--- a/Project/CRMRetention/Submission/Article_20251128_마케팅도메인지식기반예측_JLKK.docx
+++ b/Project/CRMRetention/Submission/Article_20251128_마케팅도메인지식기반예측_JLKK.docx
@@ -16,6 +16,7 @@
       </w:r>
     </w:p>
     <w:p>
+      <w:commentRangeStart w:id="0"/>
       <w:r>
         <w:t>디지털 마케팅 환경에서 고객은 이메일, 모바일 푸시, SMS 등 다양한 채널을 통해 브랜드와 상호작용하며, 개별 접점들이 누적되어 복잡한 고객 여정(Customer Journey)을 형성한다. 이러한 다중 접점(multi-touch) 데이터를 기반으로 구매 전환(conversion)을 정확히 예측하고, 예산 대비 효과(ROI)에 기반한 타깃팅 전략을 수립하는 것은 기업의 핵심 과제이다. 그러나 많은 기업 실무에서는 여전히 마지막 접점에만 기여도를 부여하는 Last-Touch 방식 또는 단순 가중치 기반 휴리스틱(heuristic) 모델을 사용하고 있어, 고객 행동의 시계열적 흐름과 맥락 정보를 충분히 활용하지 못하고 있다.</w:t>
       </w:r>
@@ -110,6 +111,7 @@
           <w:b/>
           <w:bCs/>
         </w:rPr>
+        <w:lastRenderedPageBreak/>
         <w:t>RQ2.</w:t>
       </w:r>
       <w:r>
@@ -178,48 +180,17 @@
       <w:r>
         <w:t>을 증진하는 데 기여한다.</w:t>
       </w:r>
+      <w:commentRangeEnd w:id="0"/>
+      <w:r>
+        <w:rPr>
+          <w:rStyle w:val="aa"/>
+        </w:rPr>
+        <w:commentReference w:id="0"/>
+      </w:r>
     </w:p>
     <w:p>
-      <w:pPr>
-        <w:rPr>
-          <w:color w:val="EE0000"/>
-        </w:rPr>
-      </w:pPr>
-      <w:commentRangeStart w:id="0"/>
-      <w:commentRangeStart w:id="1"/>
-      <w:r>
-        <w:rPr>
-          <w:color w:val="EE0000"/>
-        </w:rPr>
-        <w:t>도메인 지식을 딥러닝 모델이 직접 학습할 수 있는 명시적인 입력 피처(input feature)로 변환하고, 그 효과성을 검증하려는 시도는 매우 부족했다.</w:t>
-      </w:r>
-      <w:commentRangeEnd w:id="0"/>
-      <w:r>
-        <w:rPr>
-          <w:rStyle w:val="aa"/>
-          <w:color w:val="EE0000"/>
-        </w:rPr>
-        <w:commentReference w:id="0"/>
-      </w:r>
-      <w:commentRangeEnd w:id="1"/>
-      <w:r>
-        <w:rPr>
-          <w:rStyle w:val="aa"/>
-        </w:rPr>
-        <w:commentReference w:id="1"/>
-      </w:r>
-    </w:p>
-    <w:p>
-      <w:commentRangeStart w:id="2"/>
       <w:r>
         <w:t>본 논문의 구성은 다음과 같다. 제 2장에서는 고객 여정 모델링, RFM/BTYD, Temporal Dynamics, 행동 빈도 및 신선도 관련 선행 연구를 고찰하고 본 연구의 피처 설계 근거를 제시한다. 제 3장에서는 베이스라인 모델 및 4가지 확장 버전을 설계하고, 실험에 사용된 데이터와 전처리 과정을 설명한다. 제 4장에서는 각 모델의 성능을 비교 분석하고, 제 5장에서 연구 결과를 요약하며 실무적 시사점 및 한계점을 논의한다.</w:t>
-      </w:r>
-      <w:commentRangeEnd w:id="2"/>
-      <w:r>
-        <w:rPr>
-          <w:rStyle w:val="aa"/>
-        </w:rPr>
-        <w:commentReference w:id="2"/>
       </w:r>
     </w:p>
     <w:p/>
@@ -275,6 +246,45 @@
         </w:rPr>
         <w:t>(지식을 변수화 해서 반영하는 연구 동향</w:t>
       </w:r>
+      <w:r>
+        <w:rPr>
+          <w:rFonts w:hint="eastAsia"/>
+        </w:rPr>
+        <w:t>)</w:t>
+      </w:r>
+    </w:p>
+    <w:p>
+      <w:r>
+        <w:t>RFM/BTYD 이론</w:t>
+      </w:r>
+    </w:p>
+    <w:p>
+      <w:r>
+        <w:t>시점 역동성(Temporal Dynamics)</w:t>
+      </w:r>
+    </w:p>
+    <w:p>
+      <w:r>
+        <w:t xml:space="preserve">행동 </w:t>
+      </w:r>
+      <w:proofErr w:type="spellStart"/>
+      <w:r>
+        <w:t>최신성</w:t>
+      </w:r>
+      <w:proofErr w:type="spellEnd"/>
+      <w:r>
+        <w:t xml:space="preserve"> 및 피로도(Recency/Fatigue)</w:t>
+      </w:r>
+    </w:p>
+    <w:p>
+      <w:pPr>
+        <w:rPr>
+          <w:rFonts w:hint="eastAsia"/>
+        </w:rPr>
+      </w:pPr>
+      <w:r>
+        <w:t>콘텐츠 신선도 및 경로(Novelty/Path)</w:t>
+      </w:r>
     </w:p>
     <w:p/>
     <w:p>
@@ -282,6 +292,7 @@
         <w:rPr>
           <w:rFonts w:hint="eastAsia"/>
         </w:rPr>
+        <w:lastRenderedPageBreak/>
         <w:t>2.3.</w:t>
       </w:r>
       <w:r>
@@ -421,7 +432,7 @@
               <w:spacing w:after="0" w:line="240" w:lineRule="auto"/>
               <w:jc w:val="left"/>
               <w:rPr>
-                <w:rFonts w:ascii="Malgun Gothic" w:eastAsia="Malgun Gothic" w:hAnsi="Malgun Gothic" w:cs="Gulim"/>
+                <w:rFonts w:ascii="맑은 고딕" w:eastAsia="맑은 고딕" w:hAnsi="맑은 고딕" w:cs="굴림"/>
                 <w:color w:val="000000"/>
                 <w:kern w:val="0"/>
                 <w:sz w:val="22"/>
@@ -429,7 +440,7 @@
             </w:pPr>
             <w:r>
               <w:rPr>
-                <w:rFonts w:ascii="Malgun Gothic" w:eastAsia="Malgun Gothic" w:hAnsi="Malgun Gothic" w:cs="Gulim" w:hint="eastAsia"/>
+                <w:rFonts w:ascii="맑은 고딕" w:eastAsia="맑은 고딕" w:hAnsi="맑은 고딕" w:cs="굴림" w:hint="eastAsia"/>
                 <w:color w:val="000000"/>
                 <w:kern w:val="0"/>
                 <w:sz w:val="22"/>
@@ -460,7 +471,7 @@
               <w:spacing w:after="0" w:line="240" w:lineRule="auto"/>
               <w:jc w:val="left"/>
               <w:rPr>
-                <w:rFonts w:ascii="Malgun Gothic" w:eastAsia="Malgun Gothic" w:hAnsi="Malgun Gothic" w:cs="Gulim"/>
+                <w:rFonts w:ascii="맑은 고딕" w:eastAsia="맑은 고딕" w:hAnsi="맑은 고딕" w:cs="굴림"/>
                 <w:color w:val="000000"/>
                 <w:kern w:val="0"/>
                 <w:sz w:val="22"/>
@@ -468,7 +479,7 @@
             </w:pPr>
             <w:r>
               <w:rPr>
-                <w:rFonts w:ascii="Malgun Gothic" w:eastAsia="Malgun Gothic" w:hAnsi="Malgun Gothic" w:cs="Gulim" w:hint="eastAsia"/>
+                <w:rFonts w:ascii="맑은 고딕" w:eastAsia="맑은 고딕" w:hAnsi="맑은 고딕" w:cs="굴림" w:hint="eastAsia"/>
                 <w:color w:val="000000"/>
                 <w:kern w:val="0"/>
                 <w:sz w:val="22"/>
@@ -504,7 +515,7 @@
               <w:spacing w:after="0" w:line="240" w:lineRule="auto"/>
               <w:jc w:val="left"/>
               <w:rPr>
-                <w:rFonts w:ascii="Malgun Gothic" w:eastAsia="Malgun Gothic" w:hAnsi="Malgun Gothic" w:cs="Gulim"/>
+                <w:rFonts w:ascii="맑은 고딕" w:eastAsia="맑은 고딕" w:hAnsi="맑은 고딕" w:cs="굴림"/>
                 <w:color w:val="000000"/>
                 <w:kern w:val="0"/>
                 <w:szCs w:val="20"/>
@@ -512,7 +523,7 @@
             </w:pPr>
             <w:r>
               <w:rPr>
-                <w:rFonts w:ascii="Malgun Gothic" w:eastAsia="Malgun Gothic" w:hAnsi="Malgun Gothic" w:cs="Gulim" w:hint="eastAsia"/>
+                <w:rFonts w:ascii="맑은 고딕" w:eastAsia="맑은 고딕" w:hAnsi="맑은 고딕" w:cs="굴림" w:hint="eastAsia"/>
                 <w:color w:val="000000"/>
                 <w:kern w:val="0"/>
                 <w:szCs w:val="20"/>
@@ -543,7 +554,7 @@
               <w:spacing w:after="0" w:line="240" w:lineRule="auto"/>
               <w:jc w:val="left"/>
               <w:rPr>
-                <w:rFonts w:ascii="Malgun Gothic" w:eastAsia="Malgun Gothic" w:hAnsi="Malgun Gothic" w:cs="Gulim"/>
+                <w:rFonts w:ascii="맑은 고딕" w:eastAsia="맑은 고딕" w:hAnsi="맑은 고딕" w:cs="굴림"/>
                 <w:color w:val="000000"/>
                 <w:kern w:val="0"/>
                 <w:sz w:val="22"/>
@@ -551,7 +562,7 @@
             </w:pPr>
             <w:r>
               <w:rPr>
-                <w:rFonts w:ascii="Malgun Gothic" w:eastAsia="Malgun Gothic" w:hAnsi="Malgun Gothic" w:cs="Gulim" w:hint="eastAsia"/>
+                <w:rFonts w:ascii="맑은 고딕" w:eastAsia="맑은 고딕" w:hAnsi="맑은 고딕" w:cs="굴림" w:hint="eastAsia"/>
                 <w:color w:val="000000"/>
                 <w:kern w:val="0"/>
                 <w:sz w:val="22"/>
@@ -587,7 +598,7 @@
               <w:spacing w:after="0" w:line="240" w:lineRule="auto"/>
               <w:jc w:val="left"/>
               <w:rPr>
-                <w:rFonts w:ascii="Malgun Gothic" w:eastAsia="Malgun Gothic" w:hAnsi="Malgun Gothic" w:cs="Gulim"/>
+                <w:rFonts w:ascii="맑은 고딕" w:eastAsia="맑은 고딕" w:hAnsi="맑은 고딕" w:cs="굴림"/>
                 <w:color w:val="000000"/>
                 <w:kern w:val="0"/>
                 <w:szCs w:val="20"/>
@@ -595,7 +606,7 @@
             </w:pPr>
             <w:r>
               <w:rPr>
-                <w:rFonts w:ascii="Malgun Gothic" w:eastAsia="Malgun Gothic" w:hAnsi="Malgun Gothic" w:cs="Gulim" w:hint="eastAsia"/>
+                <w:rFonts w:ascii="맑은 고딕" w:eastAsia="맑은 고딕" w:hAnsi="맑은 고딕" w:cs="굴림" w:hint="eastAsia"/>
                 <w:color w:val="000000"/>
                 <w:kern w:val="0"/>
                 <w:szCs w:val="20"/>
@@ -626,7 +637,7 @@
               <w:spacing w:after="0" w:line="240" w:lineRule="auto"/>
               <w:jc w:val="left"/>
               <w:rPr>
-                <w:rFonts w:ascii="Malgun Gothic" w:eastAsia="Malgun Gothic" w:hAnsi="Malgun Gothic" w:cs="Gulim"/>
+                <w:rFonts w:ascii="맑은 고딕" w:eastAsia="맑은 고딕" w:hAnsi="맑은 고딕" w:cs="굴림"/>
                 <w:color w:val="000000"/>
                 <w:kern w:val="0"/>
                 <w:sz w:val="22"/>
@@ -634,7 +645,7 @@
             </w:pPr>
             <w:r>
               <w:rPr>
-                <w:rFonts w:ascii="Malgun Gothic" w:eastAsia="Malgun Gothic" w:hAnsi="Malgun Gothic" w:cs="Gulim" w:hint="eastAsia"/>
+                <w:rFonts w:ascii="맑은 고딕" w:eastAsia="맑은 고딕" w:hAnsi="맑은 고딕" w:cs="굴림" w:hint="eastAsia"/>
                 <w:color w:val="000000"/>
                 <w:kern w:val="0"/>
                 <w:sz w:val="22"/>
@@ -670,7 +681,7 @@
               <w:spacing w:after="0" w:line="240" w:lineRule="auto"/>
               <w:jc w:val="left"/>
               <w:rPr>
-                <w:rFonts w:ascii="Malgun Gothic" w:eastAsia="Malgun Gothic" w:hAnsi="Malgun Gothic" w:cs="Gulim"/>
+                <w:rFonts w:ascii="맑은 고딕" w:eastAsia="맑은 고딕" w:hAnsi="맑은 고딕" w:cs="굴림"/>
                 <w:color w:val="000000"/>
                 <w:kern w:val="0"/>
                 <w:szCs w:val="20"/>
@@ -678,7 +689,7 @@
             </w:pPr>
             <w:r>
               <w:rPr>
-                <w:rFonts w:ascii="Malgun Gothic" w:eastAsia="Malgun Gothic" w:hAnsi="Malgun Gothic" w:cs="Gulim" w:hint="eastAsia"/>
+                <w:rFonts w:ascii="맑은 고딕" w:eastAsia="맑은 고딕" w:hAnsi="맑은 고딕" w:cs="굴림" w:hint="eastAsia"/>
                 <w:color w:val="000000"/>
                 <w:kern w:val="0"/>
                 <w:szCs w:val="20"/>
@@ -709,7 +720,7 @@
               <w:spacing w:after="0" w:line="240" w:lineRule="auto"/>
               <w:jc w:val="left"/>
               <w:rPr>
-                <w:rFonts w:ascii="Malgun Gothic" w:eastAsia="Malgun Gothic" w:hAnsi="Malgun Gothic" w:cs="Gulim"/>
+                <w:rFonts w:ascii="맑은 고딕" w:eastAsia="맑은 고딕" w:hAnsi="맑은 고딕" w:cs="굴림"/>
                 <w:color w:val="000000"/>
                 <w:kern w:val="0"/>
                 <w:sz w:val="22"/>
@@ -717,7 +728,7 @@
             </w:pPr>
             <w:r>
               <w:rPr>
-                <w:rFonts w:ascii="Malgun Gothic" w:eastAsia="Malgun Gothic" w:hAnsi="Malgun Gothic" w:cs="Gulim" w:hint="eastAsia"/>
+                <w:rFonts w:ascii="맑은 고딕" w:eastAsia="맑은 고딕" w:hAnsi="맑은 고딕" w:cs="굴림" w:hint="eastAsia"/>
                 <w:color w:val="000000"/>
                 <w:kern w:val="0"/>
                 <w:sz w:val="22"/>
@@ -753,7 +764,7 @@
               <w:spacing w:after="0" w:line="240" w:lineRule="auto"/>
               <w:jc w:val="left"/>
               <w:rPr>
-                <w:rFonts w:ascii="Malgun Gothic" w:eastAsia="Malgun Gothic" w:hAnsi="Malgun Gothic" w:cs="Gulim"/>
+                <w:rFonts w:ascii="맑은 고딕" w:eastAsia="맑은 고딕" w:hAnsi="맑은 고딕" w:cs="굴림"/>
                 <w:color w:val="000000"/>
                 <w:kern w:val="0"/>
                 <w:szCs w:val="20"/>
@@ -761,7 +772,7 @@
             </w:pPr>
             <w:r>
               <w:rPr>
-                <w:rFonts w:ascii="Malgun Gothic" w:eastAsia="Malgun Gothic" w:hAnsi="Malgun Gothic" w:cs="Gulim" w:hint="eastAsia"/>
+                <w:rFonts w:ascii="맑은 고딕" w:eastAsia="맑은 고딕" w:hAnsi="맑은 고딕" w:cs="굴림" w:hint="eastAsia"/>
                 <w:color w:val="000000"/>
                 <w:kern w:val="0"/>
                 <w:szCs w:val="20"/>
@@ -792,7 +803,7 @@
               <w:spacing w:after="0" w:line="240" w:lineRule="auto"/>
               <w:jc w:val="left"/>
               <w:rPr>
-                <w:rFonts w:ascii="Malgun Gothic" w:eastAsia="Malgun Gothic" w:hAnsi="Malgun Gothic" w:cs="Gulim"/>
+                <w:rFonts w:ascii="맑은 고딕" w:eastAsia="맑은 고딕" w:hAnsi="맑은 고딕" w:cs="굴림"/>
                 <w:color w:val="000000"/>
                 <w:kern w:val="0"/>
                 <w:sz w:val="22"/>
@@ -800,7 +811,7 @@
             </w:pPr>
             <w:r>
               <w:rPr>
-                <w:rFonts w:ascii="Malgun Gothic" w:eastAsia="Malgun Gothic" w:hAnsi="Malgun Gothic" w:cs="Gulim" w:hint="eastAsia"/>
+                <w:rFonts w:ascii="맑은 고딕" w:eastAsia="맑은 고딕" w:hAnsi="맑은 고딕" w:cs="굴림" w:hint="eastAsia"/>
                 <w:color w:val="000000"/>
                 <w:kern w:val="0"/>
                 <w:sz w:val="22"/>
@@ -832,242 +843,230 @@
         <w:t xml:space="preserve">해야 할 </w:t>
       </w:r>
       <w:r>
-        <w:t>데이터의 구조적 특징은 다음과 같다. 첫째, 전형적인 다중 접점(Multi-touch) 환경을 반영하여, 단일 고객(client_id)이 이메일, 모바일 푸시, SMS 등 다양한 채널을 통해 시계열적으로 누적된 메시지를 수신하는 형태를 띤다. 둘째, 전체 메시지 중 전환(구매, is_purchased=1) 비율이 약 0.12%에 불과한 극심한 클래스 불균형(Class Imbalance)을 보인다. 셋째, 메시지, 캠페인, 고객, 달력 정보가 각각 다른 키(Key)로 분리되어 있어, 이를 통합하여 시퀀스(Sequence) 형태로 재구성하는 과정이 요구된다.</w:t>
+        <w:t>데이터의 구조적 특징은 다음과 같다. 첫째, 전형적인 다중 접점(Multi-touch) 환경을 반영하여, 단일 고객(client_id)이 이메일, 모바일 푸시, SMS 등 다양한 채널을 통해 시계열적으로 누적된 메시지를 수신하는 형태를 띤다. 둘째, 전체 메시지 중 전환(구매, is_purchased=1) 비율이 약 0.12%에 불과한 극심한 클래스 불균형(Class Imbalance)을 보인다. 셋째, 메시지, 캠페인, 고객, 달력 정보가 각각 다른 키(Key)로 분리되어 있어, 이를 통합하</w:t>
+      </w:r>
+      <w:r>
+        <w:lastRenderedPageBreak/>
+        <w:t>여 시퀀스(Sequence) 형태로 재구성하는 과정이 요구된다.</w:t>
       </w:r>
     </w:p>
     <w:p/>
     <w:p>
-      <w:commentRangeStart w:id="3"/>
-      <w:commentRangeStart w:id="4"/>
+      <w:commentRangeStart w:id="1"/>
       <w:r>
         <w:rPr>
           <w:rFonts w:hint="eastAsia"/>
         </w:rPr>
-        <w:t xml:space="preserve">3.2. </w:t>
-      </w:r>
-      <w:commentRangeEnd w:id="3"/>
-      <w:commentRangeEnd w:id="4"/>
+        <w:t xml:space="preserve">3.2. 도메인 지식 </w:t>
+      </w:r>
       <w:r>
         <w:rPr>
           <w:rFonts w:hint="eastAsia"/>
         </w:rPr>
-        <w:t>도메인 지식 변수 설계</w:t>
-      </w:r>
+        <w:t>기반 파생</w:t>
+      </w:r>
+      <w:r>
+        <w:rPr>
+          <w:rFonts w:hint="eastAsia"/>
+        </w:rPr>
+        <w:t xml:space="preserve">변수 </w:t>
+      </w:r>
+      <w:commentRangeEnd w:id="1"/>
       <w:r>
         <w:rPr>
           <w:rStyle w:val="aa"/>
         </w:rPr>
-        <w:commentReference w:id="3"/>
-      </w:r>
-      <w:r>
-        <w:rPr>
-          <w:rStyle w:val="aa"/>
-        </w:rPr>
-        <w:commentReference w:id="4"/>
+        <w:commentReference w:id="1"/>
+      </w:r>
+      <w:r>
+        <w:rPr>
+          <w:rFonts w:hint="eastAsia"/>
+        </w:rPr>
+        <w:t>생성</w:t>
       </w:r>
     </w:p>
     <w:p>
       <w:r>
+        <w:t xml:space="preserve">본 연구는 </w:t>
+      </w:r>
+      <w:r>
+        <w:t>2장에서 고찰한 마케팅 이론을 딥러닝 모델이 학습 가능한 정량적 입력 피처(Input Feature)로 활용하기 위해</w:t>
+      </w:r>
+      <w:r>
+        <w:t xml:space="preserve"> </w:t>
+      </w:r>
+      <w:commentRangeStart w:id="2"/>
+      <w:r>
+        <w:t xml:space="preserve">(1) </w:t>
+      </w:r>
+      <w:r>
+        <w:t>장기 가치</w:t>
+      </w:r>
+      <w:r>
         <w:rPr>
           <w:rFonts w:hint="eastAsia"/>
         </w:rPr>
-        <w:t>(4가지 변수생성 각각의 상세 소개 + 최종 변수들의 통계량 요약 + 변수들의 상관관계 heatmap)</w:t>
+        <w:t>(</w:t>
+      </w:r>
+      <w:r>
+        <w:t>RFM/BTYD</w:t>
+      </w:r>
+      <w:r>
+        <w:rPr>
+          <w:rFonts w:hint="eastAsia"/>
+        </w:rPr>
+        <w:t>)</w:t>
+      </w:r>
+      <w:r>
+        <w:t xml:space="preserve">, (2) </w:t>
+      </w:r>
+      <w:r>
+        <w:t>시점 역동성</w:t>
+      </w:r>
+      <w:r>
+        <w:rPr>
+          <w:rFonts w:hint="eastAsia"/>
+        </w:rPr>
+        <w:t>(</w:t>
+      </w:r>
+      <w:r>
+        <w:t>Temporal Dynamics</w:t>
+      </w:r>
+      <w:r>
+        <w:rPr>
+          <w:rFonts w:hint="eastAsia"/>
+        </w:rPr>
+        <w:t>)</w:t>
+      </w:r>
+      <w:r>
+        <w:t xml:space="preserve">, (3) </w:t>
+      </w:r>
+      <w:r>
+        <w:t>행동 최신성 및 피로도</w:t>
+      </w:r>
+      <w:r>
+        <w:rPr>
+          <w:rFonts w:hint="eastAsia"/>
+        </w:rPr>
+        <w:t>(</w:t>
+      </w:r>
+      <w:r>
+        <w:t>Behavior Recency/Fatigue</w:t>
+      </w:r>
+      <w:r>
+        <w:rPr>
+          <w:rFonts w:hint="eastAsia"/>
+        </w:rPr>
+        <w:t>)</w:t>
+      </w:r>
+      <w:r>
+        <w:t xml:space="preserve">, (4) </w:t>
+      </w:r>
+      <w:r>
+        <w:t>콘텐츠 신선도 및 경로</w:t>
+      </w:r>
+      <w:r>
+        <w:rPr>
+          <w:rFonts w:hint="eastAsia"/>
+        </w:rPr>
+        <w:t>(</w:t>
+      </w:r>
+      <w:r>
+        <w:t>Novelty/Path</w:t>
+      </w:r>
+      <w:r>
+        <w:rPr>
+          <w:rFonts w:hint="eastAsia"/>
+        </w:rPr>
+        <w:t>)</w:t>
+      </w:r>
+      <w:commentRangeEnd w:id="2"/>
+      <w:r>
+        <w:rPr>
+          <w:rStyle w:val="aa"/>
+        </w:rPr>
+        <w:commentReference w:id="2"/>
+      </w:r>
+      <w:r>
+        <w:t xml:space="preserve"> 의 4가지 핵심 축을 반영하는 파생변수</w:t>
+      </w:r>
+      <w:r>
+        <w:rPr>
+          <w:rFonts w:hint="eastAsia"/>
+        </w:rPr>
+        <w:t>를 생성</w:t>
+      </w:r>
+      <w:r>
+        <w:t>하였다.</w:t>
+      </w:r>
+      <w:r>
+        <w:rPr>
+          <w:rFonts w:hint="eastAsia"/>
+        </w:rPr>
+        <w:t xml:space="preserve"> 이러한 과정을 </w:t>
+      </w:r>
+      <w:r>
+        <w:t>[그림 1]</w:t>
+      </w:r>
+      <w:r>
+        <w:rPr>
+          <w:rFonts w:hint="eastAsia"/>
+        </w:rPr>
+        <w:t>로 요약하였다</w:t>
+      </w:r>
+      <w:r>
+        <w:t xml:space="preserve">. 원시 로그 데이터(Raw Data)로부터 4가지 </w:t>
+      </w:r>
+      <w:r>
+        <w:rPr>
+          <w:rFonts w:hint="eastAsia"/>
+        </w:rPr>
+        <w:t>파생변수를 생성하여</w:t>
+      </w:r>
+      <w:r>
+        <w:t xml:space="preserve"> 입력 벡터를 구성한다. </w:t>
+      </w:r>
+      <w:r>
+        <w:rPr>
+          <w:rFonts w:hint="eastAsia"/>
+        </w:rPr>
+        <w:t>이는 알고리즘 학습과정에 반영되어 실제 구매여부를 예측하는데 활용된다. 이어지는</w:t>
+      </w:r>
+      <w:r>
+        <w:t xml:space="preserve"> 실험에서는 각 지식의 고유한 효과를 규명하기 위해 개별적으로 모델에 적용하여 성능을 비교 분석한다</w:t>
+      </w:r>
+      <w:r>
+        <w:rPr>
+          <w:rFonts w:hint="eastAsia"/>
+        </w:rPr>
+        <w:t>.</w:t>
+      </w:r>
+      <w:r>
+        <w:rPr>
+          <w:rFonts w:hint="eastAsia"/>
+        </w:rPr>
+        <w:t xml:space="preserve"> </w:t>
+      </w:r>
+    </w:p>
+    <w:p/>
+    <w:p>
+      <w:r>
+        <w:t>[그림 1] 제안하는 방법론 프레임워크: 마케팅 도메인 지식(</w:t>
+      </w:r>
+      <w:r>
+        <w:t>장기 가치(RFM/BTYD)</w:t>
+      </w:r>
+      <w:r>
+        <w:t>-</w:t>
+      </w:r>
+      <w:r>
+        <w:t>콘텐츠 신선도 및 경로(Novelty/Path)</w:t>
+      </w:r>
+      <w:r>
+        <w:t>)과 딥러닝 모델의 통합 구조</w:t>
       </w:r>
     </w:p>
     <w:p>
-      <w:r>
-        <w:t xml:space="preserve">본 연구는 </w:t>
-      </w:r>
-      <w:r>
-        <w:t>2장에서 고찰한 마케팅 이론을 딥러닝 모델이 학습 가능한 정량적 입력 피처(Input Feature)로 활용하기 위해</w:t>
-      </w:r>
-      <w:r>
-        <w:t xml:space="preserve"> (1) </w:t>
-      </w:r>
-      <w:r>
-        <w:t>장기 가치</w:t>
-      </w:r>
-      <w:r>
-        <w:rPr>
-          <w:rFonts w:hint="eastAsia"/>
-        </w:rPr>
-        <w:t>(</w:t>
-      </w:r>
-      <w:r>
-        <w:t>RFM/BTYD</w:t>
-      </w:r>
-      <w:r>
-        <w:rPr>
-          <w:rFonts w:hint="eastAsia"/>
-        </w:rPr>
-        <w:t>)</w:t>
-      </w:r>
-      <w:r>
-        <w:t xml:space="preserve">, (2) </w:t>
-      </w:r>
-      <w:r>
-        <w:t>시점 역동성</w:t>
-      </w:r>
-      <w:r>
-        <w:rPr>
-          <w:rFonts w:hint="eastAsia"/>
-        </w:rPr>
-        <w:t>(</w:t>
-      </w:r>
-      <w:r>
-        <w:t>Temporal Dynamics</w:t>
-      </w:r>
-      <w:r>
-        <w:rPr>
-          <w:rFonts w:hint="eastAsia"/>
-        </w:rPr>
-        <w:t>)</w:t>
-      </w:r>
-      <w:r>
-        <w:t xml:space="preserve">, (3) </w:t>
-      </w:r>
-      <w:r>
-        <w:t>행동 최신성 및 피로도</w:t>
-      </w:r>
-      <w:r>
-        <w:rPr>
-          <w:rFonts w:hint="eastAsia"/>
-        </w:rPr>
-        <w:t>(</w:t>
-      </w:r>
-      <w:r>
-        <w:t>Behavior Recency/Fatigue</w:t>
-      </w:r>
-      <w:r>
-        <w:rPr>
-          <w:rFonts w:hint="eastAsia"/>
-        </w:rPr>
-        <w:t>)</w:t>
-      </w:r>
-      <w:r>
-        <w:t xml:space="preserve">, (4) </w:t>
-      </w:r>
-      <w:r>
-        <w:t>콘텐츠 신선도 및 경로</w:t>
-      </w:r>
-      <w:r>
-        <w:rPr>
-          <w:rFonts w:hint="eastAsia"/>
-        </w:rPr>
-        <w:t>(</w:t>
-      </w:r>
-      <w:r>
-        <w:t>Novelty/Path</w:t>
-      </w:r>
-      <w:r>
-        <w:rPr>
-          <w:rFonts w:hint="eastAsia"/>
-        </w:rPr>
-        <w:t>)</w:t>
-      </w:r>
-      <w:r>
-        <w:t xml:space="preserve"> 의 4가지 핵심 축을 반영하는 파생변수 세트를 설계하였다.</w:t>
-      </w:r>
-      <w:r>
-        <w:br/>
-      </w:r>
-      <w:r>
-        <w:br/>
-        <w:t xml:space="preserve"> </w:t>
-      </w:r>
-      <w:r>
-        <w:rPr>
-          <w:color w:val="EE0000"/>
-        </w:rPr>
-        <w:t>(</w:t>
-      </w:r>
-      <w:r>
-        <w:rPr>
-          <w:rFonts w:hint="eastAsia"/>
-          <w:color w:val="EE0000"/>
-        </w:rPr>
-        <w:t>V0</w:t>
-      </w:r>
-      <w:commentRangeStart w:id="5"/>
-      <w:commentRangeStart w:id="6"/>
-      <w:r>
-        <w:rPr>
-          <w:color w:val="EE0000"/>
-        </w:rPr>
-        <w:t>~</w:t>
-      </w:r>
-      <w:r>
-        <w:rPr>
-          <w:color w:val="EE0000"/>
-        </w:rPr>
-        <w:t>콘텐츠 신선도 및 경로(Novelty/Path)</w:t>
-      </w:r>
-      <w:commentRangeEnd w:id="5"/>
-      <w:r>
-        <w:rPr>
-          <w:rStyle w:val="aa"/>
-          <w:color w:val="EE0000"/>
-        </w:rPr>
-        <w:commentReference w:id="5"/>
-      </w:r>
-      <w:commentRangeEnd w:id="6"/>
-      <w:r>
-        <w:rPr>
-          <w:rStyle w:val="aa"/>
-        </w:rPr>
-        <w:commentReference w:id="6"/>
-      </w:r>
-      <w:r>
-        <w:rPr>
-          <w:color w:val="EE0000"/>
-        </w:rPr>
-        <w:t>).</w:t>
-      </w:r>
-    </w:p>
-    <w:p>
-      <w:r>
-        <w:t>[그림 1] 제안하는 방법론 프레임워크: 마케팅 도메인 지식(</w:t>
-      </w:r>
-      <w:r>
-        <w:t>장기 가치(RFM/BTYD)</w:t>
-      </w:r>
-      <w:r>
-        <w:t>-</w:t>
-      </w:r>
-      <w:r>
-        <w:t>콘텐츠 신선도 및 경로(Novelty/Path)</w:t>
-      </w:r>
-      <w:r>
-        <w:t>)과 딥러닝 모델의 통합 구조</w:t>
-      </w:r>
-    </w:p>
-    <w:p>
-      <w:commentRangeStart w:id="7"/>
-      <w:r>
-        <w:t>(</w:t>
-      </w:r>
-      <w:r>
-        <w:t>주: 본 연구의 실험에서는 각 도메인 지식의 고유한 기여도를 검증하기 위해, 베이스라인 모델에 각 변수군을 개별적으로 결합하여</w:t>
-      </w:r>
-      <w:r>
-        <w:rPr>
-          <w:rFonts w:hint="eastAsia"/>
-        </w:rPr>
-        <w:t xml:space="preserve"> </w:t>
-      </w:r>
-      <w:r>
-        <w:t>평가하였다.)</w:t>
-      </w:r>
-      <w:commentRangeEnd w:id="7"/>
-      <w:r>
-        <w:rPr>
-          <w:rStyle w:val="aa"/>
-        </w:rPr>
-        <w:commentReference w:id="7"/>
-      </w:r>
-      <w:r>
-        <w:br/>
-      </w:r>
       <w:r>
         <w:rPr>
           <w:noProof/>
@@ -1117,17 +1116,43 @@
     </w:p>
     <w:p>
       <w:r>
-        <w:t>본 연구가 제안하는 전체 프레임워크는 [그림 1]과 같다. 원시 로그 데이터(Raw Data)로부터 4가지 도메인 지식 기반의 피처 세트를 추출하여 입력 벡터를 구성한다. [그림 1]은 본 연구가 제안하는 전체 피처 풀(Feature Pool)을 나타내며, 이어지는 4장 실험에서는 각 지식 축의 고유한 효과를 규명하기 위해 이들을 개별적(Individually)으로 모델에 적용하여 성능을 비교 분석한다."</w:t>
-      </w:r>
-    </w:p>
-    <w:p>
-      <w:r>
         <w:br/>
-        <w:t>모든 파생변수는 3.1절에서 정의한 메시지·캠페인·고객·환경 기본 변수들 위에서 계산되며,</w:t>
-      </w:r>
-      <w:r>
-        <w:rPr>
-          <w:rFonts w:ascii="Gulim" w:eastAsia="Gulim" w:hAnsi="Gulim" w:cs="Gulim"/>
+      </w:r>
+      <w:commentRangeStart w:id="3"/>
+      <w:commentRangeStart w:id="4"/>
+      <w:r>
+        <w:t>모든 파생변수는 메시지</w:t>
+      </w:r>
+      <w:r>
+        <w:rPr>
+          <w:rFonts w:hint="eastAsia"/>
+        </w:rPr>
+        <w:t xml:space="preserve">, </w:t>
+      </w:r>
+      <w:r>
+        <w:t>캠페인</w:t>
+      </w:r>
+      <w:r>
+        <w:rPr>
+          <w:rFonts w:hint="eastAsia"/>
+        </w:rPr>
+        <w:t xml:space="preserve">, </w:t>
+      </w:r>
+      <w:r>
+        <w:t>고객</w:t>
+      </w:r>
+      <w:r>
+        <w:rPr>
+          <w:rFonts w:hint="eastAsia"/>
+        </w:rPr>
+        <w:t xml:space="preserve">, </w:t>
+      </w:r>
+      <w:r>
+        <w:t>환경 기본 변수들 위에서 계산되며,</w:t>
+      </w:r>
+      <w:r>
+        <w:rPr>
+          <w:rFonts w:ascii="굴림" w:eastAsia="굴림" w:hAnsi="굴림" w:cs="굴림"/>
           <w:kern w:val="0"/>
           <w:sz w:val="24"/>
           <w:szCs w:val="24"/>
@@ -1138,113 +1163,218 @@
         <w:t xml:space="preserve">이때 시계열 예측의 인과성(Temporal Causality)을 기술적으로 보장하기 위해, 현재 예측 시점(t)의 데이터가 입력 변수에 포함되는 데이터 누수(Data Leakage)를 방지하는 이동 연산(Shift Operation)을 적용하였다. </w:t>
       </w:r>
       <w:r>
-        <w:t>즉, 각 시점의 피처는 그 시점 이전까지 관측된 로그와 집계통계만을 이용하여 계산되며, 이후에 발생한 반응 정보는 일절 사용하지 않는다.</w:t>
+        <w:t xml:space="preserve">즉, </w:t>
+      </w:r>
+      <w:r>
+        <w:lastRenderedPageBreak/>
+        <w:t>각 시점의 피처는 그 시점 이전까지 관측된 로그와 집계통계만을 이용하여 계산되며, 이후에 발생한 반응 정보는 사용하지 않는다.</w:t>
+      </w:r>
+      <w:commentRangeEnd w:id="3"/>
+      <w:r>
+        <w:rPr>
+          <w:rStyle w:val="aa"/>
+        </w:rPr>
+        <w:commentReference w:id="3"/>
+      </w:r>
+      <w:commentRangeEnd w:id="4"/>
+      <w:r>
+        <w:rPr>
+          <w:rStyle w:val="aa"/>
+        </w:rPr>
+        <w:commentReference w:id="4"/>
+      </w:r>
+    </w:p>
+    <w:p/>
+    <w:p>
+      <w:r>
+        <w:t>3.</w:t>
+      </w:r>
+      <w:r>
+        <w:rPr>
+          <w:rFonts w:hint="eastAsia"/>
+        </w:rPr>
+        <w:t>2</w:t>
+      </w:r>
+      <w:r>
+        <w:t xml:space="preserve">.1. </w:t>
+      </w:r>
+      <w:r>
+        <w:rPr>
+          <w:rFonts w:hint="eastAsia"/>
+        </w:rPr>
+        <w:t>캠페인 타이밍</w:t>
       </w:r>
     </w:p>
     <w:p>
-      <w:pPr>
-        <w:rPr>
-          <w:color w:val="EE0000"/>
-        </w:rPr>
-      </w:pPr>
-      <w:commentRangeStart w:id="8"/>
-      <w:r>
-        <w:rPr>
-          <w:color w:val="EE0000"/>
-        </w:rPr>
-        <w:t>시간적 인과성을 보장하기 위해 STRICT_CAUSAL 모드</w:t>
-      </w:r>
-      <w:commentRangeEnd w:id="8"/>
-      <w:r>
-        <w:rPr>
-          <w:rStyle w:val="aa"/>
-          <w:color w:val="EE0000"/>
-        </w:rPr>
-        <w:commentReference w:id="8"/>
-      </w:r>
-      <w:r>
-        <w:rPr>
-          <w:color w:val="EE0000"/>
-        </w:rPr>
-        <w:t>(과거 정보만 사용)로 구축되었다.</w:t>
-      </w:r>
-    </w:p>
-    <w:p>
-      <w:r>
-        <w:t xml:space="preserve">아래에서는 </w:t>
-      </w:r>
-      <w:r>
-        <w:t>베이스라인(Baseline)</w:t>
-      </w:r>
-      <w:r>
-        <w:t>)에 순차적으로 결합되는 네 가지 파생변수 세트의 설계 논리와 계산 방식을 정성적으로 설명한다.</w:t>
-      </w:r>
-    </w:p>
-    <w:p>
-      <w:r>
-        <w:t>3.</w:t>
+      <w:r>
+        <w:t xml:space="preserve">고객별 재구매 간격과 생애가치 패턴을 단기 예측에 활용하기 위한 </w:t>
       </w:r>
       <w:r>
         <w:rPr>
           <w:rFonts w:hint="eastAsia"/>
         </w:rPr>
-        <w:t>2</w:t>
-      </w:r>
-      <w:r>
-        <w:t xml:space="preserve">.1. </w:t>
-      </w:r>
-      <w:r>
-        <w:t>장기 가치(RFM/BTYD) 변수군: 구매 간격 및 준비도</w:t>
-      </w:r>
-    </w:p>
-    <w:p>
-      <w:r>
-        <w:t>RFM/BTYD 이론에서 강조하는 “고객별 재구매 간격과 생애가치 패턴”을 단기 예측에 활용하기 위한 피처 세트다. 베이스라인 데이터에 다음 두 가지 파생변수를 추가한다.</w:t>
-      </w:r>
-    </w:p>
-    <w:p>
-      <w:r>
-        <w:t>(1) 재구매 준비도(hazard) 피처: feat_rtb_hazard</w:t>
-      </w:r>
-      <w:r>
-        <w:br/>
-        <w:t>첫째, 각 고객의 구매 간격 분포를 바탕으로 현재 시점에서의 “재구매 준비도(ready-to-buy)”를 근사하는 위험도(hazard 유사) 피처를 설계하였다.</w:t>
-      </w:r>
-    </w:p>
-    <w:p>
-      <w:pPr>
-        <w:numPr>
-          <w:ilvl w:val="0"/>
-          <w:numId w:val="21"/>
-        </w:numPr>
-      </w:pPr>
-      <w:r>
-        <w:t>각 고객에 대해, 직전 구매시점과 현 시점 메시지 발송시점 사이의 일(day) 단위 경과시간 days_since_last_purchase를 계산한다.</w:t>
-      </w:r>
-    </w:p>
-    <w:p>
-      <w:pPr>
-        <w:numPr>
-          <w:ilvl w:val="0"/>
-          <w:numId w:val="21"/>
-        </w:numPr>
-      </w:pPr>
-      <w:r>
-        <w:t>동일 고객의 과거 구매 로그에서 구매 간격의 중앙값과 표준편차를 추정하여, 고객별 평균 재구매 주기(μ)와 변동성(σ)을 얻는다.</w:t>
-      </w:r>
-    </w:p>
-    <w:p>
-      <w:pPr>
-        <w:numPr>
-          <w:ilvl w:val="0"/>
-          <w:numId w:val="21"/>
-        </w:numPr>
-      </w:pPr>
-      <w:r>
-        <w:t>이후, 현재 경과시간이 각 고객의 평균 재구매 주기와 얼마나 가까운지를 나타내는 정규분포 형태의 점수</w:t>
-      </w:r>
-      <w:r>
-        <w:t>를 정의하였다</w:t>
+        <w:t>파생</w:t>
+      </w:r>
+      <w:r>
+        <w:rPr>
+          <w:rFonts w:hint="eastAsia"/>
+        </w:rPr>
+        <w:t>변수</w:t>
+      </w:r>
+      <w:r>
+        <w:rPr>
+          <w:rFonts w:hint="eastAsia"/>
+        </w:rPr>
+        <w:t>다</w:t>
+      </w:r>
+      <w:r>
+        <w:t xml:space="preserve">. </w:t>
+      </w:r>
+      <w:r>
+        <w:rPr>
+          <w:rFonts w:hint="eastAsia"/>
+        </w:rPr>
+        <w:t xml:space="preserve">첫째는, </w:t>
+      </w:r>
+      <w:r>
+        <w:t>“</w:t>
+      </w:r>
+      <w:r>
+        <w:t>재구매 준비도</w:t>
+      </w:r>
+      <w:r>
+        <w:t>”</w:t>
+      </w:r>
+      <w:r>
+        <w:rPr>
+          <w:rFonts w:hint="eastAsia"/>
+        </w:rPr>
+        <w:t xml:space="preserve">로, </w:t>
+      </w:r>
+      <w:r>
+        <w:t xml:space="preserve">각 고객의 구매 간격 분포를 바탕으로 현재 시점에서의 재구매 </w:t>
+      </w:r>
+      <w:r>
+        <w:rPr>
+          <w:rFonts w:hint="eastAsia"/>
+        </w:rPr>
+        <w:t xml:space="preserve">가능성을 수치적으로 </w:t>
+      </w:r>
+      <w:proofErr w:type="spellStart"/>
+      <w:r>
+        <w:rPr>
+          <w:rFonts w:hint="eastAsia"/>
+        </w:rPr>
+        <w:t>근사</w:t>
+      </w:r>
+      <w:r>
+        <w:rPr>
+          <w:rFonts w:hint="eastAsia"/>
+        </w:rPr>
+        <w:t>된</w:t>
+      </w:r>
+      <w:proofErr w:type="spellEnd"/>
+      <w:r>
+        <w:rPr>
+          <w:rFonts w:hint="eastAsia"/>
+        </w:rPr>
+        <w:t xml:space="preserve"> 확률</w:t>
+      </w:r>
+      <w:r>
+        <w:rPr>
+          <w:rFonts w:hint="eastAsia"/>
+        </w:rPr>
+        <w:t>을</w:t>
+      </w:r>
+      <w:r>
+        <w:rPr>
+          <w:rFonts w:hint="eastAsia"/>
+        </w:rPr>
+        <w:t xml:space="preserve"> 계산하였다</w:t>
+      </w:r>
+      <w:r>
+        <w:t>.</w:t>
+      </w:r>
+      <w:r>
+        <w:rPr>
+          <w:rFonts w:hint="eastAsia"/>
+        </w:rPr>
+        <w:t xml:space="preserve"> </w:t>
+      </w:r>
+      <w:r>
+        <w:rPr>
+          <w:rFonts w:hint="eastAsia"/>
+        </w:rPr>
+        <w:t xml:space="preserve">우선, 각 고객마다 메시지를 </w:t>
+      </w:r>
+      <w:r>
+        <w:rPr>
+          <w:rFonts w:hint="eastAsia"/>
+        </w:rPr>
+        <w:t xml:space="preserve">수신한 이후 </w:t>
+      </w:r>
+      <w:r>
+        <w:t xml:space="preserve">구매시점 사이의 </w:t>
+      </w:r>
+      <w:r>
+        <w:rPr>
+          <w:rFonts w:hint="eastAsia"/>
+        </w:rPr>
+        <w:t>경과일</w:t>
+      </w:r>
+      <w:r>
+        <w:rPr>
+          <w:rFonts w:hint="eastAsia"/>
+        </w:rPr>
+        <w:t>(구매 간격)을 계</w:t>
+      </w:r>
+      <w:r>
+        <w:t>산한다.</w:t>
+      </w:r>
+      <w:r>
+        <w:rPr>
+          <w:rFonts w:hint="eastAsia"/>
+        </w:rPr>
+        <w:t xml:space="preserve"> </w:t>
+      </w:r>
+      <w:r>
+        <w:rPr>
+          <w:rFonts w:hint="eastAsia"/>
+        </w:rPr>
+        <w:t xml:space="preserve">이후 구매 간격의 </w:t>
+      </w:r>
+      <w:r>
+        <w:t xml:space="preserve">중앙값과 표준편차를 추정하여, 고객별 평균 재구매 주기(μ)와 변동성(σ)을 </w:t>
+      </w:r>
+      <w:r>
+        <w:rPr>
+          <w:rFonts w:hint="eastAsia"/>
+        </w:rPr>
+        <w:t>계산한다. 마지막으로 다음가 같은 수식을 통해 현 시점</w:t>
+      </w:r>
+      <w:r>
+        <w:rPr>
+          <w:rFonts w:hint="eastAsia"/>
+        </w:rPr>
+        <w:t>에 메시지를 수신했을 때,</w:t>
+      </w:r>
+      <w:r>
+        <w:rPr>
+          <w:rFonts w:hint="eastAsia"/>
+        </w:rPr>
+        <w:t xml:space="preserve"> 과거 고객의 평균 재구매 패턴</w:t>
+      </w:r>
+      <w:r>
+        <w:rPr>
+          <w:rFonts w:hint="eastAsia"/>
+        </w:rPr>
+        <w:t>에</w:t>
+      </w:r>
+      <w:r>
+        <w:rPr>
+          <w:rFonts w:hint="eastAsia"/>
+        </w:rPr>
+        <w:t xml:space="preserve"> 얼마나 근접하였는지 확률로써 표현할 수 있다.</w:t>
       </w:r>
     </w:p>
     <w:p>
@@ -1254,7 +1384,25 @@
             <m:rPr>
               <m:nor/>
             </m:rPr>
-            <m:t>feat_rtb_hazard</m:t>
+            <w:rPr>
+              <w:rFonts w:ascii="Cambria Math" w:hint="eastAsia"/>
+            </w:rPr>
+            <m:t>p(</m:t>
+          </m:r>
+          <m:r>
+            <m:rPr>
+              <m:nor/>
+            </m:rPr>
+            <m:t>hazard</m:t>
+          </m:r>
+          <m:r>
+            <m:rPr>
+              <m:nor/>
+            </m:rPr>
+            <w:rPr>
+              <w:rFonts w:ascii="Cambria Math" w:hint="eastAsia"/>
+            </w:rPr>
+            <m:t>)</m:t>
           </m:r>
           <m:r>
             <w:rPr>
@@ -1370,6 +1518,17 @@
             </w:rPr>
             <m:t>)</m:t>
           </m:r>
+          <w:commentRangeStart w:id="5"/>
+          <w:commentRangeEnd w:id="5"/>
+          <m:r>
+            <m:rPr>
+              <m:sty m:val="p"/>
+            </m:rPr>
+            <w:rPr>
+              <w:rStyle w:val="aa"/>
+            </w:rPr>
+            <w:commentReference w:id="5"/>
+          </m:r>
           <m:r>
             <m:rPr>
               <m:sty m:val="p"/>
@@ -1385,106 +1544,261 @@
         <w:br/>
       </w:r>
       <w:r>
-        <w:t>이 값이 1에 가까울수록 “평소 재구매 주기와 유사한 타이밍에 메시지가 발송된 상황”으로 해석되며, 단기 전환 가능성이 상대적으로 높다고 가정한다.</w:t>
+        <w:rPr>
+          <w:rFonts w:hint="eastAsia"/>
+        </w:rPr>
+        <w:t xml:space="preserve">따라서 </w:t>
+      </w:r>
+      <w:r>
+        <w:rPr>
+          <w:rFonts w:hint="eastAsia"/>
+        </w:rPr>
+        <w:t>이 값은 0과 1사이의 값으로 분포되는데,</w:t>
+      </w:r>
+      <w:r>
+        <w:t xml:space="preserve"> 1에 가까울수록 평소 재구매 주기와 유사한 타이밍에 메시지</w:t>
+      </w:r>
+      <w:r>
+        <w:rPr>
+          <w:rFonts w:hint="eastAsia"/>
+        </w:rPr>
+        <w:t>를 수신한 것으로 해석할 수 있다.</w:t>
+      </w:r>
+    </w:p>
+    <w:p>
+      <w:proofErr w:type="spellStart"/>
+      <w:r>
+        <w:rPr>
+          <w:rFonts w:hint="eastAsia"/>
+        </w:rPr>
+        <w:t>둘쨰는</w:t>
+      </w:r>
+      <w:proofErr w:type="spellEnd"/>
+      <w:r>
+        <w:rPr>
+          <w:rFonts w:hint="eastAsia"/>
+        </w:rPr>
+        <w:t xml:space="preserve">, 구매 직후 일정 기간 동안 고객이 수신하는 캠페인 메시지에 덜 민감해지는 정도를 반영하기 위한 변수로써 </w:t>
+      </w:r>
+      <w:r>
+        <w:t>“</w:t>
+      </w:r>
+      <w:r>
+        <w:rPr>
+          <w:rFonts w:hint="eastAsia"/>
+        </w:rPr>
+        <w:t>캠페인 반응 둔감도(Refractory Period)</w:t>
+      </w:r>
+      <w:r>
+        <w:t>”</w:t>
+      </w:r>
+      <w:r>
+        <w:rPr>
+          <w:rFonts w:hint="eastAsia"/>
+        </w:rPr>
+        <w:t xml:space="preserve">이다. 이를 계산하기 위해서는, </w:t>
+      </w:r>
+      <w:r>
+        <w:t xml:space="preserve">가장 최근 구매시점으로부터 </w:t>
+      </w:r>
+      <w:r>
+        <w:rPr>
+          <w:rFonts w:hint="eastAsia"/>
+        </w:rPr>
+        <w:t xml:space="preserve">현재까지 </w:t>
+      </w:r>
+      <w:r>
+        <w:t>경과한 시간</w:t>
+      </w:r>
+      <w:r>
+        <w:rPr>
+          <w:rFonts w:hint="eastAsia"/>
+        </w:rPr>
+        <w:t>(Hour)</w:t>
+      </w:r>
+      <w:r>
+        <w:t>을 계산한 뒤,</w:t>
+      </w:r>
+      <w:r>
+        <w:rPr>
+          <w:rFonts w:hint="eastAsia"/>
+        </w:rPr>
+        <w:t xml:space="preserve"> </w:t>
+      </w:r>
+      <w:r>
+        <w:t>아래</w:t>
+      </w:r>
+      <w:r>
+        <w:rPr>
+          <w:rFonts w:hint="eastAsia"/>
+        </w:rPr>
+        <w:t xml:space="preserve"> 수식과 같은 함수를 적용함으로써 구매 직후에는 높은 둔감도(</w:t>
+      </w:r>
+      <w:proofErr w:type="spellStart"/>
+      <w:r>
+        <w:rPr>
+          <w:rFonts w:hint="eastAsia"/>
+        </w:rPr>
+        <w:t>작은값</w:t>
+      </w:r>
+      <w:proofErr w:type="spellEnd"/>
+      <w:r>
+        <w:rPr>
+          <w:rFonts w:hint="eastAsia"/>
+        </w:rPr>
+        <w:t>)를 시간이 충분히 지난 후에는 낮은 둔감도(</w:t>
+      </w:r>
+      <w:proofErr w:type="spellStart"/>
+      <w:r>
+        <w:rPr>
+          <w:rFonts w:hint="eastAsia"/>
+        </w:rPr>
+        <w:t>높은값</w:t>
+      </w:r>
+      <w:proofErr w:type="spellEnd"/>
+      <w:r>
+        <w:rPr>
+          <w:rFonts w:hint="eastAsia"/>
+        </w:rPr>
+        <w:t xml:space="preserve">)를 반영하도록 하였다. </w:t>
+      </w:r>
+    </w:p>
+    <w:p>
+      <m:oMathPara>
+        <m:oMath>
+          <m:r>
+            <m:rPr>
+              <m:nor/>
+            </m:rPr>
+            <w:rPr>
+              <w:rFonts w:ascii="Cambria Math" w:hint="eastAsia"/>
+            </w:rPr>
+            <m:t>p(</m:t>
+          </m:r>
+          <m:r>
+            <m:rPr>
+              <m:nor/>
+            </m:rPr>
+            <m:t>hazard</m:t>
+          </m:r>
+          <m:r>
+            <m:rPr>
+              <m:nor/>
+            </m:rPr>
+            <w:rPr>
+              <w:rFonts w:ascii="Cambria Math" w:hint="eastAsia"/>
+            </w:rPr>
+            <m:t>)</m:t>
+          </m:r>
+          <m:r>
+            <w:rPr>
+              <w:rFonts w:ascii="Cambria Math" w:hAnsi="Cambria Math"/>
+            </w:rPr>
+            <m:t>=</m:t>
+          </m:r>
+          <m:r>
+            <m:rPr>
+              <m:sty m:val="p"/>
+            </m:rPr>
+            <w:rPr>
+              <w:rFonts w:ascii="Cambria Math" w:hAnsi="Cambria Math"/>
+            </w:rPr>
+            <m:t>exp</m:t>
+          </m:r>
+          <m:r>
+            <w:rPr>
+              <w:rFonts w:ascii="Cambria Math" w:hAnsi="Cambria Math"/>
+            </w:rPr>
+            <m:t>⁡(-t</m:t>
+          </m:r>
+          <m:r>
+            <m:rPr>
+              <m:sty m:val="p"/>
+            </m:rPr>
+            <w:rPr>
+              <w:rFonts w:ascii="Cambria Math" w:hAnsi="Cambria Math"/>
+            </w:rPr>
+            <m:t>/</m:t>
+          </m:r>
+          <m:r>
+            <w:rPr>
+              <w:rFonts w:ascii="Cambria Math" w:hAnsi="Cambria Math"/>
+            </w:rPr>
+            <m:t>τ)</m:t>
+          </m:r>
+          <m:r>
+            <m:rPr>
+              <m:sty m:val="p"/>
+            </m:rPr>
+            <w:rPr>
+              <w:rFonts w:ascii="Cambria Math" w:hAnsi="Cambria Math"/>
+            </w:rPr>
+            <w:br/>
+          </m:r>
+        </m:oMath>
+      </m:oMathPara>
+    </w:p>
+    <w:p>
+      <w:r>
+        <w:rPr>
+          <w:rFonts w:hint="eastAsia"/>
+        </w:rPr>
+        <w:t xml:space="preserve">해당 변수는 </w:t>
+      </w:r>
+      <w:r>
+        <w:t>얼마나 오랜 기간 구매가 없었는지</w:t>
+      </w:r>
+      <w:r>
+        <w:rPr>
+          <w:rFonts w:hint="eastAsia"/>
+        </w:rPr>
+        <w:t xml:space="preserve">, </w:t>
+      </w:r>
+      <w:r>
+        <w:t>지금이 고객의 평균 재구매 사이클 상 어느 지점인지</w:t>
+      </w:r>
+      <w:r>
+        <w:rPr>
+          <w:rFonts w:hint="eastAsia"/>
+        </w:rPr>
+        <w:t xml:space="preserve"> 뿐만 아니라 </w:t>
+      </w:r>
+      <w:r>
+        <w:t>최근 구매 직후인지 여부</w:t>
+      </w:r>
+      <w:r>
+        <w:rPr>
+          <w:rFonts w:hint="eastAsia"/>
+        </w:rPr>
+        <w:t>를 파악하는데 유용할 수 있다.</w:t>
       </w:r>
     </w:p>
     <w:p/>
     <w:p>
       <w:r>
-        <w:t>(2) 구매 직후 반응 억제기(refractory period): feat_postbuy_refrac</w:t>
-      </w:r>
-      <w:r>
-        <w:br/>
-        <w:t>둘째, 구매 직후 일정 기간 동안 고객이 추가 캠페인에 덜 민감해지는 “반응 억제기(refractory period)”를 모델링하기 위해 feat_postbuy_refrac를 정의하였다.</w:t>
+        <w:t>3.</w:t>
+      </w:r>
+      <w:r>
+        <w:rPr>
+          <w:rFonts w:hint="eastAsia"/>
+        </w:rPr>
+        <w:t>2</w:t>
+      </w:r>
+      <w:r>
+        <w:t xml:space="preserve">.2. </w:t>
+      </w:r>
+      <w:r>
+        <w:t>시점 역동성(Temporal Dynamics) 변수군: 시간대 및 요일 효과</w:t>
       </w:r>
     </w:p>
     <w:p>
-      <w:pPr>
-        <w:numPr>
-          <w:ilvl w:val="0"/>
-          <w:numId w:val="8"/>
-        </w:numPr>
-      </w:pPr>
-      <w:r>
-        <w:t>가장 최근 구매시점으로부터 경과한 시간(시 단위)을 계산한 뒤,</w:t>
+      <w:r>
+        <w:t>고객이 어떤 시간대와 요일에 더 잘 반응하는지, 그리고 급여일·월말·분기말과 같은 달력 이벤트가 반응률에 미치는 영향을 모형에 반영하기 위한 피처 세트이다. 이는 추천시스템에서의 Temporal Dynamics 연구가 강조한 “시간에 따른 선호 변화” 개념을 메시지 반응 데이터에 맞게 재구성한 것이다.</w:t>
       </w:r>
     </w:p>
     <w:p>
-      <w:pPr>
-        <w:numPr>
-          <w:ilvl w:val="0"/>
-          <w:numId w:val="8"/>
-        </w:numPr>
-      </w:pPr>
-      <w:r>
-        <w:t xml:space="preserve">이 값에 대해 </w:t>
-      </w:r>
-      <m:oMath>
-        <m:r>
-          <m:rPr>
-            <m:sty m:val="p"/>
-          </m:rPr>
-          <w:rPr>
-            <w:rFonts w:ascii="Cambria Math" w:hAnsi="Cambria Math"/>
-          </w:rPr>
-          <m:t>exp</m:t>
-        </m:r>
-        <m:r>
-          <w:rPr>
-            <w:rFonts w:ascii="Cambria Math" w:hAnsi="Cambria Math"/>
-          </w:rPr>
-          <m:t>⁡(-t</m:t>
-        </m:r>
-        <m:r>
-          <m:rPr>
-            <m:sty m:val="p"/>
-          </m:rPr>
-          <w:rPr>
-            <w:rFonts w:ascii="Cambria Math" w:hAnsi="Cambria Math"/>
-          </w:rPr>
-          <m:t>/</m:t>
-        </m:r>
-        <m:r>
-          <w:rPr>
-            <w:rFonts w:ascii="Cambria Math" w:hAnsi="Cambria Math"/>
-          </w:rPr>
-          <m:t>τ)</m:t>
-        </m:r>
-      </m:oMath>
-      <w:r>
-        <w:t>형태의 지수감쇠 함수를 적용함으로써, 구매 직후에는 높은 억제(작은 값)를, 시간이 충분히 지난 후에는 억제가 풀리는 구조를 구현하였다.</w:t>
-      </w:r>
-    </w:p>
-    <w:p>
-      <w:r>
-        <w:t>이를 통해 “얼마나 오랜 기간 구매가 없었는지”뿐만 아니라 “지금이 고객의 평균 재구매 사이클 상 어느 지점인지”와 “최근 구매 직후인지 여부”를 함께 반영한다.</w:t>
-      </w:r>
-    </w:p>
-    <w:p/>
-    <w:p>
-      <w:r>
-        <w:t>3.</w:t>
-      </w:r>
-      <w:r>
-        <w:rPr>
-          <w:rFonts w:hint="eastAsia"/>
-        </w:rPr>
-        <w:t>2</w:t>
-      </w:r>
-      <w:r>
-        <w:t xml:space="preserve">.2. </w:t>
-      </w:r>
-      <w:r>
-        <w:t>시점 역동성(Temporal Dynamics) 변수군: 시간대 및 요일 효과</w:t>
-      </w:r>
-    </w:p>
-    <w:p>
-      <w:r>
-        <w:t>고객이 어떤 시간대와 요일에 더 잘 반응하는지, 그리고 급여일·월말·분기말과 같은 달력 이벤트가 반응률에 미치는 영향을 모형에 반영하기 위한 피처 세트이다. 이는 추천시스템에서의 Temporal Dynamics 연구가 강조한 “시간에 따른 선호 변화” 개념을 메시지 반응 데이터에 맞게 재구성한 것이다.</w:t>
-      </w:r>
-    </w:p>
-    <w:p>
-      <w:r>
+      <w:r>
+        <w:lastRenderedPageBreak/>
         <w:t>(1) 시간대/요일 정렬도: feat_hour_shift, feat_dow_shift</w:t>
       </w:r>
       <w:r>
@@ -1605,7 +1919,11 @@
     </w:p>
     <w:p>
       <w:r>
-        <w:t>이와 같이 “하루 중 몇 시, 일주일 중 어느 요일, 한 달·1분기 중 어느 시점에 메시지가 발송되었는가”를 정교하게 수치화함으로써, 시간적 맥락(Temporal context)을</w:t>
+        <w:t>이와 같이 “하루 중 몇 시, 일주일 중 어느 요일, 한 달·1분기 중 어느 시점에 메시지가 발송되었</w:t>
+      </w:r>
+      <w:r>
+        <w:lastRenderedPageBreak/>
+        <w:t>는가”를 정교하게 수치화함으로써, 시간적 맥락(Temporal context)을</w:t>
       </w:r>
       <w:r>
         <w:rPr>
@@ -1779,6 +2097,7 @@
         </w:numPr>
       </w:pPr>
       <w:r>
+        <w:lastRenderedPageBreak/>
         <w:t>click, purchase에 대해서도 동일한 방식으로 u_click_cnt_7d, u_buy_rate_30d 등의 피처를 정의하여, 단기 행동 강도와 전환 경향을 정량화하였다.</w:t>
       </w:r>
     </w:p>
@@ -1912,6 +2231,7 @@
         </w:numPr>
       </w:pPr>
       <w:r>
+        <w:lastRenderedPageBreak/>
         <w:t>동시에, 같은 주제를 마지막으로 발송한 시점과 현재 메시지 발송시점 사이의 시간차(시간 단위)를 topic_t_since_hours로 구한다.</w:t>
       </w:r>
     </w:p>
@@ -2152,6 +2472,7 @@
     </w:p>
     <w:p/>
     <w:p>
+      <w:commentRangeStart w:id="6"/>
       <w:r>
         <w:rPr>
           <w:rFonts w:hint="eastAsia"/>
@@ -2174,13 +2495,34 @@
         <w:rPr>
           <w:rFonts w:hint="eastAsia"/>
         </w:rPr>
-        <w:t xml:space="preserve">데이터 전처리 </w:t>
-      </w:r>
+        <w:t xml:space="preserve">데이터 </w:t>
+      </w:r>
+      <w:proofErr w:type="spellStart"/>
       <w:r>
         <w:rPr>
           <w:rFonts w:hint="eastAsia"/>
         </w:rPr>
+        <w:t>전처리</w:t>
+      </w:r>
+      <w:proofErr w:type="spellEnd"/>
+      <w:r>
+        <w:rPr>
+          <w:rFonts w:hint="eastAsia"/>
+        </w:rPr>
+        <w:t xml:space="preserve"> </w:t>
+      </w:r>
+      <w:r>
+        <w:rPr>
+          <w:rFonts w:hint="eastAsia"/>
+        </w:rPr>
         <w:t>및 구축</w:t>
+      </w:r>
+      <w:commentRangeEnd w:id="6"/>
+      <w:r>
+        <w:rPr>
+          <w:rStyle w:val="aa"/>
+        </w:rPr>
+        <w:commentReference w:id="6"/>
       </w:r>
     </w:p>
     <w:p>
@@ -2208,7 +2550,27 @@
         <w:rPr>
           <w:rFonts w:hint="eastAsia"/>
         </w:rPr>
-        <w:t>본 연구는 Van Tol(2024)이 제안한 RNN-LSTM 베이스라인 모델의 재현성을 확보하고 학습 효율성을 극대화하기 위해, 원시 데이터에 대해 다음의 6단계 전처리 프로세스를 엄격히 적용하였다.</w:t>
+        <w:t xml:space="preserve">본 연구는 Van Tol(2024)이 제안한 RNN-LSTM 베이스라인 모델의 재현성을 확보하고 학습 효율성을 극대화하기 위해, 원시 데이터에 대해 다음의 6단계 </w:t>
+      </w:r>
+      <w:proofErr w:type="spellStart"/>
+      <w:r>
+        <w:rPr>
+          <w:rFonts w:hint="eastAsia"/>
+        </w:rPr>
+        <w:t>전처리</w:t>
+      </w:r>
+      <w:proofErr w:type="spellEnd"/>
+      <w:r>
+        <w:rPr>
+          <w:rFonts w:hint="eastAsia"/>
+        </w:rPr>
+        <w:t xml:space="preserve"> 프로세스를 </w:t>
+      </w:r>
+      <w:r>
+        <w:rPr>
+          <w:rFonts w:hint="eastAsia"/>
+        </w:rPr>
+        <w:t>동일하게 반영하였다.</w:t>
       </w:r>
     </w:p>
     <w:p>
@@ -2275,32 +2637,54 @@
         <w:t xml:space="preserve">중복성(Redundancy) 및 결측: 기술적 로그 변수인 is_hard_bounced, is_soft_bounced 등은 발생 시각을 기록하는 변수(hard_bounced_at 등)와 정보가 중복될 뿐만 아니라, 해당 변수들의 결측률이 거의 100%에 달해 유의미한 정보를 제공하지 못하므로 제거하였다. 불필요한 텍스트 파생 변수(subject_length 등) 또한 차원만 증가시킬 뿐 고객 여정 분석의 핵심 정보가 아니라는 선행 연구의 판단에 따라 배제하였다. </w:t>
       </w:r>
     </w:p>
+    <w:p/>
     <w:p>
-      <w:pPr>
-        <w:rPr>
-          <w:color w:val="EE0000"/>
-        </w:rPr>
-      </w:pPr>
-      <w:commentRangeStart w:id="9"/>
-      <w:r>
-        <w:rPr>
-          <w:color w:val="EE0000"/>
-        </w:rPr>
-        <w:t>인과관계가 불분명하거나 결측이 많은 변수(ab_test, subject_length, is_hard_bounced 등)는 제거</w:t>
-      </w:r>
-      <w:commentRangeEnd w:id="9"/>
+      <w:r>
+        <w:t>​둘째, 범주형 변수의 차원(Dimensionality)을 축소하고 정규화하여 데이터 희소성(Sparsity) 문제를 완화하였다.</w:t>
+      </w:r>
+    </w:p>
+    <w:p>
+      <w:r>
+        <w:rPr>
+          <w:rFonts w:hint="eastAsia"/>
+        </w:rPr>
+        <w:t>수십만</w:t>
+      </w:r>
+      <w:r>
+        <w:t xml:space="preserve"> 개의 고유 값을 가진 범주형 변수를 그대로 원-핫 인코딩(One-Hot Encoding)할 경우 차원의 저주(Curse of Dimensionality)가 발생하여 모델 성능이 저하될 우려가 있다. 이를 방지하기 위해 캠페인 유형, 채널, 주제 변수는 선행 연구의 화이트리스트(Whitelist) 기준에 따라 빈도가 높은 주요 범주(예: bulk, email, sale.out 등)만 유지하고, 나머지는 'other'로 통합하였다.</w:t>
+      </w:r>
+    </w:p>
+    <w:p>
+      <w:commentRangeStart w:id="7"/>
+      <w:r>
+        <w:rPr>
+          <w:rFonts w:hint="eastAsia"/>
+        </w:rPr>
+        <w:t>특히</w:t>
+      </w:r>
+      <w:r>
+        <w:t>, email_provider 변수는 상위 3개 주요 도메인(gmail, mail.ru 등)만 유지하였으며, platform 변수는 기기별 특성을 명확히 반영하기 위해 5개 주요 기기(Desktop, Smartphone, Phablet, Tablet, Other)로 범주를 정규화하여 학습 효율성을 높였다.</w:t>
+      </w:r>
+      <w:commentRangeEnd w:id="7"/>
       <w:r>
         <w:rPr>
           <w:rStyle w:val="aa"/>
-          <w:color w:val="EE0000"/>
-        </w:rPr>
-        <w:commentReference w:id="9"/>
+        </w:rPr>
+        <w:commentReference w:id="7"/>
       </w:r>
     </w:p>
     <w:p/>
     <w:p>
-      <w:r>
-        <w:t>​둘째, 범주형 변수의 차원(Dimensionality)을 축소하고 정규화하여 데이터 희소성(Sparsity) 문제를 완화하였다.</w:t>
+      <w:commentRangeStart w:id="8"/>
+      <w:r>
+        <w:rPr>
+          <w:rFonts w:hint="eastAsia"/>
+        </w:rPr>
+        <w:lastRenderedPageBreak/>
+        <w:t>셋째</w:t>
+      </w:r>
+      <w:r>
+        <w:t>, 분리된 데이터 테이블을 통합하여 분석 가능한 단일 시퀀스(Sequence) 데이터로 재구성하였다.</w:t>
       </w:r>
     </w:p>
     <w:p>
@@ -2308,10 +2692,10 @@
         <w:rPr>
           <w:rFonts w:hint="eastAsia"/>
         </w:rPr>
-        <w:t>수십만</w:t>
-      </w:r>
-      <w:r>
-        <w:t xml:space="preserve"> 개의 고유 값을 가진 범주형 변수를 그대로 원-핫 인코딩(One-Hot Encoding)할 경우 차원의 저주(Curse of Dimensionality)가 발생하여 모델 성능이 저하될 우려가 있다. 이를 방지하기 위해 캠페인 유형, 채널, 주제 변수는 선행 연구의 화이트리스트(Whitelist) 기준에 따라 빈도가 높은 주요 범주(예: bulk, email, sale.out 등)만 유지하고, 나머지는 'other'로 통합하였다.</w:t>
+        <w:t>먼저</w:t>
+      </w:r>
+      <w:r>
+        <w:t xml:space="preserve"> Messages 테이블(로그)을 기준으로 Client 테이블(고객 정보)과 Campaigns 테이블(메타 정보)을 고객 ID(client_id)와 캠페인 ID(campaign_id)를 사용하여 Left Join 방식으로 병합하였다.</w:t>
       </w:r>
     </w:p>
     <w:p>
@@ -2322,115 +2706,29 @@
         <w:t>특히</w:t>
       </w:r>
       <w:r>
-        <w:t>, email_provider 변수는 상위 3개 주요 도메인(gmail, mail.ru 등)만 유지하였으며, platform 변수는 기기별 특성을 명확히 반영하기 위해 5개 주요 기기(Desktop, Smartphone, Phablet, Tablet, Other)로 범주를 정규화하여 학습 효율성을 높였다.</w:t>
+        <w:t xml:space="preserve"> 공휴일 정보를 결합할 때는 데이터 처리 과정에서의 오류를 방지하기 위해 '날짜(Date)'와 '구매 여부(is_purchased)'를 동시에 기준으로 삼았다.</w:t>
       </w:r>
     </w:p>
     <w:p>
       <w:r>
-        <w:t xml:space="preserve"> </w:t>
-      </w:r>
-      <w:commentRangeStart w:id="10"/>
-      <w:r>
-        <w:rPr>
-          <w:color w:val="EE0000"/>
-        </w:rPr>
-        <w:t>이메일 도메인은 상위 3개(gmail, mail.ru 등)만 유지하였으며, 플랫폼 변수 또한 5개 주요 기기로 정규화하여 처리하였다.</w:t>
-      </w:r>
-      <w:commentRangeEnd w:id="10"/>
+        <w:rPr>
+          <w:rFonts w:hint="eastAsia"/>
+        </w:rPr>
+        <w:t>분석</w:t>
+      </w:r>
+      <w:r>
+        <w:t xml:space="preserve"> 데이터가 구매 여부(0 또는 1)에 따라 구조적으로 구분되어 있었기 때문에, 공휴일 테이블 또한 이에 맞춰 두 가지 경우로 미리 복제한 뒤 병합함으로써, 누락 없이 정확하게 매핑되도록 하였다.</w:t>
+      </w:r>
+      <w:commentRangeEnd w:id="8"/>
       <w:r>
         <w:rPr>
           <w:rStyle w:val="aa"/>
-          <w:color w:val="EE0000"/>
-        </w:rPr>
-        <w:commentReference w:id="10"/>
-      </w:r>
-    </w:p>
-    <w:p/>
-    <w:p>
-      <w:r>
-        <w:rPr>
-          <w:rFonts w:hint="eastAsia"/>
-        </w:rPr>
-        <w:t>셋째</w:t>
-      </w:r>
-      <w:r>
-        <w:t>, 분리된 데이터 테이블을 통합하여 분석 가능한 단일 시퀀스(Sequence) 데이터로 재구성하였다.</w:t>
+        </w:rPr>
+        <w:commentReference w:id="8"/>
       </w:r>
     </w:p>
     <w:p>
-      <w:r>
-        <w:rPr>
-          <w:rFonts w:hint="eastAsia"/>
-        </w:rPr>
-        <w:t>먼저</w:t>
-      </w:r>
-      <w:r>
-        <w:t xml:space="preserve"> Messages 테이블(로그)을 기준으로 Client 테이블(고객 정보)과 Campaigns 테이블(메타 정보)을 고객 ID(client_id)와 캠페인 ID(campaign_id)를 사용하여 Left Join 방식으로 병합하였다.</w:t>
-      </w:r>
-    </w:p>
-    <w:p>
-      <w:r>
-        <w:rPr>
-          <w:rFonts w:hint="eastAsia"/>
-        </w:rPr>
-        <w:t>특히</w:t>
-      </w:r>
-      <w:r>
-        <w:t xml:space="preserve"> 공휴일 정보를 결합할 때는 데이터 처리 과정에서의 오류를 방지하기 위해 '날짜(Date)'와 '구매 여부(is_purchased)'를 동시에 기준으로 삼았다.</w:t>
-      </w:r>
-    </w:p>
-    <w:p>
-      <w:r>
-        <w:rPr>
-          <w:rFonts w:hint="eastAsia"/>
-        </w:rPr>
-        <w:t>분석</w:t>
-      </w:r>
-      <w:r>
-        <w:t xml:space="preserve"> 데이터가 구매 여부(0 또는 1)에 따라 구조적으로 구분되어 있었기 때문에, 공휴일 테이블 또한 이에 맞춰 두 가지 경우로 미리 복제한 뒤 병합함으로써, 누락 없이 정확하게 매핑되도록 하였다.</w:t>
-      </w:r>
-    </w:p>
-    <w:p>
-      <w:r>
-        <w:rPr>
-          <w:rFonts w:hint="eastAsia"/>
-          <w:color w:val="EE0000"/>
-        </w:rPr>
-        <w:t>셋째로, 범주별로 분리된 데이터를 병합하고</w:t>
-      </w:r>
-      <w:r>
-        <w:rPr>
-          <w:color w:val="EE0000"/>
-        </w:rPr>
-        <w:t>…</w:t>
-      </w:r>
-      <w:r>
-        <w:rPr>
-          <w:rFonts w:hint="eastAsia"/>
-          <w:color w:val="EE0000"/>
-        </w:rPr>
-        <w:t xml:space="preserve"> </w:t>
-      </w:r>
-      <w:commentRangeStart w:id="11"/>
-      <w:r>
-        <w:rPr>
-          <w:color w:val="EE0000"/>
-        </w:rPr>
-        <w:t>공휴일 매핑</w:t>
-      </w:r>
-      <w:commentRangeEnd w:id="11"/>
-      <w:r>
-        <w:rPr>
-          <w:rStyle w:val="aa"/>
-          <w:color w:val="EE0000"/>
-        </w:rPr>
-        <w:commentReference w:id="11"/>
-      </w:r>
-      <w:r>
-        <w:t xml:space="preserve">: </w:t>
-      </w:r>
-    </w:p>
-    <w:p>
+      <w:commentRangeStart w:id="9"/>
       <w:r>
         <w:t>넷째, 구매 전환(Conversion) 예측의 정확성을 위해 과거 이력 변수를 생성하였다.</w:t>
       </w:r>
@@ -2496,265 +2794,857 @@
       <w:r>
         <w:t>캠페인 환경(Context): 과거에 노출된 캠페인들의 평균 지속 시간(Duration) 등을 계산하여, 고객이 그동안 어떤 강도의 마케팅 환경에 노출되어 왔는지를 반영하였다.</w:t>
       </w:r>
+      <w:commentRangeEnd w:id="9"/>
+      <w:r>
+        <w:rPr>
+          <w:rStyle w:val="aa"/>
+        </w:rPr>
+        <w:commentReference w:id="9"/>
+      </w:r>
     </w:p>
     <w:p>
-      <w:pPr>
-        <w:rPr>
-          <w:color w:val="EE0000"/>
-        </w:rPr>
-      </w:pPr>
-      <w:commentRangeStart w:id="12"/>
-      <w:r>
-        <w:rPr>
-          <w:color w:val="EE0000"/>
-        </w:rPr>
-        <w:t>시계열 예측의 인과성을 보장하기 위해, 모든 집계 변수는 예측 시점 t 이전의 정보만을 사용하도록 시차(Shift)를 적용하였다.</w:t>
-      </w:r>
-      <w:commentRangeEnd w:id="12"/>
-      <w:r>
-        <w:rPr>
-          <w:rStyle w:val="aa"/>
-          <w:color w:val="EE0000"/>
-        </w:rPr>
-        <w:commentReference w:id="12"/>
+      <w:r>
+        <w:t xml:space="preserve">다섯째, 데이터 불균형 해소를 위한 표본 주입(Infusion) 및 분할(Splitting)을 수행하였다. </w:t>
       </w:r>
     </w:p>
     <w:p>
-      <w:pPr>
-        <w:numPr>
-          <w:ilvl w:val="0"/>
-          <w:numId w:val="5"/>
-        </w:numPr>
-        <w:rPr>
-          <w:color w:val="EE0000"/>
-        </w:rPr>
-      </w:pPr>
-      <w:commentRangeStart w:id="13"/>
-      <w:r>
-        <w:rPr>
-          <w:color w:val="EE0000"/>
-        </w:rPr>
-        <w:t>누적 변수: 고객별 누적 메시지 수, 캠페인 수, 구매 수를 산출하여 고객의 이력 정보를 반영하였다.</w:t>
-      </w:r>
-    </w:p>
-    <w:p>
-      <w:pPr>
-        <w:numPr>
-          <w:ilvl w:val="0"/>
-          <w:numId w:val="5"/>
-        </w:numPr>
-        <w:rPr>
-          <w:color w:val="EE0000"/>
-        </w:rPr>
-      </w:pPr>
-      <w:r>
-        <w:rPr>
-          <w:color w:val="EE0000"/>
-        </w:rPr>
-        <w:t>최신성(Recency) 변수: 최초 구매, 최근 오픈, 클릭, 수신 거부 시점으로부터 현재 메시지 발송 시점까지의 경과 시간(Hours)을 계산하였다. 결측값은 중앙값으로 대체하여 이상치 영향을 최소화하였다.</w:t>
-      </w:r>
-    </w:p>
-    <w:p>
-      <w:pPr>
-        <w:numPr>
-          <w:ilvl w:val="0"/>
-          <w:numId w:val="5"/>
-        </w:numPr>
-        <w:rPr>
-          <w:color w:val="EE0000"/>
-        </w:rPr>
-      </w:pPr>
-      <w:r>
-        <w:rPr>
-          <w:color w:val="EE0000"/>
-        </w:rPr>
-        <w:t>캠페인 강도: 캠페인 지속 시간(Duration)과 고객별 평균 노출 지속 시간을 계산하여 마케팅 환경의 강도를 반영하였다.</w:t>
-      </w:r>
-      <w:commentRangeEnd w:id="13"/>
+      <w:commentRangeStart w:id="10"/>
+      <w:r>
+        <w:t>본 연구의 종속변수는 메시지 수신 후 24시간 이내 구매 여부(Purchase within 24h)로 정의된다. 원본 데모 데이터(messages-demo.csv)의 전환(Positive) 비율은 약 0.12%에 불과하여, 단순 언더샘플링 시 학습 데이터의 총량이 급격히 감소하여 정보 손실이 발생할 우려가 있다. 이에 본 연구는 베이스라인 논문(Van Tol, 2024)의 방법론을 따라, 전체 원본 데이터(messages.csv, 1.7억 건)로부</w:t>
+      </w:r>
+      <w:r>
+        <w:lastRenderedPageBreak/>
+        <w:t>터 전환(is_purchased=1)이 발생한 로그를 추출하여 데모 데이터셋에 추가 주입(Infusion)하는 방식을 적용하였다. 이를 통해 소수 클래스의 충분한 표본 수를 우선 확보한 뒤, 선행 연구(Thabtah et al., 2020)에서 제안한 최적 성능 비율인 약 10%의 전환 비율을 맞추기 위해 다수 클래스(비구매)를 언더샘플링(Undersampling)하였다. 최종적으로 약 100,000건의 학습 데이터셋을 구축하였다. 데이터 분할은 전체 표본을 무작위로 섞은 후(Random Shuffle), 단순 무작위 추출(Simple Random Splitting) 방식을 적용하여 학습(Train 70%), 검증(Validation 15%), 테스트(Test 15%) 세트로 분할하였다. 이는 인위적인 사용자 분리 없이 전체 데이터의 통계적 분포가 각 세트에 고르게 반영되도록 하여 일반화 성능을 객관적으로 평가하기 위함이다.</w:t>
+      </w:r>
+      <w:commentRangeEnd w:id="10"/>
       <w:r>
         <w:rPr>
           <w:rStyle w:val="aa"/>
-          <w:color w:val="EE0000"/>
-        </w:rPr>
-        <w:commentReference w:id="13"/>
-      </w:r>
-    </w:p>
-    <w:p>
-      <w:r>
-        <w:t xml:space="preserve">다섯째, 데이터 불균형 해소를 위한 표본 주입(Infusion) 및 분할(Splitting)을 수행하였다. </w:t>
-      </w:r>
-    </w:p>
-    <w:p>
-      <w:r>
-        <w:t>본 연구의 종속변수는 메시지 수신 후 24시간 이내 구매 여부(Purchase within 24h)로 정의된다. 원본 데모 데이터(messages-demo.csv)의 전환(Positive) 비율은 약 0.12%에 불과하여, 단순 언더샘플링 시 학습 데이터의 총량이 급격히 감소하여 정보 손실이 발생할 우려가 있다. 이에 본 연구는 베이스라인 논문(Van Tol, 2024)의 방법론을 따라, 전체 원본 데이터(messages.csv, 1.7억 건)로부터 전환(is_purchased=1)이 발생한 로그를 추출하여 데모 데이터셋에 추가 주입(Infusion)하는 방식을 적용하였다. 이를 통해 소수 클래스의 충분한 표본 수를 우선 확보한 뒤, 선행 연구(Thabtah et al., 2020)에서 제안한 최적 성능 비율인 약 10%의 전환 비율을 맞추기 위해 다수 클래스(비구매)를 언더샘플링(Undersampling)하였다. 최종적으로 약 100,000건의 학습 데이터셋을 구축하였다. 데이터 분할은 전체 표본을 무작위로 섞은 후(Random Shuffle), 단순 무작위 추출(Simple Random Splitting) 방식을 적용하여 학습(Train 70%), 검증(Validation 15%), 테스트(Test 15%) 세트로 분할하였다. 이는 인위적인 사용자 분리 없이 전체 데이터의 통계적 분포가 각 세트에 고르게 반영되도록 하여 일반화 성능을 객관적으로 평가하기 위함이다.</w:t>
+        </w:rPr>
+        <w:commentReference w:id="10"/>
       </w:r>
     </w:p>
     <w:p/>
     <w:p>
-      <w:pPr>
-        <w:rPr>
-          <w:color w:val="EE0000"/>
-        </w:rPr>
-      </w:pPr>
-      <w:commentRangeStart w:id="14"/>
-      <w:r>
-        <w:rPr>
-          <w:color w:val="EE0000"/>
-        </w:rPr>
-        <w:t>약 10%</w:t>
-      </w:r>
-      <w:commentRangeEnd w:id="14"/>
-      <w:r>
-        <w:rPr>
-          <w:rStyle w:val="aa"/>
-          <w:color w:val="EE0000"/>
-        </w:rPr>
-        <w:commentReference w:id="14"/>
-      </w:r>
-      <w:r>
-        <w:rPr>
-          <w:color w:val="EE0000"/>
-        </w:rPr>
-        <w:t>가 되도록 계층적 표본 추출(Stratified Sampling)을 수행하여 100,000건의 학습용 표본을 확보하였다</w:t>
-      </w:r>
-      <w:r>
-        <w:rPr>
-          <w:color w:val="EE0000"/>
-          <w:vertAlign w:val="superscript"/>
-        </w:rPr>
-        <w:t>11</w:t>
-      </w:r>
-      <w:r>
-        <w:rPr>
-          <w:color w:val="EE0000"/>
-        </w:rPr>
-        <w:t>.</w:t>
-      </w:r>
       <w:r>
         <w:rPr>
           <w:rFonts w:hint="eastAsia"/>
-          <w:color w:val="EE0000"/>
-        </w:rPr>
-        <w:t xml:space="preserve"> </w:t>
-      </w:r>
-      <w:r>
-        <w:rPr>
-          <w:color w:val="EE0000"/>
-        </w:rPr>
-        <w:t xml:space="preserve">데이터 분할 시에는 </w:t>
-      </w:r>
-      <w:commentRangeStart w:id="15"/>
-      <w:r>
-        <w:rPr>
-          <w:color w:val="EE0000"/>
-        </w:rPr>
-        <w:t>User Disjoint 전략을 사용하여</w:t>
-      </w:r>
-      <w:commentRangeEnd w:id="15"/>
-      <w:r>
-        <w:rPr>
-          <w:rStyle w:val="aa"/>
-          <w:color w:val="EE0000"/>
-        </w:rPr>
-        <w:commentReference w:id="15"/>
-      </w:r>
-      <w:r>
-        <w:rPr>
-          <w:color w:val="EE0000"/>
-        </w:rPr>
-        <w:t xml:space="preserve">, </w:t>
+        </w:rPr>
+        <w:t>3.</w:t>
+      </w:r>
+      <w:r>
+        <w:rPr>
+          <w:rFonts w:hint="eastAsia"/>
+        </w:rPr>
+        <w:t>5</w:t>
+      </w:r>
+      <w:r>
+        <w:rPr>
+          <w:rFonts w:hint="eastAsia"/>
+        </w:rPr>
+        <w:t xml:space="preserve">. </w:t>
+      </w:r>
+      <w:r>
+        <w:rPr>
+          <w:rFonts w:hint="eastAsia"/>
+        </w:rPr>
+        <w:t>학습 및 예측 알고리즘</w:t>
       </w:r>
     </w:p>
     <w:p>
       <w:r>
-        <w:t>3.</w:t>
-      </w:r>
-      <w:r>
         <w:rPr>
           <w:rFonts w:hint="eastAsia"/>
         </w:rPr>
-        <w:t>4</w:t>
-      </w:r>
-      <w:r>
-        <w:t xml:space="preserve">. 파생변수 </w:t>
+        <w:t xml:space="preserve">(딥러닝 알고리즘 소개 </w:t>
+      </w:r>
+      <w:r>
+        <w:sym w:font="Wingdings" w:char="F0E0"/>
       </w:r>
       <w:r>
         <w:rPr>
           <w:rFonts w:hint="eastAsia"/>
         </w:rPr>
-        <w:t>기초통계</w:t>
-      </w:r>
-      <w:r>
-        <w:t xml:space="preserve"> 및 상관 구조</w:t>
+        <w:t xml:space="preserve"> 시계열 딥러닝 소개 </w:t>
+      </w:r>
+      <w:r>
+        <w:sym w:font="Wingdings" w:char="F0E0"/>
+      </w:r>
+      <w:r>
+        <w:rPr>
+          <w:rFonts w:hint="eastAsia"/>
+        </w:rPr>
+        <w:t xml:space="preserve"> RNN, LSTM, GRU 등 소개 </w:t>
+      </w:r>
+      <w:r>
+        <w:sym w:font="Wingdings" w:char="F0E0"/>
+      </w:r>
+      <w:r>
+        <w:rPr>
+          <w:rFonts w:hint="eastAsia"/>
+        </w:rPr>
+        <w:t xml:space="preserve"> 하이브리드 알고리즘 소개 + RNN-LSTM 소개)</w:t>
       </w:r>
     </w:p>
     <w:p>
       <w:r>
-        <w:rPr>
-          <w:rFonts w:hint="eastAsia"/>
-        </w:rPr>
-        <w:t>본</w:t>
-      </w:r>
-      <w:r>
-        <w:t xml:space="preserve"> 연구에서는 정의한 네 가지 마케팅 도메인 지식 기반 파생변수들이 실제 데이터에서 유의미한 행동 이질성을 반영하며, 설명 변수 간 중복 없이 독립적인 정보를 제공하는지 확인하기 위해 기초통계량 분석과 피어슨 상관분석(Pearson Correlation Analysis)을 수행하였다.</w:t>
+        <w:t>본 연구는 고객 여정(Customer Journey)의 복합적인 특성인 비선형성(Non-linearity), 시계열성(Sequentiality), 그리고 국소적 패턴(Local Pattern)을 다각도로 포착하기 위해, 전통적인 머신러닝 기법부터 최신 하이브리드 딥러닝 아키텍처까지 총 8가지 예측 모델을 구축하여 비교 분석하였다.</w:t>
       </w:r>
     </w:p>
     <w:p>
       <w:r>
+        <w:t>3.</w:t>
+      </w:r>
+      <w:r>
         <w:rPr>
           <w:rFonts w:hint="eastAsia"/>
         </w:rPr>
-        <w:t>먼저</w:t>
-      </w:r>
-      <w:r>
-        <w:t>, 전처리 및 결측 보정이 완료된 전체 데이터(N=433,520)의 기술통계량을 분석한 결과는 &lt;표 2&gt;와 같다.</w:t>
+        <w:t>5</w:t>
+      </w:r>
+      <w:r>
+        <w:t xml:space="preserve">.1. 머신러닝 </w:t>
+      </w:r>
+      <w:r>
+        <w:rPr>
+          <w:rFonts w:hint="eastAsia"/>
+        </w:rPr>
+        <w:t>알고리즘</w:t>
+      </w:r>
+      <w:r>
+        <w:rPr>
+          <w:rFonts w:hint="eastAsia"/>
+        </w:rPr>
+        <w:t>: RF, XGB</w:t>
       </w:r>
     </w:p>
     <w:p>
       <w:r>
-        <w:rPr>
-          <w:rFonts w:hint="eastAsia"/>
-        </w:rPr>
-        <w:t>첫째</w:t>
-      </w:r>
-      <w:r>
-        <w:t>, 종속변수 is_purchased의 평균은 0.100으로 나타났으며, 이는 선행연구(Danny, 2024)와 동등한 클래스 비율을 유지하기 위해 실험 설계 단계에서 표본 추출(Sampling)을 통해 조정한 결과이다.</w:t>
+        <w:t>딥러닝 모델의 성능을 객관적으로 평가하기 위한 기준점(</w:t>
+      </w:r>
+      <w:r>
+        <w:t>Baseline</w:t>
+      </w:r>
+      <w:r>
+        <w:t>)으로서, 정형 데이터 분석에 탁월한 트리 기반 앙상블 모델과 기초 신경망을 활용하였다.</w:t>
       </w:r>
     </w:p>
     <w:p>
-      <w:r>
-        <w:rPr>
-          <w:rFonts w:hint="eastAsia"/>
-        </w:rPr>
-        <w:t>둘째</w:t>
-      </w:r>
-      <w:r>
-        <w:t>, 행동 최신성 및 변동성 관련 변수들은 강한 비대칭성을 보였다. 특히 feat_last_email_hours(Skewness=6.79)와 최근 7일 오픈 횟수 u_open_cnt_7d(Skewness=11.87), 그리고 발송 간격의 표준편차인 u_cadence_std_30d(Skewness=87.88)는 극단적인 양의 왜도(Positive Skewness)를 나타냈다. 이는 소수의 고관여 고객(Heavy User)과 대다수의 저관여 고객이 혼재되어 있는 CRM 데이터 특유의 롱테일(Long-tail) 행동 분포'와 강한 이질성(Heterogeneity)을 시사한다.</w:t>
+      <w:pPr>
+        <w:numPr>
+          <w:ilvl w:val="0"/>
+          <w:numId w:val="37"/>
+        </w:numPr>
+      </w:pPr>
+      <w:r>
+        <w:t>Random Forest (RF) 및 XGBoost (XGB): RF는 배깅(Bagging) 방식을 통해 과적합을 방지하고 안정적인 성능을 제공하며, XGBoost는 부스팅(Boosting) 알고리즘을 기반으로 결측치 처리와 병렬 연산에 강점을 가진다. 이들은 시계열적 순서는 고려하지 않으나, 변수 간의 상호작용(Interaction)과 비선형성을 포착하는 데 효과적이다. 본 연구에서는 도메인 지식 피처(</w:t>
+      </w:r>
+      <w:r>
+        <w:t>장기 가치(RFM/BTYD)</w:t>
+      </w:r>
+      <w:r>
+        <w:t>~</w:t>
+      </w:r>
+      <w:r>
+        <w:t>콘텐츠 신선도 및 경로(Novelty/Path)</w:t>
+      </w:r>
+      <w:r>
+        <w:t>)가 시계열성을 내포하도록 설계되었으므로, 트리 모델이 이러한 피처를 통해 얼마나 성능을 낼 수 있는지 검증하는 척도로 활용된다.</w:t>
       </w:r>
     </w:p>
     <w:p>
       <w:r>
+        <w:t>딥러닝 모델 입력 구조(Input Representation): 이어지는 딥러닝 모델(RNN, LSTM, CNN 등)의 효율적인 학습을 위해 입력 데이터를 모델 아키텍처에 적합한 텐서(Tensor) 형태로 재구성하였다</w:t>
+      </w:r>
+      <w:r>
         <w:rPr>
           <w:rFonts w:hint="eastAsia"/>
         </w:rPr>
-        <w:t>셋째</w:t>
-      </w:r>
-      <w:r>
-        <w:t>, 희소성 관련 변수인 feat_path_align의 평균은 0.0046으로 매우 낮게 나타나, 과거의 성공적인 전환 경로(Golden Path)를 그대로 따르는 고객이 실제로는 매우 드물다는 점을 확인하였다. 한편, 주제 신선도인 feat_topic_novelty는 평균과 중앙값이 약 0.41로 유사하게 나타났는데, 이는 과거 이력이 없는 신규 고객이나 비활성 고객의 결측값을 평균적인 신선도 수준으로 보정한 결과가 반영된 것이다.</w:t>
+        <w:t>.</w:t>
+      </w:r>
+      <w:commentRangeStart w:id="11"/>
+      <w:commentRangeStart w:id="12"/>
+      <w:r>
+        <w:t xml:space="preserve"> 각 메시지 로그를 하나의 관측치로 보고 수치형 피처만 추출하였다. 결측값은 0으로 대체한 후, 전체 데이터를 </w:t>
+      </w:r>
+      <m:oMath>
+        <m:r>
+          <w:rPr>
+            <w:rFonts w:ascii="Cambria Math" w:hAnsi="Cambria Math"/>
+          </w:rPr>
+          <m:t>(</m:t>
+        </m:r>
+        <m:sSub>
+          <m:sSubPr>
+            <m:ctrlPr>
+              <w:rPr>
+                <w:rFonts w:ascii="Cambria Math" w:hAnsi="Cambria Math"/>
+              </w:rPr>
+            </m:ctrlPr>
+          </m:sSubPr>
+          <m:e>
+            <m:r>
+              <w:rPr>
+                <w:rFonts w:ascii="Cambria Math" w:hAnsi="Cambria Math"/>
+              </w:rPr>
+              <m:t>N</m:t>
+            </m:r>
+          </m:e>
+          <m:sub>
+            <m:r>
+              <m:rPr>
+                <m:nor/>
+              </m:rPr>
+              <m:t>samples</m:t>
+            </m:r>
+          </m:sub>
+        </m:sSub>
+        <m:r>
+          <w:rPr>
+            <w:rFonts w:ascii="Cambria Math" w:hAnsi="Cambria Math"/>
+          </w:rPr>
+          <m:t>×</m:t>
+        </m:r>
+        <m:sSub>
+          <m:sSubPr>
+            <m:ctrlPr>
+              <w:rPr>
+                <w:rFonts w:ascii="Cambria Math" w:hAnsi="Cambria Math"/>
+              </w:rPr>
+            </m:ctrlPr>
+          </m:sSubPr>
+          <m:e>
+            <m:r>
+              <w:rPr>
+                <w:rFonts w:ascii="Cambria Math" w:hAnsi="Cambria Math"/>
+              </w:rPr>
+              <m:t>N</m:t>
+            </m:r>
+          </m:e>
+          <m:sub>
+            <m:r>
+              <m:rPr>
+                <m:nor/>
+              </m:rPr>
+              <m:t>features</m:t>
+            </m:r>
+          </m:sub>
+        </m:sSub>
+        <m:r>
+          <w:rPr>
+            <w:rFonts w:ascii="Cambria Math" w:hAnsi="Cambria Math"/>
+          </w:rPr>
+          <m:t>)</m:t>
+        </m:r>
+      </m:oMath>
+      <w:r>
+        <w:t xml:space="preserve">형태의 행렬로 구성하고, LSTM 계층 입력을 위해 마지막 축에 채널 차원을 추가하여 </w:t>
+      </w:r>
+      <m:oMath>
+        <m:r>
+          <w:rPr>
+            <w:rFonts w:ascii="Cambria Math" w:hAnsi="Cambria Math"/>
+          </w:rPr>
+          <m:t>(</m:t>
+        </m:r>
+        <m:sSub>
+          <m:sSubPr>
+            <m:ctrlPr>
+              <w:rPr>
+                <w:rFonts w:ascii="Cambria Math" w:hAnsi="Cambria Math"/>
+              </w:rPr>
+            </m:ctrlPr>
+          </m:sSubPr>
+          <m:e>
+            <m:r>
+              <w:rPr>
+                <w:rFonts w:ascii="Cambria Math" w:hAnsi="Cambria Math"/>
+              </w:rPr>
+              <m:t>N</m:t>
+            </m:r>
+          </m:e>
+          <m:sub>
+            <m:r>
+              <m:rPr>
+                <m:nor/>
+              </m:rPr>
+              <m:t>samples</m:t>
+            </m:r>
+          </m:sub>
+        </m:sSub>
+        <m:r>
+          <w:rPr>
+            <w:rFonts w:ascii="Cambria Math" w:hAnsi="Cambria Math"/>
+          </w:rPr>
+          <m:t>×</m:t>
+        </m:r>
+        <m:sSub>
+          <m:sSubPr>
+            <m:ctrlPr>
+              <w:rPr>
+                <w:rFonts w:ascii="Cambria Math" w:hAnsi="Cambria Math"/>
+              </w:rPr>
+            </m:ctrlPr>
+          </m:sSubPr>
+          <m:e>
+            <m:r>
+              <w:rPr>
+                <w:rFonts w:ascii="Cambria Math" w:hAnsi="Cambria Math"/>
+              </w:rPr>
+              <m:t>N</m:t>
+            </m:r>
+          </m:e>
+          <m:sub>
+            <m:r>
+              <m:rPr>
+                <m:nor/>
+              </m:rPr>
+              <m:t>features</m:t>
+            </m:r>
+          </m:sub>
+        </m:sSub>
+        <m:r>
+          <w:rPr>
+            <w:rFonts w:ascii="Cambria Math" w:hAnsi="Cambria Math"/>
+          </w:rPr>
+          <m:t>×1)</m:t>
+        </m:r>
+      </m:oMath>
+      <w:r>
+        <w:t>형태의 3차원 텐서로 변환하였다. 이때 별도의 시퀀스 패</w:t>
+      </w:r>
+      <w:r>
+        <w:lastRenderedPageBreak/>
+        <w:t>딩이나 마스킹은 사용하지 않고, 각 샘플 단위(feature vector)를 직접 모델에 입력하였다.</w:t>
+      </w:r>
+      <w:commentRangeEnd w:id="11"/>
+      <w:r>
+        <w:rPr>
+          <w:rStyle w:val="aa"/>
+        </w:rPr>
+        <w:commentReference w:id="11"/>
+      </w:r>
+      <w:commentRangeEnd w:id="12"/>
+      <w:r>
+        <w:rPr>
+          <w:rStyle w:val="aa"/>
+        </w:rPr>
+        <w:commentReference w:id="12"/>
+      </w:r>
+    </w:p>
+    <w:p/>
+    <w:p>
+      <w:r>
+        <w:t>3.</w:t>
+      </w:r>
+      <w:r>
+        <w:rPr>
+          <w:rFonts w:hint="eastAsia"/>
+        </w:rPr>
+        <w:t>5</w:t>
+      </w:r>
+      <w:r>
+        <w:t xml:space="preserve">.2. </w:t>
+      </w:r>
+      <w:r>
+        <w:rPr>
+          <w:rFonts w:hint="eastAsia"/>
+        </w:rPr>
+        <w:t xml:space="preserve">단일 </w:t>
+      </w:r>
+      <w:r>
+        <w:t xml:space="preserve">딥러닝 </w:t>
+      </w:r>
+      <w:r>
+        <w:rPr>
+          <w:rFonts w:hint="eastAsia"/>
+        </w:rPr>
+        <w:t xml:space="preserve">알고리즘: MLP, </w:t>
+      </w:r>
+      <w:r>
+        <w:t>CNN</w:t>
+      </w:r>
+      <w:r>
+        <w:rPr>
+          <w:rFonts w:hint="eastAsia"/>
+        </w:rPr>
+        <w:t xml:space="preserve">, </w:t>
+      </w:r>
+      <w:r>
+        <w:t>RNN, LSTM</w:t>
       </w:r>
     </w:p>
     <w:p>
+      <w:pPr>
+        <w:numPr>
+          <w:ilvl w:val="0"/>
+          <w:numId w:val="37"/>
+        </w:numPr>
+      </w:pPr>
+      <w:r>
+        <w:t>Multi-Layer Perceptron (MLP): 가장 기본적인 딥러닝 구조로, 입력층과 은닉층, 출력층으로 구성된 전방향 신경망(Feed-forward Neural Network)이다. 고객 행동 변수들의 고차원적 조합을 학습하여 비선형 패턴을 분류하는 데 사용된다.</w:t>
+      </w:r>
+    </w:p>
+    <w:p>
+      <w:r>
+        <w:t>고객의 로그 데이터는 시간의 흐름에 따라 생성되는 시퀀스(Sequence) 데이터이므로, 시점 간의 의존성(Temporal Dependency)을 학습할 수 있는 순환신경망 계열과 국소 특징 추출에 강한 합성곱 신경망을 적용하였다.</w:t>
+      </w:r>
+    </w:p>
+    <w:p>
+      <w:pPr>
+        <w:numPr>
+          <w:ilvl w:val="0"/>
+          <w:numId w:val="38"/>
+        </w:numPr>
+      </w:pPr>
+      <w:r>
+        <w:t>Recurrent Neural Network (RNN): 이전 시점의 은닉 상태(Hidden State)를 현재 시점의 입력으로 재사용하는 순환 구조를 통해 시계열 데이터를 처리한다. 고객의 최근 행동이 현재의 전환 확률에 미치는 즉각적인 영향을 학습하는 데 적합하다.</w:t>
+      </w:r>
+    </w:p>
+    <w:p>
+      <w:pPr>
+        <w:numPr>
+          <w:ilvl w:val="0"/>
+          <w:numId w:val="38"/>
+        </w:numPr>
+      </w:pPr>
+      <w:r>
+        <w:t>Long Short-Term Memory (LSTM): RNN의 장기 의존성 문제(Long-term Dependency Problem), 즉 시퀀스가 길어질수록 초기 정보가 소실되는 기울기 소실 문제를 해결하기 위해 제안되었다. 입력, 망각, 출력 게이트(Gate) 구조를 통해 중요한 정보는 장기간 기억하고 불필요한 정보는 삭제한다. 이는 본 연구의 RFM/BTYD(</w:t>
+      </w:r>
+      <w:r>
+        <w:t>장기 가치(RFM/BTYD)</w:t>
+      </w:r>
+      <w:r>
+        <w:t>)와 같은 장기 가치 신호와 Behavior Recency(</w:t>
+      </w:r>
+      <w:r>
+        <w:t>행동 최신성 및 피로도(Recency/Fatigue</w:t>
+      </w:r>
+      <w:r>
+        <w:t>)와 같은 단기 신호를 동시에 처리하는 데 핵심적인 역할을 수행한다.</w:t>
+      </w:r>
+    </w:p>
+    <w:p>
+      <w:pPr>
+        <w:numPr>
+          <w:ilvl w:val="0"/>
+          <w:numId w:val="38"/>
+        </w:numPr>
+      </w:pPr>
+      <w:r>
+        <w:t>Convolutional Neural Network (CNN): 주로 이미지 처리에 사용되나, 시계열 데이터에 1D-CNN을 적용할 경우 시간 축 상의 국소적인 패턴(Local Motif)을 효과적으로 추출할 수 있다. 본 연구에서는 특정 기간 내 반복되는 클릭 패턴이나 캠페인 반응의 급등락과 같은 미세 특징을 포착하기 위해 활용되었다.</w:t>
+      </w:r>
+    </w:p>
+    <w:p>
+      <w:r>
+        <w:t>3.</w:t>
+      </w:r>
       <w:r>
         <w:rPr>
           <w:rFonts w:hint="eastAsia"/>
         </w:rPr>
+        <w:t>5</w:t>
+      </w:r>
+      <w:r>
+        <w:t>.3. 하이브리드 딥러닝</w:t>
+      </w:r>
+      <w:r>
+        <w:rPr>
+          <w:rFonts w:hint="eastAsia"/>
+        </w:rPr>
+        <w:t xml:space="preserve"> 알고리즘: </w:t>
+      </w:r>
+      <w:r>
+        <w:t>CNN-LSTM, RNN-LSTM</w:t>
+      </w:r>
+    </w:p>
+    <w:p>
+      <w:r>
+        <w:t>단일 모델의 한계를 극복하고 각 구조의 장점을 결합하기 위해, 본 연구는 두 가지 형태의 하이브리드 아키텍처를 제안한다.</w:t>
+      </w:r>
+    </w:p>
+    <w:p>
+      <w:pPr>
+        <w:numPr>
+          <w:ilvl w:val="0"/>
+          <w:numId w:val="39"/>
+        </w:numPr>
+      </w:pPr>
+      <w:r>
+        <w:t xml:space="preserve">CNN-LSTM: CNN을 인코더(Encoder)로 사용하여 입력 시퀀스에서 노이즈를 제거하고 핵심적인 국소 특징(Feature Map)을 추출한 후, 이를 LSTM의 입력으로 전달하여 시계열적 흐름을 학습하는 구조다. 이는 고객의 반응 패턴 중 의미 있는 이벤트(Event)를 CNN이 먼저 선별하고, LSTM이 그 이벤트들의 시간적 인과관계를 해석함으로써 예측 정확도를 높이는 </w:t>
+      </w:r>
+      <w:r>
+        <w:lastRenderedPageBreak/>
+        <w:t>전략이다.</w:t>
+      </w:r>
+    </w:p>
+    <w:p>
+      <w:pPr>
+        <w:numPr>
+          <w:ilvl w:val="0"/>
+          <w:numId w:val="39"/>
+        </w:numPr>
+      </w:pPr>
+      <w:r>
+        <w:t>RNN-LSTM: 단순 순환신경망(RNN)과 장기 메모리 신경망(LSTM)을 계층적으로 쌓은(Stacked) 구조이다. 하위 계층의 RNN은 고객의 단기적인 행동 변동성(Short-term Fluctuation)을 민감하게 포착하고, 상위 계층의 LSTM은 이를 바탕으로 장기적인 전환 추세(Long-term Trend)를 안정적으로 학습한다. 이 구조는 본 연구에서 제시한 행동 최신성(Recency)과 피로도(Fatigue)가 복합적으로 작용하는 고객 여정을 모델링하는 데 있어, 단기 반응과 장기 기억을 동시에 최적화할 수 있는 아키텍처로 채택되었다.</w:t>
+      </w:r>
+    </w:p>
+    <w:p>
+      <w:r>
+        <w:t xml:space="preserve">이러한 모델들은 </w:t>
+      </w:r>
+      <w:r>
+        <w:rPr>
+          <w:rFonts w:hint="eastAsia"/>
+        </w:rPr>
+        <w:t>4.2</w:t>
+      </w:r>
+      <w:r>
+        <w:t>절에서 설명할 하이퍼파라미터 최적화 과정을 거쳐 학습 및 평가되었다.</w:t>
+      </w:r>
+    </w:p>
+    <w:p/>
+    <w:p>
+      <w:r>
+        <w:rPr>
+          <w:rFonts w:hint="eastAsia"/>
+        </w:rPr>
+        <w:t>3.</w:t>
+      </w:r>
+      <w:r>
+        <w:rPr>
+          <w:rFonts w:hint="eastAsia"/>
+        </w:rPr>
+        <w:t>6</w:t>
+      </w:r>
+      <w:r>
+        <w:rPr>
+          <w:rFonts w:hint="eastAsia"/>
+        </w:rPr>
+        <w:t xml:space="preserve">. </w:t>
+      </w:r>
+      <w:r>
+        <w:rPr>
+          <w:rFonts w:hint="eastAsia"/>
+        </w:rPr>
+        <w:t>예</w:t>
+      </w:r>
+      <w:r>
+        <w:rPr>
+          <w:rFonts w:hint="eastAsia"/>
+        </w:rPr>
+        <w:t>측 성능평가 지표</w:t>
+      </w:r>
+      <w:r>
+        <w:rPr>
+          <w:rFonts w:hint="eastAsia"/>
+        </w:rPr>
+        <w:t xml:space="preserve"> 5종</w:t>
+      </w:r>
+    </w:p>
+    <w:p>
+      <w:r>
+        <w:rPr>
+          <w:rFonts w:hint="eastAsia"/>
+        </w:rPr>
+        <w:t>(Precision, Recall, F1-score, Accuracy, AUC 소개)</w:t>
+      </w:r>
+    </w:p>
+    <w:p>
+      <w:r>
+        <w:t>본 연구는 이항 분류 문제에서 널리 사용되는 다섯 가지 핵심 지표, 즉 정확도(Accuracy), 정밀도(Precision), 재현율(Recall), F1-score, ROC AUC를 활용하여 모델의 예측 성능을 평가하였다.</w:t>
+      </w:r>
+    </w:p>
+    <w:p>
+      <w:r>
+        <w:t>정확도(Accuracy)는 전체 관측치 중에서 모델이 올바르게 분류한 비율을 의미하며, 데이터 전반에 대한 직관적인 성능 수준을 제공한다. 그러나 본 연구의 종속변수는 전환 여부(is_purchased)로, 테스트 세트(</w:t>
+      </w:r>
+      <w:r>
+        <w:rPr>
+          <w:rFonts w:ascii="Cambria Math" w:hAnsi="Cambria Math" w:cs="Cambria Math"/>
+        </w:rPr>
+        <w:t>𝑛</w:t>
+      </w:r>
+      <w:r>
+        <w:t xml:space="preserve">_eval </w:t>
+      </w:r>
+      <w:r>
+        <w:rPr>
+          <w:rFonts w:ascii="Cambria Math" w:hAnsi="Cambria Math" w:cs="Cambria Math"/>
+        </w:rPr>
+        <w:t>≈</w:t>
+      </w:r>
+      <w:r>
+        <w:t xml:space="preserve"> 15,000)에서 양성 클래스 비율이 약 </w:t>
+      </w:r>
+      <w:r>
+        <w:rPr>
+          <w:rFonts w:hint="eastAsia"/>
+        </w:rPr>
+        <w:t>10</w:t>
+      </w:r>
+      <w:r>
+        <w:t>%</w:t>
+      </w:r>
+      <w:r>
+        <w:rPr>
+          <w:rFonts w:hint="eastAsia"/>
+        </w:rPr>
+        <w:t xml:space="preserve"> </w:t>
+      </w:r>
+      <w:r>
+        <w:t xml:space="preserve">(pos_rate_eval </w:t>
+      </w:r>
+      <w:r>
+        <w:rPr>
+          <w:rFonts w:ascii="Cambria Math" w:hAnsi="Cambria Math" w:cs="Cambria Math"/>
+        </w:rPr>
+        <w:t>≈</w:t>
+      </w:r>
+      <w:r>
+        <w:t xml:space="preserve"> 0.</w:t>
+      </w:r>
+      <w:r>
+        <w:rPr>
+          <w:rFonts w:hint="eastAsia"/>
+        </w:rPr>
+        <w:t>102</w:t>
+      </w:r>
+      <w:r>
+        <w:t>)에 불과한 불균형(imbalanced) 구조를 가진다. 이러한 환경에서는 모든 관측치를 비전환(0)으로 예측하더라도 높은 Accuracy를 얻을 수 있으므로, 단순 정확도만으로는 모델의 실질적인 변별력을 충분히 판단하기 어렵다.</w:t>
+      </w:r>
+    </w:p>
+    <w:p>
+      <w:r>
+        <w:t>정밀도(Precision)는 모델이 양성으로 예측한 표본 중 실제로 양성인 비율로, 과대 타깃팅에 따른 비용을 고려할 때 중요하다. 재현율(Recall)은 실제 양성 표본 중 모델이 양성으로 탐지한 비율로, “실제로 전환할 가능성이 있는 고객을 얼마나 놓치지 않고 포착했는가”를 보여주는 지표이다. F1-score는 Precision과 Recall의 조화평균으로, 두 지표 간의 균형을 종합적으로 나타낸다. 마지막으로 ROC AUC는 다양한 결정 임계값(threshold)에 걸쳐 TPR(True Positive Rate)과 FPR(False Positive Rate) 간의 trade-off를 면적 형태로 요약한 것으로, 모델의 전반적인 분류 능력을 임계값에 독립적으로 비교하는 데 유용하다.</w:t>
+      </w:r>
+    </w:p>
+    <w:p>
+      <w:r>
+        <w:t>따라서 본 연구에서는 불균형 데이터의 특성을 고려하여, 이론적으로는 다섯 지표를 모두 보고하되 해석의 중심을 Recall, F1-score, ROC AUC에 두고 각 모델과 피처 세트의 성능 차이를 논의한다.</w:t>
+      </w:r>
+    </w:p>
+    <w:p/>
+    <w:p>
+      <w:commentRangeStart w:id="13"/>
+      <w:r>
+        <w:rPr>
+          <w:rFonts w:hint="eastAsia"/>
+        </w:rPr>
+        <w:t>4. 연구 결과</w:t>
+      </w:r>
+      <w:commentRangeEnd w:id="13"/>
+      <w:r>
+        <w:rPr>
+          <w:rStyle w:val="aa"/>
+        </w:rPr>
+        <w:commentReference w:id="13"/>
+      </w:r>
+    </w:p>
+    <w:p>
+      <w:r>
+        <w:rPr>
+          <w:rFonts w:hint="eastAsia"/>
+        </w:rPr>
+        <w:t>4</w:t>
+      </w:r>
+      <w:r>
+        <w:t>.</w:t>
+      </w:r>
+      <w:r>
+        <w:rPr>
+          <w:rFonts w:hint="eastAsia"/>
+        </w:rPr>
+        <w:t>1</w:t>
+      </w:r>
+      <w:r>
+        <w:t xml:space="preserve">. </w:t>
+      </w:r>
+      <w:r>
+        <w:rPr>
+          <w:rFonts w:hint="eastAsia"/>
+        </w:rPr>
+        <w:t>Descriptive Statistics</w:t>
+      </w:r>
+    </w:p>
+    <w:p>
+      <w:r>
+        <w:rPr>
+          <w:rFonts w:hint="eastAsia"/>
+        </w:rPr>
+        <w:t>본</w:t>
+      </w:r>
+      <w:r>
+        <w:t xml:space="preserve"> 연구에서는 정의한 네 가지 마케팅 도메인 지식 기반 파생변수들이 실제 데이터에서 유의미한 행동 이질성을 반영하며, 설명 변수 간 중복 없이 독립적인 정보를 제공하는지 확인하기 위해 </w:t>
+      </w:r>
+      <w:proofErr w:type="spellStart"/>
+      <w:r>
+        <w:t>기초통계량</w:t>
+      </w:r>
+      <w:proofErr w:type="spellEnd"/>
+      <w:r>
+        <w:t xml:space="preserve"> 분석과 </w:t>
+      </w:r>
+      <w:proofErr w:type="spellStart"/>
+      <w:r>
+        <w:t>피어슨</w:t>
+      </w:r>
+      <w:proofErr w:type="spellEnd"/>
+      <w:r>
+        <w:t xml:space="preserve"> 상관분석(Pearson Correlation Analysis)을 수행하였다.</w:t>
+      </w:r>
+    </w:p>
+    <w:p>
+      <w:r>
+        <w:rPr>
+          <w:rFonts w:hint="eastAsia"/>
+        </w:rPr>
+        <w:t>먼저</w:t>
+      </w:r>
+      <w:r>
+        <w:t xml:space="preserve">, </w:t>
+      </w:r>
+      <w:proofErr w:type="spellStart"/>
+      <w:r>
+        <w:t>전처리</w:t>
+      </w:r>
+      <w:proofErr w:type="spellEnd"/>
+      <w:r>
+        <w:t xml:space="preserve"> 및 결측 보정이 완료된 전체 데이터(N=433,520)의 </w:t>
+      </w:r>
+      <w:proofErr w:type="spellStart"/>
+      <w:r>
+        <w:t>기술통계량을</w:t>
+      </w:r>
+      <w:proofErr w:type="spellEnd"/>
+      <w:r>
+        <w:t xml:space="preserve"> 분석한 결과는 &lt;표 2&gt;와 같다.</w:t>
+      </w:r>
+    </w:p>
+    <w:p>
+      <w:r>
+        <w:rPr>
+          <w:rFonts w:hint="eastAsia"/>
+        </w:rPr>
+        <w:t>첫째</w:t>
+      </w:r>
+      <w:r>
+        <w:t xml:space="preserve">, 종속변수 </w:t>
+      </w:r>
+      <w:proofErr w:type="spellStart"/>
+      <w:r>
+        <w:t>is_purchased</w:t>
+      </w:r>
+      <w:proofErr w:type="spellEnd"/>
+      <w:r>
+        <w:t>의 평균은 0.100으로 나타났으며, 이는 선행연구(Danny, 2024)와 동등한 클래스 비율을 유지하기 위해 실험 설계 단계에서 표본 추출(Sampling)을 통해 조정한 결과이다.</w:t>
+      </w:r>
+    </w:p>
+    <w:p>
+      <w:r>
+        <w:rPr>
+          <w:rFonts w:hint="eastAsia"/>
+        </w:rPr>
+        <w:t>둘째</w:t>
+      </w:r>
+      <w:r>
+        <w:t xml:space="preserve">, 행동 </w:t>
+      </w:r>
+      <w:proofErr w:type="spellStart"/>
+      <w:r>
+        <w:t>최신성</w:t>
+      </w:r>
+      <w:proofErr w:type="spellEnd"/>
+      <w:r>
+        <w:t xml:space="preserve"> 및 변동성 관련 변수들은 강한 비대칭성을 보였다. 특히 </w:t>
+      </w:r>
+      <w:proofErr w:type="spellStart"/>
+      <w:r>
+        <w:t>feat_last_email_hours</w:t>
+      </w:r>
+      <w:proofErr w:type="spellEnd"/>
+      <w:r>
+        <w:t xml:space="preserve">(Skewness=6.79)와 최근 7일 오픈 횟수 u_open_cnt_7d(Skewness=11.87), 그리고 발송 간격의 표준편차인 u_cadence_std_30d(Skewness=87.88)는 극단적인 양의 </w:t>
+      </w:r>
+      <w:proofErr w:type="spellStart"/>
+      <w:r>
+        <w:t>왜도</w:t>
+      </w:r>
+      <w:proofErr w:type="spellEnd"/>
+      <w:r>
+        <w:t xml:space="preserve">(Positive Skewness)를 나타냈다. 이는 소수의 고관여 고객(Heavy User)과 대다수의 </w:t>
+      </w:r>
+      <w:proofErr w:type="spellStart"/>
+      <w:r>
+        <w:t>저관여</w:t>
+      </w:r>
+      <w:proofErr w:type="spellEnd"/>
+      <w:r>
+        <w:t xml:space="preserve"> 고객이 혼재되어 있는 CRM 데이터 특유의 </w:t>
+      </w:r>
+      <w:proofErr w:type="spellStart"/>
+      <w:r>
+        <w:t>롱테일</w:t>
+      </w:r>
+      <w:proofErr w:type="spellEnd"/>
+      <w:r>
+        <w:t>(Long-tail) 행동 분포'와 강한 이질성(Heterogeneity)을 시사한다.</w:t>
+      </w:r>
+    </w:p>
+    <w:p>
+      <w:r>
+        <w:rPr>
+          <w:rFonts w:hint="eastAsia"/>
+        </w:rPr>
+        <w:t>셋째</w:t>
+      </w:r>
+      <w:r>
+        <w:t xml:space="preserve">, 희소성 관련 변수인 </w:t>
+      </w:r>
+      <w:proofErr w:type="spellStart"/>
+      <w:r>
+        <w:t>feat_path_align</w:t>
+      </w:r>
+      <w:proofErr w:type="spellEnd"/>
+      <w:r>
+        <w:t xml:space="preserve">의 평균은 0.0046으로 매우 낮게 나타나, 과거의 성공적인 전환 경로(Golden Path)를 그대로 따르는 고객이 실제로는 매우 드물다는 점을 확인하였다. 한편, 주제 신선도인 </w:t>
+      </w:r>
+      <w:proofErr w:type="spellStart"/>
+      <w:r>
+        <w:t>feat_topic_novelty</w:t>
+      </w:r>
+      <w:proofErr w:type="spellEnd"/>
+      <w:r>
+        <w:t xml:space="preserve">는 평균과 중앙값이 약 0.41로 유사하게 나타났는데, 이는 과거 이력이 없는 신규 고객이나 비활성 고객의 </w:t>
+      </w:r>
+      <w:proofErr w:type="spellStart"/>
+      <w:r>
+        <w:t>결측값을</w:t>
+      </w:r>
+      <w:proofErr w:type="spellEnd"/>
+      <w:r>
+        <w:t xml:space="preserve"> 평균적인 신선도 수준으로 보정한 결과가 반영된 것이다.</w:t>
+      </w:r>
+    </w:p>
+    <w:p>
+      <w:r>
+        <w:rPr>
+          <w:rFonts w:hint="eastAsia"/>
+        </w:rPr>
         <w:t>이러한</w:t>
       </w:r>
       <w:r>
-        <w:t xml:space="preserve"> 통계적 특성은 고객별로 상이한 상호작용 패턴과 데이터의 희소성을 정량적으로 보여주며, 본 연구에서 제안하는 파생변수들이 이러한 비선형적 특성을 모델에 전달하는 중요한 역할을 수행할 것임을 암시한다.</w:t>
-      </w:r>
-      <w:r>
-        <w:t xml:space="preserve">&lt;표 </w:t>
+        <w:t xml:space="preserve"> 통계적 특성은 고객별로 상이한 상호작용 패턴과 데이터의 희소성을 정량적으로 보여주며, 본 연구에서 제안하는 파생변수들이 이러한 비선형적 특성을 모델에 전달하는 중요한 역할을 수행할 것임을 </w:t>
+      </w:r>
+      <w:proofErr w:type="gramStart"/>
+      <w:r>
+        <w:t>암시한다.</w:t>
+      </w:r>
+      <w:r>
+        <w:t>&lt;</w:t>
+      </w:r>
+      <w:proofErr w:type="gramEnd"/>
+      <w:r>
+        <w:t xml:space="preserve">표 </w:t>
       </w:r>
       <w:r>
         <w:rPr>
@@ -2863,6 +3753,7 @@
                 <w:szCs w:val="16"/>
               </w:rPr>
             </w:pPr>
+            <w:proofErr w:type="spellStart"/>
             <w:r>
               <w:rPr>
                 <w:rStyle w:val="af0"/>
@@ -2876,6 +3767,7 @@
               </w:rPr>
               <w:t>변수명</w:t>
             </w:r>
+            <w:proofErr w:type="spellEnd"/>
             <w:r>
               <w:rPr>
                 <w:rStyle w:val="af0"/>
@@ -3155,6 +4047,7 @@
                 <w:szCs w:val="16"/>
               </w:rPr>
             </w:pPr>
+            <w:proofErr w:type="spellStart"/>
             <w:r>
               <w:rPr>
                 <w:rFonts w:ascii="Arial" w:hAnsi="Arial" w:cs="Arial"/>
@@ -3165,6 +4058,7 @@
               </w:rPr>
               <w:t>is_purchased</w:t>
             </w:r>
+            <w:proofErr w:type="spellEnd"/>
           </w:p>
         </w:tc>
         <w:tc>
@@ -3464,6 +4358,7 @@
                 <w:szCs w:val="16"/>
               </w:rPr>
             </w:pPr>
+            <w:proofErr w:type="spellStart"/>
             <w:r>
               <w:rPr>
                 <w:rFonts w:ascii="Arial" w:hAnsi="Arial" w:cs="Arial"/>
@@ -3474,6 +4369,7 @@
               </w:rPr>
               <w:t>feat_rtb_hazard</w:t>
             </w:r>
+            <w:proofErr w:type="spellEnd"/>
           </w:p>
         </w:tc>
         <w:tc>
@@ -3689,6 +4585,7 @@
                 <w:szCs w:val="16"/>
                 <w:bdr w:val="none" w:sz="0" w:space="0" w:color="auto" w:frame="1"/>
               </w:rPr>
+              <w:lastRenderedPageBreak/>
               <w:t>(</w:t>
             </w:r>
           </w:p>
@@ -3712,6 +4609,7 @@
                 <w:szCs w:val="16"/>
               </w:rPr>
             </w:pPr>
+            <w:proofErr w:type="spellStart"/>
             <w:r>
               <w:rPr>
                 <w:rFonts w:ascii="Arial" w:hAnsi="Arial" w:cs="Arial"/>
@@ -3722,6 +4620,7 @@
               </w:rPr>
               <w:t>feat_postbuy_refrac</w:t>
             </w:r>
+            <w:proofErr w:type="spellEnd"/>
           </w:p>
         </w:tc>
         <w:tc>
@@ -4025,6 +4924,7 @@
                 <w:szCs w:val="16"/>
               </w:rPr>
             </w:pPr>
+            <w:proofErr w:type="spellStart"/>
             <w:r>
               <w:rPr>
                 <w:rFonts w:ascii="Arial" w:hAnsi="Arial" w:cs="Arial"/>
@@ -4035,6 +4935,7 @@
               </w:rPr>
               <w:t>feat_hour_shift</w:t>
             </w:r>
+            <w:proofErr w:type="spellEnd"/>
           </w:p>
         </w:tc>
         <w:tc>
@@ -4263,6 +5164,7 @@
                 <w:szCs w:val="16"/>
               </w:rPr>
             </w:pPr>
+            <w:proofErr w:type="spellStart"/>
             <w:r>
               <w:rPr>
                 <w:rFonts w:ascii="Arial" w:hAnsi="Arial" w:cs="Arial"/>
@@ -4273,6 +5175,7 @@
               </w:rPr>
               <w:t>feat_dow_shift</w:t>
             </w:r>
+            <w:proofErr w:type="spellEnd"/>
           </w:p>
         </w:tc>
         <w:tc>
@@ -4501,6 +5404,7 @@
                 <w:szCs w:val="16"/>
               </w:rPr>
             </w:pPr>
+            <w:proofErr w:type="spellStart"/>
             <w:r>
               <w:rPr>
                 <w:rFonts w:ascii="Arial" w:hAnsi="Arial" w:cs="Arial"/>
@@ -4511,6 +5415,7 @@
               </w:rPr>
               <w:t>feat_payday_bump</w:t>
             </w:r>
+            <w:proofErr w:type="spellEnd"/>
           </w:p>
         </w:tc>
         <w:tc>
@@ -4740,6 +5645,7 @@
                 <w:szCs w:val="16"/>
               </w:rPr>
             </w:pPr>
+            <w:proofErr w:type="spellStart"/>
             <w:r>
               <w:rPr>
                 <w:rFonts w:ascii="Arial" w:hAnsi="Arial" w:cs="Arial"/>
@@ -4750,6 +5656,7 @@
               </w:rPr>
               <w:t>feat_monthend_bump</w:t>
             </w:r>
+            <w:proofErr w:type="spellEnd"/>
           </w:p>
         </w:tc>
         <w:tc>
@@ -4988,6 +5895,7 @@
               </w:rPr>
               <w:t>(</w:t>
             </w:r>
+            <w:proofErr w:type="spellStart"/>
             <w:r>
               <w:rPr>
                 <w:rFonts w:ascii="Arial" w:hAnsi="Arial" w:cs="Arial"/>
@@ -4998,6 +5906,7 @@
               </w:rPr>
               <w:t>최신성</w:t>
             </w:r>
+            <w:proofErr w:type="spellEnd"/>
             <w:r>
               <w:rPr>
                 <w:rFonts w:ascii="Arial" w:hAnsi="Arial" w:cs="Arial"/>
@@ -5049,6 +5958,7 @@
                 <w:szCs w:val="16"/>
               </w:rPr>
             </w:pPr>
+            <w:proofErr w:type="spellStart"/>
             <w:r>
               <w:rPr>
                 <w:rFonts w:ascii="Arial" w:hAnsi="Arial" w:cs="Arial"/>
@@ -5059,6 +5969,7 @@
               </w:rPr>
               <w:t>feat_fatigue</w:t>
             </w:r>
+            <w:proofErr w:type="spellEnd"/>
           </w:p>
         </w:tc>
         <w:tc>
@@ -5287,6 +6198,7 @@
                 <w:szCs w:val="16"/>
               </w:rPr>
             </w:pPr>
+            <w:proofErr w:type="spellStart"/>
             <w:r>
               <w:rPr>
                 <w:rFonts w:ascii="Arial" w:hAnsi="Arial" w:cs="Arial"/>
@@ -5297,6 +6209,7 @@
               </w:rPr>
               <w:t>feat_last_email_hours</w:t>
             </w:r>
+            <w:proofErr w:type="spellEnd"/>
           </w:p>
         </w:tc>
         <w:tc>
@@ -6311,6 +7224,7 @@
                 <w:szCs w:val="16"/>
               </w:rPr>
             </w:pPr>
+            <w:proofErr w:type="spellStart"/>
             <w:r>
               <w:rPr>
                 <w:rFonts w:ascii="Arial" w:hAnsi="Arial" w:cs="Arial"/>
@@ -6321,6 +7235,7 @@
               </w:rPr>
               <w:t>feat_topic_novelty</w:t>
             </w:r>
+            <w:proofErr w:type="spellEnd"/>
           </w:p>
         </w:tc>
         <w:tc>
@@ -6549,6 +7464,7 @@
                 <w:szCs w:val="16"/>
               </w:rPr>
             </w:pPr>
+            <w:proofErr w:type="spellStart"/>
             <w:r>
               <w:rPr>
                 <w:rFonts w:ascii="Arial" w:hAnsi="Arial" w:cs="Arial"/>
@@ -6559,6 +7475,7 @@
               </w:rPr>
               <w:t>feat_path_align</w:t>
             </w:r>
+            <w:proofErr w:type="spellEnd"/>
           </w:p>
         </w:tc>
         <w:tc>
@@ -6788,6 +7705,7 @@
                 <w:bdr w:val="none" w:sz="0" w:space="0" w:color="auto" w:frame="1"/>
               </w:rPr>
             </w:pPr>
+            <w:proofErr w:type="spellStart"/>
             <w:r>
               <w:rPr>
                 <w:rFonts w:ascii="Arial" w:hAnsi="Arial" w:cs="Arial"/>
@@ -6800,6 +7718,7 @@
               </w:rPr>
               <w:t>feat_like_last_success</w:t>
             </w:r>
+            <w:proofErr w:type="spellEnd"/>
           </w:p>
         </w:tc>
         <w:tc>
@@ -6998,7 +7917,31 @@
     <w:p/>
     <w:p>
       <w:r>
-        <w:t>다음으로, 변수 간 상관관계를 파악하고 다중공선성(Multicollinearity) 가능성을 점검하기 위해 피어슨 상관분석을 수행하였다. 분석 결과는 [그림 2]에 제시한 바와 같이 대부분의 변수들이 타깃 변수(is_purchased)와 낮은 선형 상관관계를 보였다(|</w:t>
+        <w:t xml:space="preserve">다음으로, 변수 간 상관관계를 파악하고 </w:t>
+      </w:r>
+      <w:proofErr w:type="spellStart"/>
+      <w:r>
+        <w:t>다중공선성</w:t>
+      </w:r>
+      <w:proofErr w:type="spellEnd"/>
+      <w:r>
+        <w:t xml:space="preserve">(Multicollinearity) 가능성을 점검하기 위해 </w:t>
+      </w:r>
+      <w:proofErr w:type="spellStart"/>
+      <w:r>
+        <w:t>피어슨</w:t>
+      </w:r>
+      <w:proofErr w:type="spellEnd"/>
+      <w:r>
+        <w:t xml:space="preserve"> 상관분석을 수행하였다. 분석 결과는 [그림 2]에 제시한 바와 같이 대부분의 변수들이 타깃 변수(</w:t>
+      </w:r>
+      <w:proofErr w:type="spellStart"/>
+      <w:r>
+        <w:t>is_purchased</w:t>
+      </w:r>
+      <w:proofErr w:type="spellEnd"/>
+      <w:r>
+        <w:t>)와 낮은 선형 상관관계를 보였다(|</w:t>
       </w:r>
       <w:r>
         <w:rPr>
@@ -7016,12 +7959,24 @@
         <w:t>𝑟</w:t>
       </w:r>
       <w:r>
-        <w:t>|&lt;0.20) 다중공선성 문제는 거의 존재하지 않는 것으로 판단된다. 이는 도메인 지식을 기반으로 생성된 변수들이 서로 다른 관점의 고객 행동을 반영하며, 예측 모델에 보완적인 정보를 제공할 수 있음을 시사한다.</w:t>
+        <w:t xml:space="preserve">|&lt;0.20) </w:t>
+      </w:r>
+      <w:proofErr w:type="spellStart"/>
+      <w:r>
+        <w:t>다중공선성</w:t>
+      </w:r>
+      <w:proofErr w:type="spellEnd"/>
+      <w:r>
+        <w:t xml:space="preserve"> 문제는 거의 존재하지 않는 것으로 판단된다. 이는 도메인 지식을 기반으로 생성된 변수들이 서로 다른 관점의 고객 행동을 반영하며, 예측 모델에 보완적인 정보를 제공할 수 있음을 시사한다.</w:t>
       </w:r>
     </w:p>
     <w:p>
       <w:r>
-        <w:t>종합하면, 본 연구에서 개발한 파생변수들은 타겟 변수와의 단순 선형적 상관성이 크지 않음에도 불구하고, 고객 행동의 이질적 특성을 반영하는 비선형적 설명력을 보유하고 있는 것으로 해석된다. 이는 제4장에서 제시할 실증 분석을 통해 확인되는 바와 같이, 변수 개별 수준이 아닌 변수 세트 수준의 적용을 통해 예측 성능 개선에 실질적인 기여를 할 수 있음을 뒷받침한다.</w:t>
+        <w:t xml:space="preserve">종합하면, 본 연구에서 개발한 파생변수들은 타겟 변수와의 단순 선형적 상관성이 크지 않음에도 </w:t>
+      </w:r>
+      <w:r>
+        <w:lastRenderedPageBreak/>
+        <w:t>불구하고, 고객 행동의 이질적 특성을 반영하는 비선형적 설명력을 보유하고 있는 것으로 해석된다. 이는 제4장에서 제시할 실증 분석을 통해 확인되는 바와 같이, 변수 개별 수준이 아닌 변수 세트 수준의 적용을 통해 예측 성능 개선에 실질적인 기여를 할 수 있음을 뒷받침한다.</w:t>
       </w:r>
     </w:p>
     <w:p>
@@ -7035,8 +7990,21 @@
         <w:t>2</w:t>
       </w:r>
       <w:r>
-        <w:t>] 주요 파생변수 간 피어슨 상관관계 히트맵</w:t>
-      </w:r>
+        <w:t xml:space="preserve">] 주요 파생변수 간 </w:t>
+      </w:r>
+      <w:proofErr w:type="spellStart"/>
+      <w:r>
+        <w:t>피어슨</w:t>
+      </w:r>
+      <w:proofErr w:type="spellEnd"/>
+      <w:r>
+        <w:t xml:space="preserve"> 상관관계 </w:t>
+      </w:r>
+      <w:proofErr w:type="spellStart"/>
+      <w:r>
+        <w:t>히트맵</w:t>
+      </w:r>
+      <w:proofErr w:type="spellEnd"/>
     </w:p>
     <w:p>
       <w:r>
@@ -7044,7 +8012,7 @@
           <w:noProof/>
         </w:rPr>
         <w:drawing>
-          <wp:inline distT="0" distB="0" distL="0" distR="0" wp14:anchorId="64DCD720" wp14:editId="2607CA4C">
+          <wp:inline distT="0" distB="0" distL="0" distR="0" wp14:anchorId="660D62E8" wp14:editId="2A984BAE">
             <wp:extent cx="5731510" cy="4912995"/>
             <wp:effectExtent l="0" t="0" r="2540" b="1905"/>
             <wp:docPr id="939970441" name="그림 1" descr="텍스트, 스크린샷, 도표, 평행이(가) 표시된 사진&#10;&#10;AI 생성 콘텐츠는 정확하지 않을 수 있습니다."/>
@@ -7087,621 +8055,42 @@
       </w:r>
     </w:p>
     <w:p>
-      <w:r>
+      <w:pPr>
         <w:rPr>
           <w:rFonts w:hint="eastAsia"/>
         </w:rPr>
-        <w:t>3.</w:t>
-      </w:r>
-      <w:r>
-        <w:rPr>
-          <w:rFonts w:hint="eastAsia"/>
-        </w:rPr>
-        <w:t>5</w:t>
-      </w:r>
-      <w:r>
-        <w:rPr>
-          <w:rFonts w:hint="eastAsia"/>
-        </w:rPr>
-        <w:t xml:space="preserve">. </w:t>
-      </w:r>
-      <w:r>
-        <w:rPr>
-          <w:rFonts w:hint="eastAsia"/>
-        </w:rPr>
-        <w:t>학습 및 예측 알고리즘</w:t>
-      </w:r>
+      </w:pPr>
     </w:p>
     <w:p>
       <w:r>
+        <w:t>4.</w:t>
+      </w:r>
+      <w:r>
         <w:rPr>
           <w:rFonts w:hint="eastAsia"/>
         </w:rPr>
-        <w:t xml:space="preserve">(딥러닝 알고리즘 소개 </w:t>
-      </w:r>
-      <w:r>
-        <w:sym w:font="Wingdings" w:char="F0E0"/>
-      </w:r>
-      <w:r>
-        <w:rPr>
-          <w:rFonts w:hint="eastAsia"/>
-        </w:rPr>
-        <w:t xml:space="preserve"> 시계열 딥러닝 소개 </w:t>
-      </w:r>
-      <w:r>
-        <w:sym w:font="Wingdings" w:char="F0E0"/>
-      </w:r>
-      <w:r>
-        <w:rPr>
-          <w:rFonts w:hint="eastAsia"/>
-        </w:rPr>
-        <w:t xml:space="preserve"> RNN, LSTM, GRU 등 소개 </w:t>
-      </w:r>
-      <w:r>
-        <w:sym w:font="Wingdings" w:char="F0E0"/>
-      </w:r>
-      <w:r>
-        <w:rPr>
-          <w:rFonts w:hint="eastAsia"/>
-        </w:rPr>
-        <w:t xml:space="preserve"> 하이브리드 알고리즘 소개 + RNN-LSTM 소개)</w:t>
+        <w:t>2</w:t>
+      </w:r>
+      <w:r>
+        <w:t>. 실험 설계 및 분석 절차</w:t>
       </w:r>
     </w:p>
     <w:p>
       <w:r>
-        <w:t>본 연구는 고객 여정(Customer Journey)의 복합적인 특성인 비선형성(Non-linearity), 시계열성(Sequentiality), 그리고 국소적 패턴(Local Pattern)을 다각도로 포착하기 위해, 전통적인 머신러닝 기법부터 최신 하이브리드 딥러닝 아키텍처까지 총 8가지 예측 모델을 구축하여 비교 분석하였다.</w:t>
-      </w:r>
-    </w:p>
-    <w:p>
-      <w:r>
-        <w:t>3.</w:t>
-      </w:r>
-      <w:r>
         <w:rPr>
           <w:rFonts w:hint="eastAsia"/>
         </w:rPr>
-        <w:t>5</w:t>
-      </w:r>
-      <w:r>
-        <w:t xml:space="preserve">.1. 머신러닝 </w:t>
-      </w:r>
-      <w:r>
-        <w:rPr>
-          <w:rFonts w:hint="eastAsia"/>
-        </w:rPr>
-        <w:t>알고리즘</w:t>
-      </w:r>
-      <w:r>
-        <w:rPr>
-          <w:rFonts w:hint="eastAsia"/>
-        </w:rPr>
-        <w:t>: RF, XGB</w:t>
-      </w:r>
-    </w:p>
-    <w:p>
-      <w:r>
-        <w:t>딥러닝 모델의 성능을 객관적으로 평가하기 위한 기준점(</w:t>
-      </w:r>
-      <w:r>
-        <w:t>Baseline</w:t>
-      </w:r>
-      <w:r>
-        <w:t>)으로서, 정형 데이터 분석에 탁월한 트리 기반 앙상블 모델과 기초 신경망을 활용하였다.</w:t>
-      </w:r>
-    </w:p>
-    <w:p>
-      <w:pPr>
-        <w:numPr>
-          <w:ilvl w:val="0"/>
-          <w:numId w:val="37"/>
-        </w:numPr>
-      </w:pPr>
-      <w:r>
-        <w:t>Random Forest (RF) 및 XGBoost (XGB): RF는 배깅(Bagging) 방식을 통해 과적합을 방지하고 안정적인 성능을 제공하며, XGBoost는 부스팅(Boosting) 알고리즘을 기반으로 결측치 처리와 병렬 연산에 강점을 가진다. 이들은 시계열적 순서는 고려하지 않으나, 변수 간의 상호작용(Interaction)과 비선형성을 포착하는 데 효과적이다. 본 연구에서는 도메인 지식 피처(</w:t>
-      </w:r>
-      <w:r>
-        <w:t>장기 가치(RFM/BTYD)</w:t>
-      </w:r>
-      <w:r>
-        <w:t>~</w:t>
-      </w:r>
-      <w:r>
-        <w:t>콘텐츠 신선도 및 경로(Novelty/Path)</w:t>
-      </w:r>
-      <w:r>
-        <w:t>)가 시계열성을 내포하도록 설계되었으므로, 트리 모델이 이러한 피처를 통해 얼마나 성능을 낼 수 있는지 검증하는 척도로 활용된다.</w:t>
-      </w:r>
-    </w:p>
-    <w:p>
-      <w:r>
-        <w:t>딥러닝 모델 입력 구조(Input Representation): 이어지는 딥러닝 모델(RNN, LSTM, CNN 등)의 효율적인 학습을 위해 입력 데이터를 모델 아키텍처에 적합한 텐서(Tensor) 형태로 재구성하였다</w:t>
-      </w:r>
-      <w:r>
-        <w:rPr>
-          <w:rFonts w:hint="eastAsia"/>
-        </w:rPr>
-        <w:t>.</w:t>
-      </w:r>
-      <w:commentRangeStart w:id="16"/>
-      <w:commentRangeStart w:id="17"/>
-      <w:r>
-        <w:t xml:space="preserve"> 각 메시지 로그를 하나의 관측치로 보고 수치형 피처만 추출하였다. 결측값은 0으로 대체한 후, 전체 데이터를 </w:t>
-      </w:r>
-      <m:oMath>
-        <m:r>
-          <w:rPr>
-            <w:rFonts w:ascii="Cambria Math" w:hAnsi="Cambria Math"/>
-          </w:rPr>
-          <m:t>(</m:t>
-        </m:r>
-        <m:sSub>
-          <m:sSubPr>
-            <m:ctrlPr>
-              <w:rPr>
-                <w:rFonts w:ascii="Cambria Math" w:hAnsi="Cambria Math"/>
-              </w:rPr>
-            </m:ctrlPr>
-          </m:sSubPr>
-          <m:e>
-            <m:r>
-              <w:rPr>
-                <w:rFonts w:ascii="Cambria Math" w:hAnsi="Cambria Math"/>
-              </w:rPr>
-              <m:t>N</m:t>
-            </m:r>
-          </m:e>
-          <m:sub>
-            <m:r>
-              <m:rPr>
-                <m:nor/>
-              </m:rPr>
-              <m:t>samples</m:t>
-            </m:r>
-          </m:sub>
-        </m:sSub>
-        <m:r>
-          <w:rPr>
-            <w:rFonts w:ascii="Cambria Math" w:hAnsi="Cambria Math"/>
-          </w:rPr>
-          <m:t>×</m:t>
-        </m:r>
-        <m:sSub>
-          <m:sSubPr>
-            <m:ctrlPr>
-              <w:rPr>
-                <w:rFonts w:ascii="Cambria Math" w:hAnsi="Cambria Math"/>
-              </w:rPr>
-            </m:ctrlPr>
-          </m:sSubPr>
-          <m:e>
-            <m:r>
-              <w:rPr>
-                <w:rFonts w:ascii="Cambria Math" w:hAnsi="Cambria Math"/>
-              </w:rPr>
-              <m:t>N</m:t>
-            </m:r>
-          </m:e>
-          <m:sub>
-            <m:r>
-              <m:rPr>
-                <m:nor/>
-              </m:rPr>
-              <m:t>features</m:t>
-            </m:r>
-          </m:sub>
-        </m:sSub>
-        <m:r>
-          <w:rPr>
-            <w:rFonts w:ascii="Cambria Math" w:hAnsi="Cambria Math"/>
-          </w:rPr>
-          <m:t>)</m:t>
-        </m:r>
-      </m:oMath>
-      <w:r>
-        <w:t xml:space="preserve">형태의 행렬로 구성하고, LSTM 계층 입력을 위해 마지막 축에 채널 차원을 추가하여 </w:t>
-      </w:r>
-      <m:oMath>
-        <m:r>
-          <w:rPr>
-            <w:rFonts w:ascii="Cambria Math" w:hAnsi="Cambria Math"/>
-          </w:rPr>
-          <m:t>(</m:t>
-        </m:r>
-        <m:sSub>
-          <m:sSubPr>
-            <m:ctrlPr>
-              <w:rPr>
-                <w:rFonts w:ascii="Cambria Math" w:hAnsi="Cambria Math"/>
-              </w:rPr>
-            </m:ctrlPr>
-          </m:sSubPr>
-          <m:e>
-            <m:r>
-              <w:rPr>
-                <w:rFonts w:ascii="Cambria Math" w:hAnsi="Cambria Math"/>
-              </w:rPr>
-              <m:t>N</m:t>
-            </m:r>
-          </m:e>
-          <m:sub>
-            <m:r>
-              <m:rPr>
-                <m:nor/>
-              </m:rPr>
-              <m:t>samples</m:t>
-            </m:r>
-          </m:sub>
-        </m:sSub>
-        <m:r>
-          <w:rPr>
-            <w:rFonts w:ascii="Cambria Math" w:hAnsi="Cambria Math"/>
-          </w:rPr>
-          <m:t>×</m:t>
-        </m:r>
-        <m:sSub>
-          <m:sSubPr>
-            <m:ctrlPr>
-              <w:rPr>
-                <w:rFonts w:ascii="Cambria Math" w:hAnsi="Cambria Math"/>
-              </w:rPr>
-            </m:ctrlPr>
-          </m:sSubPr>
-          <m:e>
-            <m:r>
-              <w:rPr>
-                <w:rFonts w:ascii="Cambria Math" w:hAnsi="Cambria Math"/>
-              </w:rPr>
-              <m:t>N</m:t>
-            </m:r>
-          </m:e>
-          <m:sub>
-            <m:r>
-              <m:rPr>
-                <m:nor/>
-              </m:rPr>
-              <m:t>features</m:t>
-            </m:r>
-          </m:sub>
-        </m:sSub>
-        <m:r>
-          <w:rPr>
-            <w:rFonts w:ascii="Cambria Math" w:hAnsi="Cambria Math"/>
-          </w:rPr>
-          <m:t>×1)</m:t>
-        </m:r>
-      </m:oMath>
-      <w:r>
-        <w:t>형태의 3차원 텐서로 변환하였다. 이때 별도의 시퀀스 패딩이나 마스킹은 사용하지 않고, 각 샘플 단위(feature vector)를 직접 모델에 입력하였다.</w:t>
-      </w:r>
-      <w:commentRangeEnd w:id="16"/>
-      <w:r>
-        <w:rPr>
-          <w:rStyle w:val="aa"/>
-        </w:rPr>
-        <w:commentReference w:id="16"/>
-      </w:r>
-      <w:commentRangeEnd w:id="17"/>
-      <w:r>
-        <w:rPr>
-          <w:rStyle w:val="aa"/>
-        </w:rPr>
-        <w:commentReference w:id="17"/>
-      </w:r>
-    </w:p>
-    <w:p/>
-    <w:p>
-      <w:r>
-        <w:t>3.</w:t>
-      </w:r>
-      <w:r>
-        <w:rPr>
-          <w:rFonts w:hint="eastAsia"/>
-        </w:rPr>
-        <w:t>5</w:t>
-      </w:r>
-      <w:r>
-        <w:t xml:space="preserve">.2. </w:t>
-      </w:r>
-      <w:r>
-        <w:rPr>
-          <w:rFonts w:hint="eastAsia"/>
-        </w:rPr>
-        <w:t xml:space="preserve">단일 </w:t>
-      </w:r>
-      <w:r>
-        <w:t xml:space="preserve">딥러닝 </w:t>
-      </w:r>
-      <w:r>
-        <w:rPr>
-          <w:rFonts w:hint="eastAsia"/>
-        </w:rPr>
-        <w:t xml:space="preserve">알고리즘: MLP, </w:t>
-      </w:r>
-      <w:r>
-        <w:t>CNN</w:t>
-      </w:r>
-      <w:r>
-        <w:rPr>
-          <w:rFonts w:hint="eastAsia"/>
-        </w:rPr>
-        <w:t xml:space="preserve">, </w:t>
-      </w:r>
-      <w:r>
-        <w:t>RNN, LSTM</w:t>
-      </w:r>
-    </w:p>
-    <w:p>
-      <w:pPr>
-        <w:numPr>
-          <w:ilvl w:val="0"/>
-          <w:numId w:val="37"/>
-        </w:numPr>
-      </w:pPr>
-      <w:r>
-        <w:t>Multi-Layer Perceptron (MLP): 가장 기본적인 딥러닝 구조로, 입력층과 은닉층, 출력층으로 구성된 전방향 신경망(Feed-forward Neural Network)이다. 고객 행동 변수들의 고차원적 조합을 학습하여 비선형 패턴을 분류하는 데 사용된다.</w:t>
-      </w:r>
-    </w:p>
-    <w:p>
-      <w:r>
-        <w:t>고객의 로그 데이터는 시간의 흐름에 따라 생성되는 시퀀스(Sequence) 데이터이므로, 시점 간의 의존성(Temporal Dependency)을 학습할 수 있는 순환신경망 계열과 국소 특징 추출에 강한 합성곱 신경망을 적용하였다.</w:t>
-      </w:r>
-    </w:p>
-    <w:p>
-      <w:pPr>
-        <w:numPr>
-          <w:ilvl w:val="0"/>
-          <w:numId w:val="38"/>
-        </w:numPr>
-      </w:pPr>
-      <w:r>
-        <w:t>Recurrent Neural Network (RNN): 이전 시점의 은닉 상태(Hidden State)를 현재 시점의 입력으로 재사용하는 순환 구조를 통해 시계열 데이터를 처리한다. 고객의 최근 행동이 현재의 전환 확률에 미치는 즉각적인 영향을 학습하는 데 적합하다.</w:t>
-      </w:r>
-    </w:p>
-    <w:p>
-      <w:pPr>
-        <w:numPr>
-          <w:ilvl w:val="0"/>
-          <w:numId w:val="38"/>
-        </w:numPr>
-      </w:pPr>
-      <w:r>
-        <w:t>Long Short-Term Memory (LSTM): RNN의 장기 의존성 문제(Long-term Dependency Problem), 즉 시퀀스가 길어질수록 초기 정보가 소실되는 기울기 소실 문제를 해결하기 위해 제안되었다. 입력, 망각, 출력 게이트(Gate) 구조를 통해 중요한 정보는 장기간 기억하고 불필요한 정보는 삭제한다. 이는 본 연구의 RFM/BTYD(</w:t>
-      </w:r>
-      <w:r>
-        <w:t>장기 가치(RFM/BTYD)</w:t>
-      </w:r>
-      <w:r>
-        <w:t>)와 같은 장기 가치 신호와 Behavior Recency(</w:t>
-      </w:r>
-      <w:r>
-        <w:t>행동 최신성 및 피로도(Recency/Fatigue</w:t>
-      </w:r>
-      <w:r>
-        <w:t>)와 같은 단기 신호를 동시에 처리하는 데 핵심적인 역할을 수행한다.</w:t>
-      </w:r>
-    </w:p>
-    <w:p>
-      <w:pPr>
-        <w:numPr>
-          <w:ilvl w:val="0"/>
-          <w:numId w:val="38"/>
-        </w:numPr>
-      </w:pPr>
-      <w:r>
-        <w:t>Convolutional Neural Network (CNN): 주로 이미지 처리에 사용되나, 시계열 데이터에 1D-CNN을 적용할 경우 시간 축 상의 국소적인 패턴(Local Motif)을 효과적으로 추출할 수 있다. 본 연구에서는 특정 기간 내 반복되는 클릭 패턴이나 캠페인 반응의 급등락과 같은 미세 특징을 포착하기 위해 활용되었다.</w:t>
-      </w:r>
-    </w:p>
-    <w:p>
-      <w:r>
-        <w:t>3.</w:t>
-      </w:r>
-      <w:r>
-        <w:rPr>
-          <w:rFonts w:hint="eastAsia"/>
-        </w:rPr>
-        <w:t>5</w:t>
-      </w:r>
-      <w:r>
-        <w:t>.3. 하이브리드 딥러닝</w:t>
-      </w:r>
-      <w:r>
-        <w:rPr>
-          <w:rFonts w:hint="eastAsia"/>
-        </w:rPr>
-        <w:t xml:space="preserve"> 알고리즘: </w:t>
-      </w:r>
-      <w:r>
-        <w:t>CNN-LSTM, RNN-LSTM</w:t>
-      </w:r>
-    </w:p>
-    <w:p>
-      <w:r>
-        <w:t>단일 모델의 한계를 극복하고 각 구조의 장점을 결합하기 위해, 본 연구는 두 가지 형태의 하이브리드 아키텍처를 제안한다.</w:t>
-      </w:r>
-    </w:p>
-    <w:p>
-      <w:pPr>
-        <w:numPr>
-          <w:ilvl w:val="0"/>
-          <w:numId w:val="39"/>
-        </w:numPr>
-      </w:pPr>
-      <w:r>
-        <w:t>CNN-LSTM: CNN을 인코더(Encoder)로 사용하여 입력 시퀀스에서 노이즈를 제거하고 핵심적인 국소 특징(Feature Map)을 추출한 후, 이를 LSTM의 입력으로 전달하여 시계열적 흐름을 학습하는 구조다. 이는 고객의 반응 패턴 중 의미 있는 이벤트(Event)를 CNN이 먼저 선별하고, LSTM이 그 이벤트들의 시간적 인과관계를 해석함으로써 예측 정확도를 높이는 전략이다.</w:t>
-      </w:r>
-    </w:p>
-    <w:p>
-      <w:pPr>
-        <w:numPr>
-          <w:ilvl w:val="0"/>
-          <w:numId w:val="39"/>
-        </w:numPr>
-      </w:pPr>
-      <w:r>
-        <w:t>RNN-LSTM: 단순 순환신경망(RNN)과 장기 메모리 신경망(LSTM)을 계층적으로 쌓은(Stacked) 구조이다. 하위 계층의 RNN은 고객의 단기적인 행동 변동성(Short-term Fluctuation)을 민감하게 포착하고, 상위 계층의 LSTM은 이를 바탕으로 장기적인 전환 추세(Long-term Trend)를 안정적으로 학습한다. 이 구조는 본 연구에서 제시한 행동 최신성(Recency)과 피로도(Fatigue)가 복합적으로 작용하는 고객 여정을 모델링하는 데 있어, 단기 반응과 장기 기억을 동시에 최적화할 수 있는 아키텍처로 채택되었다.</w:t>
-      </w:r>
-    </w:p>
-    <w:p>
-      <w:r>
-        <w:t xml:space="preserve">이러한 모델들은 </w:t>
-      </w:r>
-      <w:r>
-        <w:rPr>
-          <w:rFonts w:hint="eastAsia"/>
-        </w:rPr>
-        <w:t>4.2</w:t>
-      </w:r>
-      <w:r>
-        <w:t>절에서 설명할 하이퍼파라미터 최적화 과정을 거쳐 학습 및 평가되었다.</w:t>
-      </w:r>
-    </w:p>
-    <w:p/>
-    <w:p>
-      <w:r>
-        <w:rPr>
-          <w:rFonts w:hint="eastAsia"/>
-        </w:rPr>
-        <w:t>3.</w:t>
-      </w:r>
-      <w:r>
-        <w:rPr>
-          <w:rFonts w:hint="eastAsia"/>
-        </w:rPr>
-        <w:t>6</w:t>
-      </w:r>
-      <w:r>
-        <w:rPr>
-          <w:rFonts w:hint="eastAsia"/>
-        </w:rPr>
-        <w:t xml:space="preserve">. </w:t>
-      </w:r>
-      <w:r>
-        <w:rPr>
-          <w:rFonts w:hint="eastAsia"/>
-        </w:rPr>
-        <w:t>예</w:t>
-      </w:r>
-      <w:r>
-        <w:rPr>
-          <w:rFonts w:hint="eastAsia"/>
-        </w:rPr>
-        <w:t>측 성능평가 지표</w:t>
-      </w:r>
-      <w:r>
-        <w:rPr>
-          <w:rFonts w:hint="eastAsia"/>
-        </w:rPr>
-        <w:t xml:space="preserve"> 5종</w:t>
-      </w:r>
-    </w:p>
-    <w:p>
-      <w:r>
-        <w:rPr>
-          <w:rFonts w:hint="eastAsia"/>
-        </w:rPr>
-        <w:t>(Precision, Recall, F1-score, Accuracy, AUC 소개)</w:t>
-      </w:r>
-    </w:p>
-    <w:p>
-      <w:r>
-        <w:t>본 연구는 이항 분류 문제에서 널리 사용되는 다섯 가지 핵심 지표, 즉 정확도(Accuracy), 정밀도(Precision), 재현율(Recall), F1-score, ROC AUC를 활용하여 모델의 예측 성능을 평가하였다.</w:t>
-      </w:r>
-    </w:p>
-    <w:p>
-      <w:r>
-        <w:t>정확도(Accuracy)는 전체 관측치 중에서 모델이 올바르게 분류한 비율을 의미하며, 데이터 전반에 대한 직관적인 성능 수준을 제공한다. 그러나 본 연구의 종속변수는 전환 여부(is_purchased)로, 테스트 세트(</w:t>
-      </w:r>
-      <w:r>
-        <w:rPr>
-          <w:rFonts w:ascii="Cambria Math" w:hAnsi="Cambria Math" w:cs="Cambria Math"/>
-        </w:rPr>
-        <w:t>𝑛</w:t>
-      </w:r>
-      <w:r>
-        <w:t xml:space="preserve">_eval </w:t>
-      </w:r>
-      <w:r>
-        <w:rPr>
-          <w:rFonts w:ascii="Cambria Math" w:hAnsi="Cambria Math" w:cs="Cambria Math"/>
-        </w:rPr>
-        <w:t>≈</w:t>
-      </w:r>
-      <w:r>
-        <w:t xml:space="preserve"> 15,000)에서 양성 클래스 비율이 약 </w:t>
-      </w:r>
-      <w:r>
-        <w:rPr>
-          <w:rFonts w:hint="eastAsia"/>
-        </w:rPr>
-        <w:t>10</w:t>
-      </w:r>
-      <w:r>
-        <w:t>%</w:t>
-      </w:r>
-      <w:r>
-        <w:rPr>
-          <w:rFonts w:hint="eastAsia"/>
-        </w:rPr>
-        <w:t xml:space="preserve"> </w:t>
-      </w:r>
-      <w:r>
-        <w:t xml:space="preserve">(pos_rate_eval </w:t>
-      </w:r>
-      <w:r>
-        <w:rPr>
-          <w:rFonts w:ascii="Cambria Math" w:hAnsi="Cambria Math" w:cs="Cambria Math"/>
-        </w:rPr>
-        <w:t>≈</w:t>
-      </w:r>
-      <w:r>
-        <w:t xml:space="preserve"> 0.</w:t>
-      </w:r>
-      <w:r>
-        <w:rPr>
-          <w:rFonts w:hint="eastAsia"/>
-        </w:rPr>
-        <w:t>102</w:t>
-      </w:r>
-      <w:r>
-        <w:t>)에 불과한 불균형(imbalanced) 구조를 가진다. 이러한 환경에서는 모든 관측치를 비전환(0)으로 예측하더라도 높은 Accuracy를 얻을 수 있으므로, 단순 정확도만으로는 모델의 실질적인 변별력을 충분히 판단하기 어렵다.</w:t>
-      </w:r>
-    </w:p>
-    <w:p>
-      <w:r>
-        <w:t>정밀도(Precision)는 모델이 양성으로 예측한 표본 중 실제로 양성인 비율로, 과대 타깃팅에 따른 비용을 고려할 때 중요하다. 재현율(Recall)은 실제 양성 표본 중 모델이 양성으로 탐지한 비율로, “실제로 전환할 가능성이 있는 고객을 얼마나 놓치지 않고 포착했는가”를 보여주는 지표이다. F1-score는 Precision과 Recall의 조화평균으로, 두 지표 간의 균형을 종합적으로 나타낸다. 마지막으로 ROC AUC는 다양한 결정 임계값(threshold)에 걸쳐 TPR(True Positive Rate)과 FPR(False Positive Rate) 간의 trade-off를 면적 형태로 요약한 것으로, 모델의 전반적인 분류 능력을 임계값에 독립적으로 비교하는 데 유용하다.</w:t>
-      </w:r>
-    </w:p>
-    <w:p>
-      <w:r>
-        <w:t>따라서 본 연구에서는 불균형 데이터의 특성을 고려하여, 이론적으로는 다섯 지표를 모두 보고하되 해석의 중심을 Recall, F1-score, ROC AUC에 두고 각 모델과 피처 세트의 성능 차이를 논의한다.</w:t>
-      </w:r>
-    </w:p>
-    <w:p/>
-    <w:p>
-      <w:r>
-        <w:rPr>
-          <w:rFonts w:hint="eastAsia"/>
-        </w:rPr>
-        <w:t>4. 연구 결과</w:t>
-      </w:r>
-    </w:p>
-    <w:p>
-      <w:r>
-        <w:t>4.1. 실험 설계 및 분석 절차</w:t>
-      </w:r>
-    </w:p>
-    <w:p>
-      <w:r>
-        <w:rPr>
-          <w:rFonts w:hint="eastAsia"/>
-        </w:rPr>
         <w:t>본</w:t>
       </w:r>
       <w:r>
         <w:t xml:space="preserve"> 장에서는 제1장에서 제시한 연구 질문 중, 알고리즘 비교(RQ2)와 도메인 지식 기반 피처세트의 효과(RQ1, RQ3)를 순차적으로 검증한다. 먼저 4.3절에서 알고리즘별 성능을 비교하고(RQ2), 4.4절에서 지식 기반 피처세트가 베이스라인 대비 얼마나 성능을 향상시키는지와 각 세트의 한계 기여도를 분석한다(RQ1, RQ3)</w:t>
       </w:r>
       <w:r>
-        <w:t>. 실험의 목적은 (1) 선행연구인 Van Tol(2024)에서 보고된 것처럼 RNN-LSTM 계열 모델이 여전히 최적의 선택인지, (2) 제안한 네 가지 마케팅 도메인 지식 축(RFM/BTYD, Temporal Dynamics, Behavior Recency/Fatigue, Novelty/Path)을 입력 피처로 추가할 때 어떤 피처 세트가 예측 성능 향상에 가장 크게 기여하는지를 정량적으로 검증하는 데 있다.</w:t>
+        <w:t xml:space="preserve">. 실험의 목적은 (1) 선행연구인 Van Tol(2024)에서 보고된 것처럼 RNN-LSTM 계열 모델이 여전히 최적의 선택인지, (2) 제안한 네 가지 마케팅 도메인 지식 축(RFM/BTYD, Temporal Dynamics, Behavior Recency/Fatigue, Novelty/Path)을 입력 피처로 추가할 때 </w:t>
+      </w:r>
+      <w:r>
+        <w:lastRenderedPageBreak/>
+        <w:t>어떤 피처 세트가 예측 성능 향상에 가장 크게 기여하는지를 정량적으로 검증하는 데 있다.</w:t>
       </w:r>
     </w:p>
     <w:p>
@@ -8260,6 +8649,7 @@
     <w:p/>
     <w:p>
       <w:r>
+        <w:lastRenderedPageBreak/>
         <w:t>즉, 각 알고리즘마다 “베이스라인 + 단일 도메인 지식 축” 구조를 동일하게 적용함으로써, 특정 피처 세트가 예측 성능에 미치는 한계 기여(marginal contribution)를 공정하게 비교할 수 있도록 설계하였다. 다시 말해, 네 가지 이론 축을 한 번에 모두 투입하는 것이 아니라,</w:t>
       </w:r>
       <w:r>
@@ -8318,24 +8708,24 @@
         </w:rPr>
         <w:t>AUC</w:t>
       </w:r>
-      <w:commentRangeStart w:id="18"/>
-      <w:commentRangeStart w:id="19"/>
+      <w:commentRangeStart w:id="14"/>
+      <w:commentRangeStart w:id="15"/>
       <w:r>
         <w:t>를 최대화하는 방향으로 최적값(best hyperparameters)을 도출하였다.</w:t>
       </w:r>
-      <w:commentRangeEnd w:id="18"/>
+      <w:commentRangeEnd w:id="14"/>
       <w:r>
         <w:rPr>
           <w:rStyle w:val="aa"/>
         </w:rPr>
-        <w:commentReference w:id="18"/>
-      </w:r>
-      <w:commentRangeEnd w:id="19"/>
+        <w:commentReference w:id="14"/>
+      </w:r>
+      <w:commentRangeEnd w:id="15"/>
       <w:r>
         <w:rPr>
           <w:rStyle w:val="aa"/>
         </w:rPr>
-        <w:commentReference w:id="19"/>
+        <w:commentReference w:id="15"/>
       </w:r>
       <w:r>
         <w:rPr>
@@ -11715,6 +12105,7 @@
       </w:r>
     </w:p>
     <w:p>
+      <w:commentRangeStart w:id="16"/>
       <w:r>
         <w:rPr>
           <w:rFonts w:hint="eastAsia"/>
@@ -11735,6 +12126,13 @@
       </w:r>
       <w:r>
         <w:t>알고리즘별 예측 성능 비교</w:t>
+      </w:r>
+      <w:commentRangeEnd w:id="16"/>
+      <w:r>
+        <w:rPr>
+          <w:rStyle w:val="aa"/>
+        </w:rPr>
+        <w:commentReference w:id="16"/>
       </w:r>
     </w:p>
     <w:p>
@@ -11795,8 +12193,17 @@
     </w:p>
     <w:tbl>
       <w:tblPr>
-        <w:tblW w:w="0" w:type="auto"/>
+        <w:tblW w:w="5000" w:type="pct"/>
+        <w:jc w:val="center"/>
         <w:tblCellSpacing w:w="15" w:type="dxa"/>
+        <w:tblBorders>
+          <w:top w:val="single" w:sz="4" w:space="0" w:color="auto"/>
+          <w:left w:val="single" w:sz="4" w:space="0" w:color="auto"/>
+          <w:bottom w:val="single" w:sz="4" w:space="0" w:color="auto"/>
+          <w:right w:val="single" w:sz="4" w:space="0" w:color="auto"/>
+          <w:insideH w:val="single" w:sz="4" w:space="0" w:color="auto"/>
+          <w:insideV w:val="single" w:sz="4" w:space="0" w:color="auto"/>
+        </w:tblBorders>
         <w:tblCellMar>
           <w:top w:w="15" w:type="dxa"/>
           <w:left w:w="15" w:type="dxa"/>
@@ -11806,25 +12213,27 @@
         <w:tblLook w:val="04A0" w:firstRow="1" w:lastRow="0" w:firstColumn="1" w:lastColumn="0" w:noHBand="0" w:noVBand="1"/>
       </w:tblPr>
       <w:tblGrid>
-        <w:gridCol w:w="1998"/>
-        <w:gridCol w:w="1210"/>
-        <w:gridCol w:w="910"/>
-        <w:gridCol w:w="692"/>
-        <w:gridCol w:w="865"/>
-        <w:gridCol w:w="968"/>
+        <w:gridCol w:w="2698"/>
+        <w:gridCol w:w="1644"/>
+        <w:gridCol w:w="1239"/>
+        <w:gridCol w:w="946"/>
+        <w:gridCol w:w="1178"/>
+        <w:gridCol w:w="1311"/>
       </w:tblGrid>
       <w:tr>
         <w:trPr>
           <w:tblHeader/>
           <w:tblCellSpacing w:w="15" w:type="dxa"/>
+          <w:jc w:val="center"/>
         </w:trPr>
         <w:tc>
           <w:tcPr>
-            <w:tcW w:w="0" w:type="auto"/>
-            <w:vAlign w:val="center"/>
-          </w:tcPr>
-          <w:p>
-            <w:pPr>
+            <w:tcW w:w="1459" w:type="pct"/>
+            <w:vAlign w:val="center"/>
+          </w:tcPr>
+          <w:p>
+            <w:pPr>
+              <w:jc w:val="center"/>
               <w:rPr>
                 <w:b/>
                 <w:bCs/>
@@ -11841,12 +12250,13 @@
         </w:tc>
         <w:tc>
           <w:tcPr>
-            <w:tcW w:w="0" w:type="auto"/>
-            <w:vAlign w:val="center"/>
-            <w:hideMark/>
-          </w:tcPr>
-          <w:p>
-            <w:pPr>
+            <w:tcW w:w="887" w:type="pct"/>
+            <w:vAlign w:val="center"/>
+            <w:hideMark/>
+          </w:tcPr>
+          <w:p>
+            <w:pPr>
+              <w:jc w:val="center"/>
               <w:rPr>
                 <w:b/>
                 <w:bCs/>
@@ -11863,12 +12273,13 @@
         </w:tc>
         <w:tc>
           <w:tcPr>
-            <w:tcW w:w="0" w:type="auto"/>
-            <w:vAlign w:val="center"/>
-            <w:hideMark/>
-          </w:tcPr>
-          <w:p>
-            <w:pPr>
+            <w:tcW w:w="665" w:type="pct"/>
+            <w:vAlign w:val="center"/>
+            <w:hideMark/>
+          </w:tcPr>
+          <w:p>
+            <w:pPr>
+              <w:jc w:val="center"/>
               <w:rPr>
                 <w:b/>
                 <w:bCs/>
@@ -11885,12 +12296,13 @@
         </w:tc>
         <w:tc>
           <w:tcPr>
-            <w:tcW w:w="0" w:type="auto"/>
-            <w:vAlign w:val="center"/>
-            <w:hideMark/>
-          </w:tcPr>
-          <w:p>
-            <w:pPr>
+            <w:tcW w:w="504" w:type="pct"/>
+            <w:vAlign w:val="center"/>
+            <w:hideMark/>
+          </w:tcPr>
+          <w:p>
+            <w:pPr>
+              <w:jc w:val="center"/>
               <w:rPr>
                 <w:b/>
                 <w:bCs/>
@@ -11907,12 +12319,13 @@
         </w:tc>
         <w:tc>
           <w:tcPr>
-            <w:tcW w:w="0" w:type="auto"/>
-            <w:vAlign w:val="center"/>
-            <w:hideMark/>
-          </w:tcPr>
-          <w:p>
-            <w:pPr>
+            <w:tcW w:w="632" w:type="pct"/>
+            <w:vAlign w:val="center"/>
+            <w:hideMark/>
+          </w:tcPr>
+          <w:p>
+            <w:pPr>
+              <w:jc w:val="center"/>
               <w:rPr>
                 <w:b/>
                 <w:bCs/>
@@ -11929,12 +12342,13 @@
         </w:tc>
         <w:tc>
           <w:tcPr>
-            <w:tcW w:w="0" w:type="auto"/>
-            <w:vAlign w:val="center"/>
-            <w:hideMark/>
-          </w:tcPr>
-          <w:p>
-            <w:pPr>
+            <w:tcW w:w="697" w:type="pct"/>
+            <w:vAlign w:val="center"/>
+            <w:hideMark/>
+          </w:tcPr>
+          <w:p>
+            <w:pPr>
+              <w:jc w:val="center"/>
               <w:rPr>
                 <w:b/>
                 <w:bCs/>
@@ -11953,14 +12367,16 @@
       <w:tr>
         <w:trPr>
           <w:tblCellSpacing w:w="15" w:type="dxa"/>
+          <w:jc w:val="center"/>
         </w:trPr>
         <w:tc>
           <w:tcPr>
-            <w:tcW w:w="0" w:type="auto"/>
-            <w:vAlign w:val="center"/>
-          </w:tcPr>
-          <w:p>
-            <w:pPr>
+            <w:tcW w:w="1459" w:type="pct"/>
+            <w:vAlign w:val="center"/>
+          </w:tcPr>
+          <w:p>
+            <w:pPr>
+              <w:jc w:val="center"/>
               <w:rPr>
                 <w:b/>
                 <w:bCs/>
@@ -11977,12 +12393,13 @@
         </w:tc>
         <w:tc>
           <w:tcPr>
-            <w:tcW w:w="0" w:type="auto"/>
-            <w:vAlign w:val="center"/>
-            <w:hideMark/>
-          </w:tcPr>
-          <w:p>
-            <w:pPr>
+            <w:tcW w:w="887" w:type="pct"/>
+            <w:vAlign w:val="center"/>
+            <w:hideMark/>
+          </w:tcPr>
+          <w:p>
+            <w:pPr>
+              <w:jc w:val="center"/>
               <w:rPr>
                 <w:b/>
                 <w:bCs/>
@@ -11999,88 +12416,60 @@
         </w:tc>
         <w:tc>
           <w:tcPr>
-            <w:tcW w:w="0" w:type="auto"/>
-            <w:vAlign w:val="center"/>
-            <w:hideMark/>
-          </w:tcPr>
-          <w:p>
-            <w:pPr>
-              <w:rPr>
-                <w:b/>
-                <w:bCs/>
-              </w:rPr>
-            </w:pPr>
-            <w:r>
-              <w:rPr>
-                <w:b/>
-                <w:bCs/>
-              </w:rPr>
+            <w:tcW w:w="665" w:type="pct"/>
+            <w:vAlign w:val="center"/>
+            <w:hideMark/>
+          </w:tcPr>
+          <w:p>
+            <w:pPr>
+              <w:jc w:val="center"/>
+            </w:pPr>
+            <w:r>
               <w:t>0.9493</w:t>
             </w:r>
           </w:p>
         </w:tc>
         <w:tc>
           <w:tcPr>
-            <w:tcW w:w="0" w:type="auto"/>
-            <w:vAlign w:val="center"/>
-            <w:hideMark/>
-          </w:tcPr>
-          <w:p>
-            <w:pPr>
-              <w:rPr>
-                <w:b/>
-                <w:bCs/>
-              </w:rPr>
-            </w:pPr>
-            <w:r>
-              <w:rPr>
-                <w:b/>
-                <w:bCs/>
-              </w:rPr>
+            <w:tcW w:w="504" w:type="pct"/>
+            <w:vAlign w:val="center"/>
+            <w:hideMark/>
+          </w:tcPr>
+          <w:p>
+            <w:pPr>
+              <w:jc w:val="center"/>
+            </w:pPr>
+            <w:r>
               <w:t>0.6013</w:t>
             </w:r>
           </w:p>
         </w:tc>
         <w:tc>
           <w:tcPr>
-            <w:tcW w:w="0" w:type="auto"/>
-            <w:vAlign w:val="center"/>
-            <w:hideMark/>
-          </w:tcPr>
-          <w:p>
-            <w:pPr>
-              <w:rPr>
-                <w:b/>
-                <w:bCs/>
-              </w:rPr>
-            </w:pPr>
-            <w:r>
-              <w:rPr>
-                <w:b/>
-                <w:bCs/>
-              </w:rPr>
+            <w:tcW w:w="632" w:type="pct"/>
+            <w:vAlign w:val="center"/>
+            <w:hideMark/>
+          </w:tcPr>
+          <w:p>
+            <w:pPr>
+              <w:jc w:val="center"/>
+            </w:pPr>
+            <w:r>
               <w:t>0.7077</w:t>
             </w:r>
           </w:p>
         </w:tc>
         <w:tc>
           <w:tcPr>
-            <w:tcW w:w="0" w:type="auto"/>
-            <w:vAlign w:val="center"/>
-            <w:hideMark/>
-          </w:tcPr>
-          <w:p>
-            <w:pPr>
-              <w:rPr>
-                <w:b/>
-                <w:bCs/>
-              </w:rPr>
-            </w:pPr>
-            <w:r>
-              <w:rPr>
-                <w:b/>
-                <w:bCs/>
-              </w:rPr>
+            <w:tcW w:w="697" w:type="pct"/>
+            <w:vAlign w:val="center"/>
+            <w:hideMark/>
+          </w:tcPr>
+          <w:p>
+            <w:pPr>
+              <w:jc w:val="center"/>
+            </w:pPr>
+            <w:r>
               <w:t>0.9665</w:t>
             </w:r>
           </w:p>
@@ -12089,29 +12478,32 @@
       <w:tr>
         <w:trPr>
           <w:tblCellSpacing w:w="15" w:type="dxa"/>
+          <w:jc w:val="center"/>
         </w:trPr>
         <w:tc>
           <w:tcPr>
-            <w:tcW w:w="0" w:type="auto"/>
-            <w:vAlign w:val="center"/>
-          </w:tcPr>
-          <w:p>
-            <w:pPr>
-              <w:rPr>
-                <w:b/>
-                <w:bCs/>
-              </w:rPr>
-            </w:pPr>
-          </w:p>
-        </w:tc>
-        <w:tc>
-          <w:tcPr>
-            <w:tcW w:w="0" w:type="auto"/>
-            <w:vAlign w:val="center"/>
-            <w:hideMark/>
-          </w:tcPr>
-          <w:p>
-            <w:pPr>
+            <w:tcW w:w="1459" w:type="pct"/>
+            <w:vAlign w:val="center"/>
+          </w:tcPr>
+          <w:p>
+            <w:pPr>
+              <w:jc w:val="center"/>
+              <w:rPr>
+                <w:b/>
+                <w:bCs/>
+              </w:rPr>
+            </w:pPr>
+          </w:p>
+        </w:tc>
+        <w:tc>
+          <w:tcPr>
+            <w:tcW w:w="887" w:type="pct"/>
+            <w:vAlign w:val="center"/>
+            <w:hideMark/>
+          </w:tcPr>
+          <w:p>
+            <w:pPr>
+              <w:jc w:val="center"/>
               <w:rPr>
                 <w:b/>
                 <w:bCs/>
@@ -12128,88 +12520,60 @@
         </w:tc>
         <w:tc>
           <w:tcPr>
-            <w:tcW w:w="0" w:type="auto"/>
-            <w:vAlign w:val="center"/>
-            <w:hideMark/>
-          </w:tcPr>
-          <w:p>
-            <w:pPr>
-              <w:rPr>
-                <w:b/>
-                <w:bCs/>
-              </w:rPr>
-            </w:pPr>
-            <w:r>
-              <w:rPr>
-                <w:b/>
-                <w:bCs/>
-              </w:rPr>
+            <w:tcW w:w="665" w:type="pct"/>
+            <w:vAlign w:val="center"/>
+            <w:hideMark/>
+          </w:tcPr>
+          <w:p>
+            <w:pPr>
+              <w:jc w:val="center"/>
+            </w:pPr>
+            <w:r>
               <w:t>0.9497</w:t>
             </w:r>
           </w:p>
         </w:tc>
         <w:tc>
           <w:tcPr>
-            <w:tcW w:w="0" w:type="auto"/>
-            <w:vAlign w:val="center"/>
-            <w:hideMark/>
-          </w:tcPr>
-          <w:p>
-            <w:pPr>
-              <w:rPr>
-                <w:b/>
-                <w:bCs/>
-              </w:rPr>
-            </w:pPr>
-            <w:r>
-              <w:rPr>
-                <w:b/>
-                <w:bCs/>
-              </w:rPr>
+            <w:tcW w:w="504" w:type="pct"/>
+            <w:vAlign w:val="center"/>
+            <w:hideMark/>
+          </w:tcPr>
+          <w:p>
+            <w:pPr>
+              <w:jc w:val="center"/>
+            </w:pPr>
+            <w:r>
               <w:t>0.5954</w:t>
             </w:r>
           </w:p>
         </w:tc>
         <w:tc>
           <w:tcPr>
-            <w:tcW w:w="0" w:type="auto"/>
-            <w:vAlign w:val="center"/>
-            <w:hideMark/>
-          </w:tcPr>
-          <w:p>
-            <w:pPr>
-              <w:rPr>
-                <w:b/>
-                <w:bCs/>
-              </w:rPr>
-            </w:pPr>
-            <w:r>
-              <w:rPr>
-                <w:b/>
-                <w:bCs/>
-              </w:rPr>
+            <w:tcW w:w="632" w:type="pct"/>
+            <w:vAlign w:val="center"/>
+            <w:hideMark/>
+          </w:tcPr>
+          <w:p>
+            <w:pPr>
+              <w:jc w:val="center"/>
+            </w:pPr>
+            <w:r>
               <w:t>0.7070</w:t>
             </w:r>
           </w:p>
         </w:tc>
         <w:tc>
           <w:tcPr>
-            <w:tcW w:w="0" w:type="auto"/>
-            <w:vAlign w:val="center"/>
-            <w:hideMark/>
-          </w:tcPr>
-          <w:p>
-            <w:pPr>
-              <w:rPr>
-                <w:b/>
-                <w:bCs/>
-              </w:rPr>
-            </w:pPr>
-            <w:r>
-              <w:rPr>
-                <w:b/>
-                <w:bCs/>
-              </w:rPr>
+            <w:tcW w:w="697" w:type="pct"/>
+            <w:vAlign w:val="center"/>
+            <w:hideMark/>
+          </w:tcPr>
+          <w:p>
+            <w:pPr>
+              <w:jc w:val="center"/>
+            </w:pPr>
+            <w:r>
               <w:t>0.9650</w:t>
             </w:r>
           </w:p>
@@ -12218,29 +12582,32 @@
       <w:tr>
         <w:trPr>
           <w:tblCellSpacing w:w="15" w:type="dxa"/>
+          <w:jc w:val="center"/>
         </w:trPr>
         <w:tc>
           <w:tcPr>
-            <w:tcW w:w="0" w:type="auto"/>
-            <w:vAlign w:val="center"/>
-          </w:tcPr>
-          <w:p>
-            <w:pPr>
-              <w:rPr>
-                <w:b/>
-                <w:bCs/>
-              </w:rPr>
-            </w:pPr>
-          </w:p>
-        </w:tc>
-        <w:tc>
-          <w:tcPr>
-            <w:tcW w:w="0" w:type="auto"/>
-            <w:vAlign w:val="center"/>
-            <w:hideMark/>
-          </w:tcPr>
-          <w:p>
-            <w:pPr>
+            <w:tcW w:w="1459" w:type="pct"/>
+            <w:vAlign w:val="center"/>
+          </w:tcPr>
+          <w:p>
+            <w:pPr>
+              <w:jc w:val="center"/>
+              <w:rPr>
+                <w:b/>
+                <w:bCs/>
+              </w:rPr>
+            </w:pPr>
+          </w:p>
+        </w:tc>
+        <w:tc>
+          <w:tcPr>
+            <w:tcW w:w="887" w:type="pct"/>
+            <w:vAlign w:val="center"/>
+            <w:hideMark/>
+          </w:tcPr>
+          <w:p>
+            <w:pPr>
+              <w:jc w:val="center"/>
               <w:rPr>
                 <w:b/>
                 <w:bCs/>
@@ -12257,88 +12624,60 @@
         </w:tc>
         <w:tc>
           <w:tcPr>
-            <w:tcW w:w="0" w:type="auto"/>
-            <w:vAlign w:val="center"/>
-            <w:hideMark/>
-          </w:tcPr>
-          <w:p>
-            <w:pPr>
-              <w:rPr>
-                <w:b/>
-                <w:bCs/>
-              </w:rPr>
-            </w:pPr>
-            <w:r>
-              <w:rPr>
-                <w:b/>
-                <w:bCs/>
-              </w:rPr>
+            <w:tcW w:w="665" w:type="pct"/>
+            <w:vAlign w:val="center"/>
+            <w:hideMark/>
+          </w:tcPr>
+          <w:p>
+            <w:pPr>
+              <w:jc w:val="center"/>
+            </w:pPr>
+            <w:r>
               <w:t>0.9449</w:t>
             </w:r>
           </w:p>
         </w:tc>
         <w:tc>
           <w:tcPr>
-            <w:tcW w:w="0" w:type="auto"/>
-            <w:vAlign w:val="center"/>
-            <w:hideMark/>
-          </w:tcPr>
-          <w:p>
-            <w:pPr>
-              <w:rPr>
-                <w:b/>
-                <w:bCs/>
-              </w:rPr>
-            </w:pPr>
-            <w:r>
-              <w:rPr>
-                <w:b/>
-                <w:bCs/>
-              </w:rPr>
+            <w:tcW w:w="504" w:type="pct"/>
+            <w:vAlign w:val="center"/>
+            <w:hideMark/>
+          </w:tcPr>
+          <w:p>
+            <w:pPr>
+              <w:jc w:val="center"/>
+            </w:pPr>
+            <w:r>
               <w:t>0.5288</w:t>
             </w:r>
           </w:p>
         </w:tc>
         <w:tc>
           <w:tcPr>
-            <w:tcW w:w="0" w:type="auto"/>
-            <w:vAlign w:val="center"/>
-            <w:hideMark/>
-          </w:tcPr>
-          <w:p>
-            <w:pPr>
-              <w:rPr>
-                <w:b/>
-                <w:bCs/>
-              </w:rPr>
-            </w:pPr>
-            <w:r>
-              <w:rPr>
-                <w:b/>
-                <w:bCs/>
-              </w:rPr>
+            <w:tcW w:w="632" w:type="pct"/>
+            <w:vAlign w:val="center"/>
+            <w:hideMark/>
+          </w:tcPr>
+          <w:p>
+            <w:pPr>
+              <w:jc w:val="center"/>
+            </w:pPr>
+            <w:r>
               <w:t>0.6620</w:t>
             </w:r>
           </w:p>
         </w:tc>
         <w:tc>
           <w:tcPr>
-            <w:tcW w:w="0" w:type="auto"/>
-            <w:vAlign w:val="center"/>
-            <w:hideMark/>
-          </w:tcPr>
-          <w:p>
-            <w:pPr>
-              <w:rPr>
-                <w:b/>
-                <w:bCs/>
-              </w:rPr>
-            </w:pPr>
-            <w:r>
-              <w:rPr>
-                <w:b/>
-                <w:bCs/>
-              </w:rPr>
+            <w:tcW w:w="697" w:type="pct"/>
+            <w:vAlign w:val="center"/>
+            <w:hideMark/>
+          </w:tcPr>
+          <w:p>
+            <w:pPr>
+              <w:jc w:val="center"/>
+            </w:pPr>
+            <w:r>
               <w:t>0.9606</w:t>
             </w:r>
           </w:p>
@@ -12347,29 +12686,32 @@
       <w:tr>
         <w:trPr>
           <w:tblCellSpacing w:w="15" w:type="dxa"/>
+          <w:jc w:val="center"/>
         </w:trPr>
         <w:tc>
           <w:tcPr>
-            <w:tcW w:w="0" w:type="auto"/>
-            <w:vAlign w:val="center"/>
-          </w:tcPr>
-          <w:p>
-            <w:pPr>
-              <w:rPr>
-                <w:b/>
-                <w:bCs/>
-              </w:rPr>
-            </w:pPr>
-          </w:p>
-        </w:tc>
-        <w:tc>
-          <w:tcPr>
-            <w:tcW w:w="0" w:type="auto"/>
-            <w:vAlign w:val="center"/>
-            <w:hideMark/>
-          </w:tcPr>
-          <w:p>
-            <w:pPr>
+            <w:tcW w:w="1459" w:type="pct"/>
+            <w:vAlign w:val="center"/>
+          </w:tcPr>
+          <w:p>
+            <w:pPr>
+              <w:jc w:val="center"/>
+              <w:rPr>
+                <w:b/>
+                <w:bCs/>
+              </w:rPr>
+            </w:pPr>
+          </w:p>
+        </w:tc>
+        <w:tc>
+          <w:tcPr>
+            <w:tcW w:w="887" w:type="pct"/>
+            <w:vAlign w:val="center"/>
+            <w:hideMark/>
+          </w:tcPr>
+          <w:p>
+            <w:pPr>
+              <w:jc w:val="center"/>
               <w:rPr>
                 <w:b/>
                 <w:bCs/>
@@ -12386,88 +12728,60 @@
         </w:tc>
         <w:tc>
           <w:tcPr>
-            <w:tcW w:w="0" w:type="auto"/>
-            <w:vAlign w:val="center"/>
-            <w:hideMark/>
-          </w:tcPr>
-          <w:p>
-            <w:pPr>
-              <w:rPr>
-                <w:b/>
-                <w:bCs/>
-              </w:rPr>
-            </w:pPr>
-            <w:r>
-              <w:rPr>
-                <w:b/>
-                <w:bCs/>
-              </w:rPr>
+            <w:tcW w:w="665" w:type="pct"/>
+            <w:vAlign w:val="center"/>
+            <w:hideMark/>
+          </w:tcPr>
+          <w:p>
+            <w:pPr>
+              <w:jc w:val="center"/>
+            </w:pPr>
+            <w:r>
               <w:t>0.9373</w:t>
             </w:r>
           </w:p>
         </w:tc>
         <w:tc>
           <w:tcPr>
-            <w:tcW w:w="0" w:type="auto"/>
-            <w:vAlign w:val="center"/>
-            <w:hideMark/>
-          </w:tcPr>
-          <w:p>
-            <w:pPr>
-              <w:rPr>
-                <w:b/>
-                <w:bCs/>
-              </w:rPr>
-            </w:pPr>
-            <w:r>
-              <w:rPr>
-                <w:b/>
-                <w:bCs/>
-              </w:rPr>
+            <w:tcW w:w="504" w:type="pct"/>
+            <w:vAlign w:val="center"/>
+            <w:hideMark/>
+          </w:tcPr>
+          <w:p>
+            <w:pPr>
+              <w:jc w:val="center"/>
+            </w:pPr>
+            <w:r>
               <w:t>0.4529</w:t>
             </w:r>
           </w:p>
         </w:tc>
         <w:tc>
           <w:tcPr>
-            <w:tcW w:w="0" w:type="auto"/>
-            <w:vAlign w:val="center"/>
-            <w:hideMark/>
-          </w:tcPr>
-          <w:p>
-            <w:pPr>
-              <w:rPr>
-                <w:b/>
-                <w:bCs/>
-              </w:rPr>
-            </w:pPr>
-            <w:r>
-              <w:rPr>
-                <w:b/>
-                <w:bCs/>
-              </w:rPr>
+            <w:tcW w:w="632" w:type="pct"/>
+            <w:vAlign w:val="center"/>
+            <w:hideMark/>
+          </w:tcPr>
+          <w:p>
+            <w:pPr>
+              <w:jc w:val="center"/>
+            </w:pPr>
+            <w:r>
               <w:t>0.5956</w:t>
             </w:r>
           </w:p>
         </w:tc>
         <w:tc>
           <w:tcPr>
-            <w:tcW w:w="0" w:type="auto"/>
-            <w:vAlign w:val="center"/>
-            <w:hideMark/>
-          </w:tcPr>
-          <w:p>
-            <w:pPr>
-              <w:rPr>
-                <w:b/>
-                <w:bCs/>
-              </w:rPr>
-            </w:pPr>
-            <w:r>
-              <w:rPr>
-                <w:b/>
-                <w:bCs/>
-              </w:rPr>
+            <w:tcW w:w="697" w:type="pct"/>
+            <w:vAlign w:val="center"/>
+            <w:hideMark/>
+          </w:tcPr>
+          <w:p>
+            <w:pPr>
+              <w:jc w:val="center"/>
+            </w:pPr>
+            <w:r>
               <w:t>0.9417</w:t>
             </w:r>
           </w:p>
@@ -12476,29 +12790,32 @@
       <w:tr>
         <w:trPr>
           <w:tblCellSpacing w:w="15" w:type="dxa"/>
+          <w:jc w:val="center"/>
         </w:trPr>
         <w:tc>
           <w:tcPr>
-            <w:tcW w:w="0" w:type="auto"/>
-            <w:vAlign w:val="center"/>
-          </w:tcPr>
-          <w:p>
-            <w:pPr>
-              <w:rPr>
-                <w:b/>
-                <w:bCs/>
-              </w:rPr>
-            </w:pPr>
-          </w:p>
-        </w:tc>
-        <w:tc>
-          <w:tcPr>
-            <w:tcW w:w="0" w:type="auto"/>
-            <w:vAlign w:val="center"/>
-            <w:hideMark/>
-          </w:tcPr>
-          <w:p>
-            <w:pPr>
+            <w:tcW w:w="1459" w:type="pct"/>
+            <w:vAlign w:val="center"/>
+          </w:tcPr>
+          <w:p>
+            <w:pPr>
+              <w:jc w:val="center"/>
+              <w:rPr>
+                <w:b/>
+                <w:bCs/>
+              </w:rPr>
+            </w:pPr>
+          </w:p>
+        </w:tc>
+        <w:tc>
+          <w:tcPr>
+            <w:tcW w:w="887" w:type="pct"/>
+            <w:vAlign w:val="center"/>
+            <w:hideMark/>
+          </w:tcPr>
+          <w:p>
+            <w:pPr>
+              <w:jc w:val="center"/>
               <w:rPr>
                 <w:b/>
                 <w:bCs/>
@@ -12515,88 +12832,60 @@
         </w:tc>
         <w:tc>
           <w:tcPr>
-            <w:tcW w:w="0" w:type="auto"/>
-            <w:vAlign w:val="center"/>
-            <w:hideMark/>
-          </w:tcPr>
-          <w:p>
-            <w:pPr>
-              <w:rPr>
-                <w:b/>
-                <w:bCs/>
-              </w:rPr>
-            </w:pPr>
-            <w:r>
-              <w:rPr>
-                <w:b/>
-                <w:bCs/>
-              </w:rPr>
+            <w:tcW w:w="665" w:type="pct"/>
+            <w:vAlign w:val="center"/>
+            <w:hideMark/>
+          </w:tcPr>
+          <w:p>
+            <w:pPr>
+              <w:jc w:val="center"/>
+            </w:pPr>
+            <w:r>
               <w:t>0.9487</w:t>
             </w:r>
           </w:p>
         </w:tc>
         <w:tc>
           <w:tcPr>
-            <w:tcW w:w="0" w:type="auto"/>
-            <w:vAlign w:val="center"/>
-            <w:hideMark/>
-          </w:tcPr>
-          <w:p>
-            <w:pPr>
-              <w:rPr>
-                <w:b/>
-                <w:bCs/>
-              </w:rPr>
-            </w:pPr>
-            <w:r>
-              <w:rPr>
-                <w:b/>
-                <w:bCs/>
-              </w:rPr>
+            <w:tcW w:w="504" w:type="pct"/>
+            <w:vAlign w:val="center"/>
+            <w:hideMark/>
+          </w:tcPr>
+          <w:p>
+            <w:pPr>
+              <w:jc w:val="center"/>
+            </w:pPr>
+            <w:r>
               <w:t>0.5739</w:t>
             </w:r>
           </w:p>
         </w:tc>
         <w:tc>
           <w:tcPr>
-            <w:tcW w:w="0" w:type="auto"/>
-            <w:vAlign w:val="center"/>
-            <w:hideMark/>
-          </w:tcPr>
-          <w:p>
-            <w:pPr>
-              <w:rPr>
-                <w:b/>
-                <w:bCs/>
-              </w:rPr>
-            </w:pPr>
-            <w:r>
-              <w:rPr>
-                <w:b/>
-                <w:bCs/>
-              </w:rPr>
+            <w:tcW w:w="632" w:type="pct"/>
+            <w:vAlign w:val="center"/>
+            <w:hideMark/>
+          </w:tcPr>
+          <w:p>
+            <w:pPr>
+              <w:jc w:val="center"/>
+            </w:pPr>
+            <w:r>
               <w:t>0.6952</w:t>
             </w:r>
           </w:p>
         </w:tc>
         <w:tc>
           <w:tcPr>
-            <w:tcW w:w="0" w:type="auto"/>
-            <w:vAlign w:val="center"/>
-            <w:hideMark/>
-          </w:tcPr>
-          <w:p>
-            <w:pPr>
-              <w:rPr>
-                <w:b/>
-                <w:bCs/>
-              </w:rPr>
-            </w:pPr>
-            <w:r>
-              <w:rPr>
-                <w:b/>
-                <w:bCs/>
-              </w:rPr>
+            <w:tcW w:w="697" w:type="pct"/>
+            <w:vAlign w:val="center"/>
+            <w:hideMark/>
+          </w:tcPr>
+          <w:p>
+            <w:pPr>
+              <w:jc w:val="center"/>
+            </w:pPr>
+            <w:r>
               <w:t>0.9646</w:t>
             </w:r>
           </w:p>
@@ -12605,29 +12894,32 @@
       <w:tr>
         <w:trPr>
           <w:tblCellSpacing w:w="15" w:type="dxa"/>
+          <w:jc w:val="center"/>
         </w:trPr>
         <w:tc>
           <w:tcPr>
-            <w:tcW w:w="0" w:type="auto"/>
-            <w:vAlign w:val="center"/>
-          </w:tcPr>
-          <w:p>
-            <w:pPr>
-              <w:rPr>
-                <w:b/>
-                <w:bCs/>
-              </w:rPr>
-            </w:pPr>
-          </w:p>
-        </w:tc>
-        <w:tc>
-          <w:tcPr>
-            <w:tcW w:w="0" w:type="auto"/>
-            <w:vAlign w:val="center"/>
-            <w:hideMark/>
-          </w:tcPr>
-          <w:p>
-            <w:pPr>
+            <w:tcW w:w="1459" w:type="pct"/>
+            <w:vAlign w:val="center"/>
+          </w:tcPr>
+          <w:p>
+            <w:pPr>
+              <w:jc w:val="center"/>
+              <w:rPr>
+                <w:b/>
+                <w:bCs/>
+              </w:rPr>
+            </w:pPr>
+          </w:p>
+        </w:tc>
+        <w:tc>
+          <w:tcPr>
+            <w:tcW w:w="887" w:type="pct"/>
+            <w:vAlign w:val="center"/>
+            <w:hideMark/>
+          </w:tcPr>
+          <w:p>
+            <w:pPr>
+              <w:jc w:val="center"/>
               <w:rPr>
                 <w:b/>
                 <w:bCs/>
@@ -12644,88 +12936,60 @@
         </w:tc>
         <w:tc>
           <w:tcPr>
-            <w:tcW w:w="0" w:type="auto"/>
-            <w:vAlign w:val="center"/>
-            <w:hideMark/>
-          </w:tcPr>
-          <w:p>
-            <w:pPr>
-              <w:rPr>
-                <w:b/>
-                <w:bCs/>
-              </w:rPr>
-            </w:pPr>
-            <w:r>
-              <w:rPr>
-                <w:b/>
-                <w:bCs/>
-              </w:rPr>
+            <w:tcW w:w="665" w:type="pct"/>
+            <w:vAlign w:val="center"/>
+            <w:hideMark/>
+          </w:tcPr>
+          <w:p>
+            <w:pPr>
+              <w:jc w:val="center"/>
+            </w:pPr>
+            <w:r>
               <w:t>0.9479</w:t>
             </w:r>
           </w:p>
         </w:tc>
         <w:tc>
           <w:tcPr>
-            <w:tcW w:w="0" w:type="auto"/>
-            <w:vAlign w:val="center"/>
-            <w:hideMark/>
-          </w:tcPr>
-          <w:p>
-            <w:pPr>
-              <w:rPr>
-                <w:b/>
-                <w:bCs/>
-              </w:rPr>
-            </w:pPr>
-            <w:r>
-              <w:rPr>
-                <w:b/>
-                <w:bCs/>
-              </w:rPr>
+            <w:tcW w:w="504" w:type="pct"/>
+            <w:vAlign w:val="center"/>
+            <w:hideMark/>
+          </w:tcPr>
+          <w:p>
+            <w:pPr>
+              <w:jc w:val="center"/>
+            </w:pPr>
+            <w:r>
               <w:t>0.5908</w:t>
             </w:r>
           </w:p>
         </w:tc>
         <w:tc>
           <w:tcPr>
-            <w:tcW w:w="0" w:type="auto"/>
-            <w:vAlign w:val="center"/>
-            <w:hideMark/>
-          </w:tcPr>
-          <w:p>
-            <w:pPr>
-              <w:rPr>
-                <w:b/>
-                <w:bCs/>
-              </w:rPr>
-            </w:pPr>
-            <w:r>
-              <w:rPr>
-                <w:b/>
-                <w:bCs/>
-              </w:rPr>
+            <w:tcW w:w="632" w:type="pct"/>
+            <w:vAlign w:val="center"/>
+            <w:hideMark/>
+          </w:tcPr>
+          <w:p>
+            <w:pPr>
+              <w:jc w:val="center"/>
+            </w:pPr>
+            <w:r>
               <w:t>0.6981</w:t>
             </w:r>
           </w:p>
         </w:tc>
         <w:tc>
           <w:tcPr>
-            <w:tcW w:w="0" w:type="auto"/>
-            <w:vAlign w:val="center"/>
-            <w:hideMark/>
-          </w:tcPr>
-          <w:p>
-            <w:pPr>
-              <w:rPr>
-                <w:b/>
-                <w:bCs/>
-              </w:rPr>
-            </w:pPr>
-            <w:r>
-              <w:rPr>
-                <w:b/>
-                <w:bCs/>
-              </w:rPr>
+            <w:tcW w:w="697" w:type="pct"/>
+            <w:vAlign w:val="center"/>
+            <w:hideMark/>
+          </w:tcPr>
+          <w:p>
+            <w:pPr>
+              <w:jc w:val="center"/>
+            </w:pPr>
+            <w:r>
               <w:t>0.9641</w:t>
             </w:r>
           </w:p>
@@ -12734,29 +12998,32 @@
       <w:tr>
         <w:trPr>
           <w:tblCellSpacing w:w="15" w:type="dxa"/>
+          <w:jc w:val="center"/>
         </w:trPr>
         <w:tc>
           <w:tcPr>
-            <w:tcW w:w="0" w:type="auto"/>
-            <w:vAlign w:val="center"/>
-          </w:tcPr>
-          <w:p>
-            <w:pPr>
-              <w:rPr>
-                <w:b/>
-                <w:bCs/>
-              </w:rPr>
-            </w:pPr>
-          </w:p>
-        </w:tc>
-        <w:tc>
-          <w:tcPr>
-            <w:tcW w:w="0" w:type="auto"/>
-            <w:vAlign w:val="center"/>
-            <w:hideMark/>
-          </w:tcPr>
-          <w:p>
-            <w:pPr>
+            <w:tcW w:w="1459" w:type="pct"/>
+            <w:vAlign w:val="center"/>
+          </w:tcPr>
+          <w:p>
+            <w:pPr>
+              <w:jc w:val="center"/>
+              <w:rPr>
+                <w:b/>
+                <w:bCs/>
+              </w:rPr>
+            </w:pPr>
+          </w:p>
+        </w:tc>
+        <w:tc>
+          <w:tcPr>
+            <w:tcW w:w="887" w:type="pct"/>
+            <w:vAlign w:val="center"/>
+            <w:hideMark/>
+          </w:tcPr>
+          <w:p>
+            <w:pPr>
+              <w:jc w:val="center"/>
               <w:rPr>
                 <w:b/>
                 <w:bCs/>
@@ -12773,88 +13040,60 @@
         </w:tc>
         <w:tc>
           <w:tcPr>
-            <w:tcW w:w="0" w:type="auto"/>
-            <w:vAlign w:val="center"/>
-            <w:hideMark/>
-          </w:tcPr>
-          <w:p>
-            <w:pPr>
-              <w:rPr>
-                <w:b/>
-                <w:bCs/>
-              </w:rPr>
-            </w:pPr>
-            <w:r>
-              <w:rPr>
-                <w:b/>
-                <w:bCs/>
-              </w:rPr>
+            <w:tcW w:w="665" w:type="pct"/>
+            <w:vAlign w:val="center"/>
+            <w:hideMark/>
+          </w:tcPr>
+          <w:p>
+            <w:pPr>
+              <w:jc w:val="center"/>
+            </w:pPr>
+            <w:r>
               <w:t>0.9494</w:t>
             </w:r>
           </w:p>
         </w:tc>
         <w:tc>
           <w:tcPr>
-            <w:tcW w:w="0" w:type="auto"/>
-            <w:vAlign w:val="center"/>
-            <w:hideMark/>
-          </w:tcPr>
-          <w:p>
-            <w:pPr>
-              <w:rPr>
-                <w:b/>
-                <w:bCs/>
-              </w:rPr>
-            </w:pPr>
-            <w:r>
-              <w:rPr>
-                <w:b/>
-                <w:bCs/>
-              </w:rPr>
+            <w:tcW w:w="504" w:type="pct"/>
+            <w:vAlign w:val="center"/>
+            <w:hideMark/>
+          </w:tcPr>
+          <w:p>
+            <w:pPr>
+              <w:jc w:val="center"/>
+            </w:pPr>
+            <w:r>
               <w:t>0.6020</w:t>
             </w:r>
           </w:p>
         </w:tc>
         <w:tc>
           <w:tcPr>
-            <w:tcW w:w="0" w:type="auto"/>
-            <w:vAlign w:val="center"/>
-            <w:hideMark/>
-          </w:tcPr>
-          <w:p>
-            <w:pPr>
-              <w:rPr>
-                <w:b/>
-                <w:bCs/>
-              </w:rPr>
-            </w:pPr>
-            <w:r>
-              <w:rPr>
-                <w:b/>
-                <w:bCs/>
-              </w:rPr>
+            <w:tcW w:w="632" w:type="pct"/>
+            <w:vAlign w:val="center"/>
+            <w:hideMark/>
+          </w:tcPr>
+          <w:p>
+            <w:pPr>
+              <w:jc w:val="center"/>
+            </w:pPr>
+            <w:r>
               <w:t>0.7082</w:t>
             </w:r>
           </w:p>
         </w:tc>
         <w:tc>
           <w:tcPr>
-            <w:tcW w:w="0" w:type="auto"/>
-            <w:vAlign w:val="center"/>
-            <w:hideMark/>
-          </w:tcPr>
-          <w:p>
-            <w:pPr>
-              <w:rPr>
-                <w:b/>
-                <w:bCs/>
-              </w:rPr>
-            </w:pPr>
-            <w:r>
-              <w:rPr>
-                <w:b/>
-                <w:bCs/>
-              </w:rPr>
+            <w:tcW w:w="697" w:type="pct"/>
+            <w:vAlign w:val="center"/>
+            <w:hideMark/>
+          </w:tcPr>
+          <w:p>
+            <w:pPr>
+              <w:jc w:val="center"/>
+            </w:pPr>
+            <w:r>
               <w:t>0.9652</w:t>
             </w:r>
           </w:p>
@@ -12863,29 +13102,32 @@
       <w:tr>
         <w:trPr>
           <w:tblCellSpacing w:w="15" w:type="dxa"/>
+          <w:jc w:val="center"/>
         </w:trPr>
         <w:tc>
           <w:tcPr>
-            <w:tcW w:w="0" w:type="auto"/>
-            <w:vAlign w:val="center"/>
-          </w:tcPr>
-          <w:p>
-            <w:pPr>
-              <w:rPr>
-                <w:b/>
-                <w:bCs/>
-              </w:rPr>
-            </w:pPr>
-          </w:p>
-        </w:tc>
-        <w:tc>
-          <w:tcPr>
-            <w:tcW w:w="0" w:type="auto"/>
-            <w:vAlign w:val="center"/>
-            <w:hideMark/>
-          </w:tcPr>
-          <w:p>
-            <w:pPr>
+            <w:tcW w:w="1459" w:type="pct"/>
+            <w:vAlign w:val="center"/>
+          </w:tcPr>
+          <w:p>
+            <w:pPr>
+              <w:jc w:val="center"/>
+              <w:rPr>
+                <w:b/>
+                <w:bCs/>
+              </w:rPr>
+            </w:pPr>
+          </w:p>
+        </w:tc>
+        <w:tc>
+          <w:tcPr>
+            <w:tcW w:w="887" w:type="pct"/>
+            <w:vAlign w:val="center"/>
+            <w:hideMark/>
+          </w:tcPr>
+          <w:p>
+            <w:pPr>
+              <w:jc w:val="center"/>
               <w:rPr>
                 <w:b/>
                 <w:bCs/>
@@ -12902,88 +13144,60 @@
         </w:tc>
         <w:tc>
           <w:tcPr>
-            <w:tcW w:w="0" w:type="auto"/>
-            <w:vAlign w:val="center"/>
-            <w:hideMark/>
-          </w:tcPr>
-          <w:p>
-            <w:pPr>
-              <w:rPr>
-                <w:b/>
-                <w:bCs/>
-              </w:rPr>
-            </w:pPr>
-            <w:r>
-              <w:rPr>
-                <w:b/>
-                <w:bCs/>
-              </w:rPr>
+            <w:tcW w:w="665" w:type="pct"/>
+            <w:vAlign w:val="center"/>
+            <w:hideMark/>
+          </w:tcPr>
+          <w:p>
+            <w:pPr>
+              <w:jc w:val="center"/>
+            </w:pPr>
+            <w:r>
               <w:t>0.9491</w:t>
             </w:r>
           </w:p>
         </w:tc>
         <w:tc>
           <w:tcPr>
-            <w:tcW w:w="0" w:type="auto"/>
-            <w:vAlign w:val="center"/>
-            <w:hideMark/>
-          </w:tcPr>
-          <w:p>
-            <w:pPr>
-              <w:rPr>
-                <w:b/>
-                <w:bCs/>
-              </w:rPr>
-            </w:pPr>
-            <w:r>
-              <w:rPr>
-                <w:b/>
-                <w:bCs/>
-              </w:rPr>
+            <w:tcW w:w="504" w:type="pct"/>
+            <w:vAlign w:val="center"/>
+            <w:hideMark/>
+          </w:tcPr>
+          <w:p>
+            <w:pPr>
+              <w:jc w:val="center"/>
+            </w:pPr>
+            <w:r>
               <w:t>0.6131</w:t>
             </w:r>
           </w:p>
         </w:tc>
         <w:tc>
           <w:tcPr>
-            <w:tcW w:w="0" w:type="auto"/>
-            <w:vAlign w:val="center"/>
-            <w:hideMark/>
-          </w:tcPr>
-          <w:p>
-            <w:pPr>
-              <w:rPr>
-                <w:b/>
-                <w:bCs/>
-              </w:rPr>
-            </w:pPr>
-            <w:r>
-              <w:rPr>
-                <w:b/>
-                <w:bCs/>
-              </w:rPr>
+            <w:tcW w:w="632" w:type="pct"/>
+            <w:vAlign w:val="center"/>
+            <w:hideMark/>
+          </w:tcPr>
+          <w:p>
+            <w:pPr>
+              <w:jc w:val="center"/>
+            </w:pPr>
+            <w:r>
               <w:t>0.7106</w:t>
             </w:r>
           </w:p>
         </w:tc>
         <w:tc>
           <w:tcPr>
-            <w:tcW w:w="0" w:type="auto"/>
-            <w:vAlign w:val="center"/>
-            <w:hideMark/>
-          </w:tcPr>
-          <w:p>
-            <w:pPr>
-              <w:rPr>
-                <w:b/>
-                <w:bCs/>
-              </w:rPr>
-            </w:pPr>
-            <w:r>
-              <w:rPr>
-                <w:b/>
-                <w:bCs/>
-              </w:rPr>
+            <w:tcW w:w="697" w:type="pct"/>
+            <w:vAlign w:val="center"/>
+            <w:hideMark/>
+          </w:tcPr>
+          <w:p>
+            <w:pPr>
+              <w:jc w:val="center"/>
+            </w:pPr>
+            <w:r>
               <w:t>0.9648</w:t>
             </w:r>
           </w:p>
@@ -13002,7 +13216,18 @@
         <w:t>4</w:t>
       </w:r>
       <w:r>
-        <w:t xml:space="preserve">. 실험결과2: 지식 기반 타깃 마케팅 예측성능 고도화 </w:t>
+        <w:t xml:space="preserve">. </w:t>
+      </w:r>
+      <w:commentRangeStart w:id="17"/>
+      <w:r>
+        <w:t xml:space="preserve">실험결과2: 지식 기반 타깃 마케팅 예측성능 고도화 </w:t>
+      </w:r>
+      <w:commentRangeEnd w:id="17"/>
+      <w:r>
+        <w:rPr>
+          <w:rStyle w:val="aa"/>
+        </w:rPr>
+        <w:commentReference w:id="17"/>
       </w:r>
     </w:p>
     <w:p>
@@ -18481,6 +18706,7 @@
         <w:rPr>
           <w:noProof/>
         </w:rPr>
+        <w:lastRenderedPageBreak/>
         <w:drawing>
           <wp:inline distT="0" distB="0" distL="0" distR="0" wp14:anchorId="68ABD265" wp14:editId="53CD7D37">
             <wp:extent cx="5731510" cy="3202305"/>
@@ -18620,7 +18846,11 @@
         <w:t xml:space="preserve"> 변수세트</w:t>
       </w:r>
       <w:r>
-        <w:t xml:space="preserve">가 가장 중요한 기여 요인으로 확인되었으며, 이는 3장에서 수행한 상관분석 결과(최근 행동 변수의 높은 타겟 연관성)를 실험적으로 재검증한 것이다. 또한 복잡한 딥러닝 모델을 사용하지 않더라도, 의미 있는 마케팅 지식이 반영된 피처 설계만으로도 성능을 크게 향상할 수 있음을 경험적으로 입증하였다. </w:t>
+        <w:t>가 가장 중요한 기여 요인으로 확인되었으며, 이는 3장에서 수행한 상관분석 결과(최근 행동 변수의 높은 타겟 연관성)를 실험적으로 재검증한 것이다. 또한 복잡한 딥러닝 모델을 사용하지 않더</w:t>
+      </w:r>
+      <w:r>
+        <w:lastRenderedPageBreak/>
+        <w:t xml:space="preserve">라도, 의미 있는 마케팅 지식이 반영된 피처 설계만으로도 성능을 크게 향상할 수 있음을 경험적으로 입증하였다. </w:t>
       </w:r>
       <w:r>
         <w:rPr>
@@ -18676,12 +18906,6 @@
     </w:p>
     <w:p/>
     <w:sectPr>
-      <w:headerReference w:type="even" r:id="rId14"/>
-      <w:headerReference w:type="default" r:id="rId15"/>
-      <w:footerReference w:type="even" r:id="rId16"/>
-      <w:footerReference w:type="default" r:id="rId17"/>
-      <w:headerReference w:type="first" r:id="rId18"/>
-      <w:footerReference w:type="first" r:id="rId19"/>
       <w:pgSz w:w="11906" w:h="16838"/>
       <w:pgMar w:top="1701" w:right="1440" w:bottom="1440" w:left="1440" w:header="851" w:footer="992" w:gutter="0"/>
       <w:cols w:space="425"/>
@@ -18693,7 +18917,7 @@
 
 <file path=word/comments.xml><?xml version="1.0" encoding="utf-8"?>
 <w:comments xmlns:wpc="http://schemas.microsoft.com/office/word/2010/wordprocessingCanvas" xmlns:cx="http://schemas.microsoft.com/office/drawing/2014/chartex" xmlns:cx1="http://schemas.microsoft.com/office/drawing/2015/9/8/chartex" xmlns:cx2="http://schemas.microsoft.com/office/drawing/2015/10/21/chartex" xmlns:cx3="http://schemas.microsoft.com/office/drawing/2016/5/9/chartex" xmlns:cx4="http://schemas.microsoft.com/office/drawing/2016/5/10/chartex" xmlns:cx5="http://schemas.microsoft.com/office/drawing/2016/5/11/chartex" xmlns:cx6="http://schemas.microsoft.com/office/drawing/2016/5/12/chartex" xmlns:cx7="http://schemas.microsoft.com/office/drawing/2016/5/13/chartex" xmlns:cx8="http://schemas.microsoft.com/office/drawing/2016/5/14/chartex" xmlns:mc="http://schemas.openxmlformats.org/markup-compatibility/2006" xmlns:aink="http://schemas.microsoft.com/office/drawing/2016/ink" xmlns:am3d="http://schemas.microsoft.com/office/drawing/2017/model3d" xmlns:o="urn:schemas-microsoft-com:office:office" xmlns:oel="http://schemas.microsoft.com/office/2019/extlst" xmlns:r="http://schemas.openxmlformats.org/officeDocument/2006/relationships" xmlns:m="http://schemas.openxmlformats.org/officeDocument/2006/math" xmlns:v="urn:schemas-microsoft-com:vml" xmlns:wp14="http://schemas.microsoft.com/office/word/2010/wordprocessingDrawing" xmlns:wp="http://schemas.openxmlformats.org/drawingml/2006/wordprocessingDrawing" xmlns:w10="urn:schemas-microsoft-com:office:word" xmlns:w="http://schemas.openxmlformats.org/wordprocessingml/2006/main" xmlns:w14="http://schemas.microsoft.com/office/word/2010/wordml" xmlns:w15="http://schemas.microsoft.com/office/word/2012/wordml" xmlns:w16cex="http://schemas.microsoft.com/office/word/2018/wordml/cex" xmlns:w16cid="http://schemas.microsoft.com/office/word/2016/wordml/cid" xmlns:w16="http://schemas.microsoft.com/office/word/2018/wordml" xmlns:w16du="http://schemas.microsoft.com/office/word/2023/wordml/word16du" xmlns:w16sdtdh="http://schemas.microsoft.com/office/word/2020/wordml/sdtdatahash" xmlns:w16sdtfl="http://schemas.microsoft.com/office/word/2024/wordml/sdtformatlock" xmlns:w16se="http://schemas.microsoft.com/office/word/2015/wordml/symex" xmlns:wpg="http://schemas.microsoft.com/office/word/2010/wordprocessingGroup" xmlns:wpi="http://schemas.microsoft.com/office/word/2010/wordprocessingInk" xmlns:wne="http://schemas.microsoft.com/office/word/2006/wordml" xmlns:wps="http://schemas.microsoft.com/office/word/2010/wordprocessingShape" mc:Ignorable="w14 w15 w16se w16cid w16 w16cex w16sdtdh w16sdtfl w16du wp14">
-  <w:comment w:id="0" w:author="KK" w:date="2025-11-17T11:29:00Z" w:initials="K">
+  <w:comment w:id="0" w:author="준형 이" w:date="2025-11-29T00:47:00Z" w:initials="준이">
     <w:p>
       <w:pPr>
         <w:pStyle w:val="ab"/>
@@ -18705,14 +18929,29 @@
         <w:annotationRef/>
       </w:r>
       <w:r>
-        <w:rPr>
-          <w:rFonts w:hint="eastAsia"/>
-        </w:rPr>
-        <w:t>괜찮은 라이팅이긴 한데.. 부족하진 않을걸요?ㅋㅋ 이런접근이 전통적이긴 해서.. 나중에 수정합시다.</w:t>
+        <w:t xml:space="preserve">서론이 실험결과와 </w:t>
+      </w:r>
+      <w:proofErr w:type="spellStart"/>
+      <w:proofErr w:type="gramStart"/>
+      <w:r>
+        <w:t>맞지않는것</w:t>
+      </w:r>
+      <w:proofErr w:type="spellEnd"/>
+      <w:proofErr w:type="gramEnd"/>
+      <w:r>
+        <w:t xml:space="preserve"> 같아 수정하였고 </w:t>
+      </w:r>
+    </w:p>
+    <w:p>
+      <w:pPr>
+        <w:pStyle w:val="ab"/>
+      </w:pPr>
+      <w:r>
+        <w:t>연구 질문사항도 수정하였습니다.</w:t>
       </w:r>
     </w:p>
   </w:comment>
-  <w:comment w:id="1" w:author="준형 이" w:date="2025-11-28T21:19:00Z" w:initials="준이">
+  <w:comment w:id="1" w:author="준형 이" w:date="2025-11-29T00:48:00Z" w:initials="준이">
     <w:p>
       <w:pPr>
         <w:pStyle w:val="ab"/>
@@ -18724,11 +18963,27 @@
         <w:annotationRef/>
       </w:r>
       <w:r>
-        <w:t>서론 뭔가 결과 부분이랑 안마즌것같아서 수정했습니다</w:t>
+        <w:t xml:space="preserve">데이터 </w:t>
+      </w:r>
+      <w:proofErr w:type="spellStart"/>
+      <w:r>
+        <w:t>전처리</w:t>
+      </w:r>
+      <w:proofErr w:type="spellEnd"/>
+      <w:r>
+        <w:t xml:space="preserve"> 전으로 위치하라고 하셔 3.2. 도메인 지식 변수 설계로 </w:t>
+      </w:r>
+      <w:proofErr w:type="spellStart"/>
+      <w:r>
+        <w:t>전처리</w:t>
+      </w:r>
+      <w:proofErr w:type="spellEnd"/>
+      <w:r>
+        <w:t xml:space="preserve"> 위로 옮겼습니다</w:t>
       </w:r>
     </w:p>
   </w:comment>
-  <w:comment w:id="2" w:author="KK" w:date="2025-11-17T11:32:00Z" w:initials="K">
+  <w:comment w:id="2" w:author="준형 이" w:date="2025-11-29T00:48:00Z" w:initials="준이">
     <w:p>
       <w:pPr>
         <w:pStyle w:val="ab"/>
@@ -18740,14 +18995,11 @@
         <w:annotationRef/>
       </w:r>
       <w:r>
-        <w:rPr>
-          <w:rFonts w:hint="eastAsia"/>
-        </w:rPr>
-        <w:t>본문 완료 후 마지막에 재작성</w:t>
+        <w:t>V라는 표현 다 제거하였습니다.</w:t>
       </w:r>
     </w:p>
   </w:comment>
-  <w:comment w:id="3" w:author="KK" w:date="2025-11-24T13:52:00Z" w:initials="K">
+  <w:comment w:id="3" w:author="준형 이" w:date="2025-11-29T00:49:00Z" w:initials="준이">
     <w:p>
       <w:pPr>
         <w:pStyle w:val="ab"/>
@@ -18760,16 +19012,19 @@
       </w:r>
       <w:r>
         <w:rPr>
-          <w:rFonts w:hint="eastAsia"/>
-        </w:rPr>
-        <w:t>데이터 전처리 전으로 위치하는게 맞는 것 같은데..</w:t>
+          <w:color w:val="EE0000"/>
+        </w:rPr>
+        <w:t>STRICT_CAUSAL 모드 풀어서 기재하였습니다.</w:t>
       </w:r>
     </w:p>
   </w:comment>
-  <w:comment w:id="4" w:author="준형 이" w:date="2025-11-26T19:34:00Z" w:initials="준이">
+  <w:comment w:id="4" w:author="KK" w:date="2025-12-03T00:59:00Z" w:initials="K">
     <w:p>
       <w:pPr>
         <w:pStyle w:val="ab"/>
+        <w:rPr>
+          <w:rFonts w:hint="eastAsia"/>
+        </w:rPr>
       </w:pPr>
       <w:r>
         <w:rPr>
@@ -18778,11 +19033,58 @@
         <w:annotationRef/>
       </w:r>
       <w:r>
-        <w:t>3.2. 도메인 지식 변수 설계로 전처리 위로 옮겼습니다</w:t>
+        <w:rPr>
+          <w:rFonts w:hint="eastAsia"/>
+        </w:rPr>
+        <w:t xml:space="preserve">이것도 위 그림에 </w:t>
+      </w:r>
+      <w:proofErr w:type="spellStart"/>
+      <w:proofErr w:type="gramStart"/>
+      <w:r>
+        <w:rPr>
+          <w:rFonts w:hint="eastAsia"/>
+        </w:rPr>
+        <w:t>포함하는게</w:t>
+      </w:r>
+      <w:proofErr w:type="spellEnd"/>
+      <w:proofErr w:type="gramEnd"/>
+      <w:r>
+        <w:rPr>
+          <w:rFonts w:hint="eastAsia"/>
+        </w:rPr>
+        <w:t xml:space="preserve"> 좋을 </w:t>
+      </w:r>
+      <w:proofErr w:type="gramStart"/>
+      <w:r>
+        <w:rPr>
+          <w:rFonts w:hint="eastAsia"/>
+        </w:rPr>
+        <w:t>듯..</w:t>
+      </w:r>
+      <w:proofErr w:type="gramEnd"/>
+      <w:r>
+        <w:rPr>
+          <w:rFonts w:hint="eastAsia"/>
+        </w:rPr>
+        <w:t xml:space="preserve"> 그런데 random 하게 데이터를 나누기로 </w:t>
+      </w:r>
+      <w:proofErr w:type="spellStart"/>
+      <w:r>
+        <w:rPr>
+          <w:rFonts w:hint="eastAsia"/>
+        </w:rPr>
+        <w:t>했던거</w:t>
+      </w:r>
+      <w:proofErr w:type="spellEnd"/>
+      <w:r>
+        <w:rPr>
+          <w:rFonts w:hint="eastAsia"/>
+        </w:rPr>
+        <w:t xml:space="preserve"> 아닌가??</w:t>
       </w:r>
     </w:p>
   </w:comment>
-  <w:comment w:id="5" w:author="KK" w:date="2025-11-24T13:53:00Z" w:initials="K">
+  <w:comment w:id="5" w:author="KK" w:date="2025-12-03T01:09:00Z" w:initials="K">
     <w:p>
       <w:pPr>
         <w:pStyle w:val="ab"/>
@@ -18797,11 +19099,27 @@
         <w:rPr>
           <w:rFonts w:hint="eastAsia"/>
         </w:rPr>
-        <w:t>V 라는 표현은 가독성에 도움되지 않으니 정성적인 표현으로 쭉 쓰는게 필요할 듯</w:t>
+        <w:t xml:space="preserve">변수명을 사용한 것 같은데 차라리 수학 식으로 </w:t>
+      </w:r>
+      <w:proofErr w:type="spellStart"/>
+      <w:proofErr w:type="gramStart"/>
+      <w:r>
+        <w:rPr>
+          <w:rFonts w:hint="eastAsia"/>
+        </w:rPr>
+        <w:t>표현하는게</w:t>
+      </w:r>
+      <w:proofErr w:type="spellEnd"/>
+      <w:proofErr w:type="gramEnd"/>
+      <w:r>
+        <w:rPr>
+          <w:rFonts w:hint="eastAsia"/>
+        </w:rPr>
+        <w:t xml:space="preserve"> 나을 것 같네요.</w:t>
       </w:r>
     </w:p>
   </w:comment>
-  <w:comment w:id="6" w:author="준형 이" w:date="2025-11-26T19:48:00Z" w:initials="준이">
+  <w:comment w:id="6" w:author="준형 이" w:date="2025-11-29T00:50:00Z" w:initials="준이">
     <w:p>
       <w:pPr>
         <w:pStyle w:val="ab"/>
@@ -18813,11 +19131,19 @@
         <w:annotationRef/>
       </w:r>
       <w:r>
-        <w:t>전부 바꿨습니다</w:t>
+        <w:t xml:space="preserve">인과관계가 어떤 기준으로 불분명한지 </w:t>
+      </w:r>
+      <w:proofErr w:type="gramStart"/>
+      <w:r>
+        <w:t>언급하였습니다.(</w:t>
+      </w:r>
+      <w:proofErr w:type="gramEnd"/>
+      <w:r>
+        <w:t>선행연구 바탕)</w:t>
       </w:r>
     </w:p>
   </w:comment>
-  <w:comment w:id="7" w:author="KK" w:date="2025-11-24T13:53:00Z" w:initials="K">
+  <w:comment w:id="7" w:author="준형 이" w:date="2025-11-29T00:50:00Z" w:initials="준이">
     <w:p>
       <w:pPr>
         <w:pStyle w:val="ab"/>
@@ -18829,14 +19155,11 @@
         <w:annotationRef/>
       </w:r>
       <w:r>
-        <w:rPr>
-          <w:rFonts w:hint="eastAsia"/>
-        </w:rPr>
-        <w:t>그림은 아주 좋은데 좀더 업데이트 및 가독성 신경써야 할 듯</w:t>
+        <w:t>선행연구 바탕으로 수정하였습니다.</w:t>
       </w:r>
     </w:p>
   </w:comment>
-  <w:comment w:id="8" w:author="KK" w:date="2025-11-24T13:54:00Z" w:initials="K">
+  <w:comment w:id="8" w:author="준형 이" w:date="2025-11-29T00:51:00Z" w:initials="준이">
     <w:p>
       <w:pPr>
         <w:pStyle w:val="ab"/>
@@ -18847,15 +19170,25 @@
         </w:rPr>
         <w:annotationRef/>
       </w:r>
-      <w:r>
-        <w:rPr>
-          <w:rFonts w:hint="eastAsia"/>
-        </w:rPr>
-        <w:t>어떻게 보장? 무슨 모드임?</w:t>
+      <w:proofErr w:type="spellStart"/>
+      <w:r>
+        <w:t>이핵가</w:t>
+      </w:r>
+      <w:proofErr w:type="spellEnd"/>
+      <w:r>
+        <w:t xml:space="preserve"> </w:t>
+      </w:r>
+      <w:proofErr w:type="spellStart"/>
+      <w:r>
+        <w:t>잘되시지않는다는</w:t>
+      </w:r>
+      <w:proofErr w:type="spellEnd"/>
+      <w:r>
+        <w:t xml:space="preserve"> 부분 풀어서 기재하였습니다</w:t>
       </w:r>
     </w:p>
   </w:comment>
-  <w:comment w:id="9" w:author="KK" w:date="2025-11-24T13:27:00Z" w:initials="K">
+  <w:comment w:id="9" w:author="준형 이" w:date="2025-11-29T00:52:00Z" w:initials="준이">
     <w:p>
       <w:pPr>
         <w:pStyle w:val="ab"/>
@@ -18867,14 +19200,11 @@
         <w:annotationRef/>
       </w:r>
       <w:r>
-        <w:rPr>
-          <w:rFonts w:hint="eastAsia"/>
-        </w:rPr>
-        <w:t>인과관계가 어떤 기준으로 불분명한지 언급 + 결측이 많다의 정의 필요 50% 이상이든 머든</w:t>
+        <w:t>예시로 넣어서 다시 작성하였습니다</w:t>
       </w:r>
     </w:p>
   </w:comment>
-  <w:comment w:id="10" w:author="KK" w:date="2025-11-24T13:31:00Z" w:initials="K">
+  <w:comment w:id="10" w:author="준형 이" w:date="2025-11-29T00:52:00Z" w:initials="준이">
     <w:p>
       <w:pPr>
         <w:pStyle w:val="ab"/>
@@ -18886,14 +19216,16 @@
         <w:annotationRef/>
       </w:r>
       <w:r>
-        <w:rPr>
-          <w:rFonts w:hint="eastAsia"/>
-        </w:rPr>
-        <w:t>3개 및 5개 이유 설명 필요</w:t>
-      </w:r>
+        <w:t xml:space="preserve">샘플링 이유 </w:t>
+      </w:r>
+      <w:proofErr w:type="spellStart"/>
+      <w:r>
+        <w:t>설명해놓았습니다</w:t>
+      </w:r>
+      <w:proofErr w:type="spellEnd"/>
     </w:p>
   </w:comment>
-  <w:comment w:id="11" w:author="KK" w:date="2025-11-24T13:32:00Z" w:initials="K">
+  <w:comment w:id="11" w:author="KK" w:date="2025-11-24T13:51:00Z" w:initials="K">
     <w:p>
       <w:pPr>
         <w:pStyle w:val="ab"/>
@@ -18908,11 +19240,11 @@
         <w:rPr>
           <w:rFonts w:hint="eastAsia"/>
         </w:rPr>
-        <w:t>이게 뭔지 잘 이해되지 않소;; 설명 추가 및 제목 변경 필요</w:t>
+        <w:t>알고리즘 설명으로 이동 필요</w:t>
       </w:r>
     </w:p>
   </w:comment>
-  <w:comment w:id="12" w:author="KK" w:date="2025-11-24T13:38:00Z" w:initials="K">
+  <w:comment w:id="12" w:author="준형 이" w:date="2025-11-26T17:45:00Z" w:initials="준이">
     <w:p>
       <w:pPr>
         <w:pStyle w:val="ab"/>
@@ -18924,23 +19256,27 @@
         <w:annotationRef/>
       </w:r>
       <w:r>
-        <w:rPr>
-          <w:rFonts w:hint="eastAsia"/>
-        </w:rPr>
-        <w:t>전혀 그려지지가 않는데</w:t>
-      </w:r>
-      <w:r>
-        <w:t>…</w:t>
-      </w:r>
-      <w:r>
-        <w:rPr>
-          <w:rFonts w:hint="eastAsia"/>
-        </w:rPr>
-        <w:t xml:space="preserve"> </w:t>
+        <w:t xml:space="preserve">일단 </w:t>
+      </w:r>
+      <w:proofErr w:type="spellStart"/>
+      <w:r>
+        <w:t>옮기긴했는데</w:t>
+      </w:r>
+      <w:proofErr w:type="spellEnd"/>
+      <w:r>
+        <w:t xml:space="preserve"> 위치가 단일 딥러닝 안에 포함할지 먼저 적고 </w:t>
+      </w:r>
+      <w:proofErr w:type="spellStart"/>
+      <w:r>
+        <w:t>가야하는지</w:t>
+      </w:r>
+      <w:proofErr w:type="spellEnd"/>
+      <w:r>
+        <w:t xml:space="preserve"> 잘 모르겠습니다</w:t>
       </w:r>
     </w:p>
   </w:comment>
-  <w:comment w:id="13" w:author="KK" w:date="2025-11-24T13:42:00Z" w:initials="K">
+  <w:comment w:id="13" w:author="준형 이" w:date="2025-11-29T00:53:00Z" w:initials="준이">
     <w:p>
       <w:pPr>
         <w:pStyle w:val="ab"/>
@@ -18952,20 +19288,11 @@
         <w:annotationRef/>
       </w:r>
       <w:r>
-        <w:rPr>
-          <w:rFonts w:hint="eastAsia"/>
-        </w:rPr>
-        <w:t>예시처럼 이해하기 쉽게 작성해야 할 듯</w:t>
-      </w:r>
-      <w:r>
-        <w:rPr>
-          <w:rFonts w:hint="eastAsia"/>
-        </w:rPr>
-        <w:t xml:space="preserve"> 3.3.2로 넣으면 안되나?</w:t>
+        <w:t>4. 내용 다시 실험결과의 내용에 따라 다시 작성하였습니다</w:t>
       </w:r>
     </w:p>
   </w:comment>
-  <w:comment w:id="14" w:author="KK" w:date="2025-11-24T13:48:00Z" w:initials="K">
+  <w:comment w:id="14" w:author="KK" w:date="2025-11-24T16:32:00Z" w:initials="K">
     <w:p>
       <w:pPr>
         <w:pStyle w:val="ab"/>
@@ -18980,11 +19307,100 @@
         <w:rPr>
           <w:rFonts w:hint="eastAsia"/>
         </w:rPr>
-        <w:t>이유는?</w:t>
+        <w:t xml:space="preserve">라이브러리가 저장한 함수를 </w:t>
+      </w:r>
+      <w:proofErr w:type="spellStart"/>
+      <w:r>
+        <w:rPr>
+          <w:rFonts w:hint="eastAsia"/>
+        </w:rPr>
+        <w:t>쓴건지</w:t>
+      </w:r>
+      <w:proofErr w:type="spellEnd"/>
+      <w:r>
+        <w:rPr>
+          <w:rFonts w:hint="eastAsia"/>
+        </w:rPr>
+        <w:t xml:space="preserve"> 본인이 직접 </w:t>
+      </w:r>
+      <w:proofErr w:type="gramStart"/>
+      <w:r>
+        <w:rPr>
+          <w:rFonts w:hint="eastAsia"/>
+        </w:rPr>
+        <w:t>계산한걸</w:t>
+      </w:r>
+      <w:proofErr w:type="gramEnd"/>
+      <w:r>
+        <w:rPr>
+          <w:rFonts w:hint="eastAsia"/>
+        </w:rPr>
+        <w:t xml:space="preserve"> </w:t>
+      </w:r>
+      <w:proofErr w:type="spellStart"/>
+      <w:r>
+        <w:rPr>
+          <w:rFonts w:hint="eastAsia"/>
+        </w:rPr>
+        <w:t>쓴건지</w:t>
+      </w:r>
+      <w:proofErr w:type="spellEnd"/>
+      <w:r>
+        <w:t>…</w:t>
+      </w:r>
+    </w:p>
+    <w:p>
+      <w:pPr>
+        <w:pStyle w:val="ab"/>
+      </w:pPr>
+    </w:p>
+    <w:p>
+      <w:pPr>
+        <w:pStyle w:val="ab"/>
+      </w:pPr>
+      <w:r>
+        <w:rPr>
+          <w:rFonts w:hint="eastAsia"/>
+        </w:rPr>
+        <w:t xml:space="preserve">왜 </w:t>
+      </w:r>
+      <w:proofErr w:type="spellStart"/>
+      <w:r>
+        <w:rPr>
+          <w:rFonts w:hint="eastAsia"/>
+        </w:rPr>
+        <w:t>필요하냐면</w:t>
+      </w:r>
+      <w:proofErr w:type="spellEnd"/>
+      <w:r>
+        <w:rPr>
+          <w:rFonts w:hint="eastAsia"/>
+        </w:rPr>
+        <w:t xml:space="preserve">, Precision, Recall, F1-score 그림을 보면서 F1-score가 계산이 잘 </w:t>
+      </w:r>
+      <w:proofErr w:type="spellStart"/>
+      <w:r>
+        <w:rPr>
+          <w:rFonts w:hint="eastAsia"/>
+        </w:rPr>
+        <w:t>된건지</w:t>
+      </w:r>
+      <w:proofErr w:type="spellEnd"/>
+      <w:r>
+        <w:rPr>
+          <w:rFonts w:hint="eastAsia"/>
+        </w:rPr>
+        <w:t xml:space="preserve"> 확인 필요</w:t>
+      </w:r>
+      <w:r>
+        <w:rPr>
+          <w:rFonts w:hint="eastAsia"/>
+        </w:rPr>
+        <w:t xml:space="preserve"> Learning Curve</w:t>
       </w:r>
     </w:p>
   </w:comment>
-  <w:comment w:id="15" w:author="KK" w:date="2025-11-24T13:50:00Z" w:initials="K">
+  <w:comment w:id="15" w:author="준형 이" w:date="2025-11-26T20:12:00Z" w:initials="준이">
     <w:p>
       <w:pPr>
         <w:pStyle w:val="ab"/>
@@ -18996,14 +19412,11 @@
         <w:annotationRef/>
       </w:r>
       <w:r>
-        <w:rPr>
-          <w:rFonts w:hint="eastAsia"/>
-        </w:rPr>
-        <w:t>이유는?</w:t>
+        <w:t>직접계산 AUC로 수정하였습니다</w:t>
       </w:r>
     </w:p>
   </w:comment>
-  <w:comment w:id="16" w:author="KK" w:date="2025-11-24T13:51:00Z" w:initials="K">
+  <w:comment w:id="16" w:author="준형 이" w:date="2025-11-29T00:54:00Z" w:initials="준이">
     <w:p>
       <w:pPr>
         <w:pStyle w:val="ab"/>
@@ -19015,14 +19428,11 @@
         <w:annotationRef/>
       </w:r>
       <w:r>
-        <w:rPr>
-          <w:rFonts w:hint="eastAsia"/>
-        </w:rPr>
-        <w:t>알고리즘 설명으로 이동 필요</w:t>
+        <w:t>서론의 질문 수정에 따라 결과 순서도 변경하였습니다</w:t>
       </w:r>
     </w:p>
   </w:comment>
-  <w:comment w:id="17" w:author="준형 이" w:date="2025-11-26T17:45:00Z" w:initials="준이">
+  <w:comment w:id="17" w:author="준형 이" w:date="2025-11-29T00:56:00Z" w:initials="준이">
     <w:p>
       <w:pPr>
         <w:pStyle w:val="ab"/>
@@ -19034,67 +19444,47 @@
         <w:annotationRef/>
       </w:r>
       <w:r>
-        <w:t>일단 옮기긴했는데 위치가 단일 딥러닝 안에 포함할지 먼저 적고 가야하는지 잘 모르겠습니다</w:t>
-      </w:r>
-    </w:p>
-  </w:comment>
-  <w:comment w:id="18" w:author="KK" w:date="2025-11-24T16:32:00Z" w:initials="K">
-    <w:p>
-      <w:pPr>
-        <w:pStyle w:val="ab"/>
-      </w:pPr>
-      <w:r>
-        <w:rPr>
-          <w:rStyle w:val="aa"/>
-        </w:rPr>
-        <w:annotationRef/>
-      </w:r>
-      <w:r>
-        <w:rPr>
-          <w:rFonts w:hint="eastAsia"/>
-        </w:rPr>
-        <w:t>라이브러리가 저장한 함수를 쓴건지 본인이 직접 계산한걸 쓴건지</w:t>
-      </w:r>
-      <w:r>
-        <w:t>…</w:t>
-      </w:r>
-    </w:p>
-    <w:p>
-      <w:pPr>
-        <w:pStyle w:val="ab"/>
-      </w:pPr>
-    </w:p>
-    <w:p>
-      <w:pPr>
-        <w:pStyle w:val="ab"/>
-      </w:pPr>
-      <w:r>
-        <w:rPr>
-          <w:rFonts w:hint="eastAsia"/>
-        </w:rPr>
-        <w:t>왜 필요하냐면, Precision, Recall, F1-score 그림을 보면서 F1-score가 계산이 잘 된건지 확인 필요</w:t>
-      </w:r>
-      <w:r>
-        <w:rPr>
-          <w:rFonts w:hint="eastAsia"/>
-        </w:rPr>
-        <w:t xml:space="preserve"> Learning Curve</w:t>
-      </w:r>
-    </w:p>
-  </w:comment>
-  <w:comment w:id="19" w:author="준형 이" w:date="2025-11-26T20:12:00Z" w:initials="준이">
-    <w:p>
-      <w:pPr>
-        <w:pStyle w:val="ab"/>
-      </w:pPr>
-      <w:r>
-        <w:rPr>
-          <w:rStyle w:val="aa"/>
-        </w:rPr>
-        <w:annotationRef/>
-      </w:r>
-      <w:r>
-        <w:t>직접계산 AUC로 수정하였습니다</w:t>
+        <w:t>원래 8개 모델 결과비교(</w:t>
+      </w:r>
+      <w:proofErr w:type="spellStart"/>
+      <w:r>
+        <w:t>네개의</w:t>
+      </w:r>
+      <w:proofErr w:type="spellEnd"/>
+      <w:r>
+        <w:t xml:space="preserve"> </w:t>
+      </w:r>
+      <w:proofErr w:type="spellStart"/>
+      <w:r>
+        <w:t>피쳐셋</w:t>
+      </w:r>
+      <w:proofErr w:type="spellEnd"/>
+      <w:r>
+        <w:t>)후에 하나 모델(RNNLSTM)선정하여 작성한 형식이었는데 알고리즘 비교(</w:t>
+      </w:r>
+      <w:proofErr w:type="spellStart"/>
+      <w:r>
+        <w:t>어떤게</w:t>
+      </w:r>
+      <w:proofErr w:type="spellEnd"/>
+      <w:r>
+        <w:t xml:space="preserve"> </w:t>
+      </w:r>
+      <w:proofErr w:type="spellStart"/>
+      <w:r>
+        <w:t>가장좋은지</w:t>
+      </w:r>
+      <w:proofErr w:type="spellEnd"/>
+      <w:r>
+        <w:t xml:space="preserve">)-&gt;8개비교해서 어떤 피처셋이 </w:t>
+      </w:r>
+      <w:proofErr w:type="spellStart"/>
+      <w:r>
+        <w:t>좋은지로</w:t>
+      </w:r>
+      <w:proofErr w:type="spellEnd"/>
+      <w:r>
+        <w:t xml:space="preserve"> 수정하였습니다.  </w:t>
       </w:r>
     </w:p>
   </w:comment>
@@ -19103,76 +19493,70 @@
 
 <file path=word/commentsExtended.xml><?xml version="1.0" encoding="utf-8"?>
 <w15:commentsEx xmlns:wpc="http://schemas.microsoft.com/office/word/2010/wordprocessingCanvas" xmlns:cx="http://schemas.microsoft.com/office/drawing/2014/chartex" xmlns:cx1="http://schemas.microsoft.com/office/drawing/2015/9/8/chartex" xmlns:cx2="http://schemas.microsoft.com/office/drawing/2015/10/21/chartex" xmlns:cx3="http://schemas.microsoft.com/office/drawing/2016/5/9/chartex" xmlns:cx4="http://schemas.microsoft.com/office/drawing/2016/5/10/chartex" xmlns:cx5="http://schemas.microsoft.com/office/drawing/2016/5/11/chartex" xmlns:cx6="http://schemas.microsoft.com/office/drawing/2016/5/12/chartex" xmlns:cx7="http://schemas.microsoft.com/office/drawing/2016/5/13/chartex" xmlns:cx8="http://schemas.microsoft.com/office/drawing/2016/5/14/chartex" xmlns:mc="http://schemas.openxmlformats.org/markup-compatibility/2006" xmlns:aink="http://schemas.microsoft.com/office/drawing/2016/ink" xmlns:am3d="http://schemas.microsoft.com/office/drawing/2017/model3d" xmlns:o="urn:schemas-microsoft-com:office:office" xmlns:oel="http://schemas.microsoft.com/office/2019/extlst" xmlns:r="http://schemas.openxmlformats.org/officeDocument/2006/relationships" xmlns:m="http://schemas.openxmlformats.org/officeDocument/2006/math" xmlns:v="urn:schemas-microsoft-com:vml" xmlns:wp14="http://schemas.microsoft.com/office/word/2010/wordprocessingDrawing" xmlns:wp="http://schemas.openxmlformats.org/drawingml/2006/wordprocessingDrawing" xmlns:w10="urn:schemas-microsoft-com:office:word" xmlns:w="http://schemas.openxmlformats.org/wordprocessingml/2006/main" xmlns:w14="http://schemas.microsoft.com/office/word/2010/wordml" xmlns:w15="http://schemas.microsoft.com/office/word/2012/wordml" xmlns:w16cex="http://schemas.microsoft.com/office/word/2018/wordml/cex" xmlns:w16cid="http://schemas.microsoft.com/office/word/2016/wordml/cid" xmlns:w16="http://schemas.microsoft.com/office/word/2018/wordml" xmlns:w16du="http://schemas.microsoft.com/office/word/2023/wordml/word16du" xmlns:w16sdtdh="http://schemas.microsoft.com/office/word/2020/wordml/sdtdatahash" xmlns:w16sdtfl="http://schemas.microsoft.com/office/word/2024/wordml/sdtformatlock" xmlns:w16se="http://schemas.microsoft.com/office/word/2015/wordml/symex" xmlns:wpg="http://schemas.microsoft.com/office/word/2010/wordprocessingGroup" xmlns:wpi="http://schemas.microsoft.com/office/word/2010/wordprocessingInk" xmlns:wne="http://schemas.microsoft.com/office/word/2006/wordml" xmlns:wps="http://schemas.microsoft.com/office/word/2010/wordprocessingShape" mc:Ignorable="w14 w15 w16se w16cid w16 w16cex w16sdtdh w16sdtfl w16du wp14">
-  <w15:commentEx w15:paraId="0DB2F5F1" w15:done="0"/>
-  <w15:commentEx w15:paraId="713D2F52" w15:paraIdParent="0DB2F5F1" w15:done="0"/>
-  <w15:commentEx w15:paraId="7CD9D99F" w15:done="0"/>
-  <w15:commentEx w15:paraId="2B905C19" w15:done="0"/>
-  <w15:commentEx w15:paraId="50EB7FB4" w15:paraIdParent="2B905C19" w15:done="0"/>
-  <w15:commentEx w15:paraId="5C29E334" w15:done="0"/>
-  <w15:commentEx w15:paraId="494C48A9" w15:paraIdParent="5C29E334" w15:done="0"/>
-  <w15:commentEx w15:paraId="4DFE1D9A" w15:done="0"/>
-  <w15:commentEx w15:paraId="70BA6CE7" w15:done="0"/>
-  <w15:commentEx w15:paraId="1360E2EE" w15:done="0"/>
-  <w15:commentEx w15:paraId="0F486692" w15:done="0"/>
-  <w15:commentEx w15:paraId="0C22C749" w15:done="0"/>
-  <w15:commentEx w15:paraId="493F385F" w15:done="0"/>
-  <w15:commentEx w15:paraId="7A653097" w15:done="0"/>
-  <w15:commentEx w15:paraId="16EBE88F" w15:done="0"/>
-  <w15:commentEx w15:paraId="322E6668" w15:done="0"/>
+  <w15:commentEx w15:paraId="712108E5" w15:done="1"/>
+  <w15:commentEx w15:paraId="702A60E2" w15:done="1"/>
+  <w15:commentEx w15:paraId="0448AC83" w15:done="1"/>
+  <w15:commentEx w15:paraId="2BC37E57" w15:done="1"/>
+  <w15:commentEx w15:paraId="16DB1A0B" w15:done="0"/>
+  <w15:commentEx w15:paraId="47297C02" w15:done="0"/>
+  <w15:commentEx w15:paraId="4C35D3E0" w15:done="1"/>
+  <w15:commentEx w15:paraId="71A789EA" w15:done="1"/>
+  <w15:commentEx w15:paraId="2E5E6225" w15:done="0"/>
+  <w15:commentEx w15:paraId="40624E02" w15:done="0"/>
+  <w15:commentEx w15:paraId="4F63BE62" w15:done="0"/>
   <w15:commentEx w15:paraId="082BCC34" w15:done="0"/>
   <w15:commentEx w15:paraId="37553417" w15:paraIdParent="082BCC34" w15:done="0"/>
+  <w15:commentEx w15:paraId="58BC8EE4" w15:done="0"/>
   <w15:commentEx w15:paraId="30D85242" w15:done="0"/>
   <w15:commentEx w15:paraId="6269E1FC" w15:paraIdParent="30D85242" w15:done="0"/>
+  <w15:commentEx w15:paraId="410078B4" w15:done="0"/>
+  <w15:commentEx w15:paraId="20E191E0" w15:done="0"/>
 </w15:commentsEx>
 </file>
 
 <file path=word/commentsExtensible.xml><?xml version="1.0" encoding="utf-8"?>
 <w16cex:commentsExtensible xmlns:wpc="http://schemas.microsoft.com/office/word/2010/wordprocessingCanvas" xmlns:cx="http://schemas.microsoft.com/office/drawing/2014/chartex" xmlns:cx1="http://schemas.microsoft.com/office/drawing/2015/9/8/chartex" xmlns:cx2="http://schemas.microsoft.com/office/drawing/2015/10/21/chartex" xmlns:cx3="http://schemas.microsoft.com/office/drawing/2016/5/9/chartex" xmlns:cx4="http://schemas.microsoft.com/office/drawing/2016/5/10/chartex" xmlns:cx5="http://schemas.microsoft.com/office/drawing/2016/5/11/chartex" xmlns:cx6="http://schemas.microsoft.com/office/drawing/2016/5/12/chartex" xmlns:cx7="http://schemas.microsoft.com/office/drawing/2016/5/13/chartex" xmlns:cx8="http://schemas.microsoft.com/office/drawing/2016/5/14/chartex" xmlns:cr="http://schemas.microsoft.com/office/comments/2020/reactions" xmlns:mc="http://schemas.openxmlformats.org/markup-compatibility/2006" xmlns:aink="http://schemas.microsoft.com/office/drawing/2016/ink" xmlns:am3d="http://schemas.microsoft.com/office/drawing/2017/model3d" xmlns:o="urn:schemas-microsoft-com:office:office" xmlns:oel="http://schemas.microsoft.com/office/2019/extlst" xmlns:r="http://schemas.openxmlformats.org/officeDocument/2006/relationships" xmlns:m="http://schemas.openxmlformats.org/officeDocument/2006/math" xmlns:v="urn:schemas-microsoft-com:vml" xmlns:wp14="http://schemas.microsoft.com/office/word/2010/wordprocessingDrawing" xmlns:wp="http://schemas.openxmlformats.org/drawingml/2006/wordprocessingDrawing" xmlns:w10="urn:schemas-microsoft-com:office:word" xmlns:w="http://schemas.openxmlformats.org/wordprocessingml/2006/main" xmlns:w14="http://schemas.microsoft.com/office/word/2010/wordml" xmlns:w15="http://schemas.microsoft.com/office/word/2012/wordml" xmlns:w16cex="http://schemas.microsoft.com/office/word/2018/wordml/cex" xmlns:w16cid="http://schemas.microsoft.com/office/word/2016/wordml/cid" xmlns:w16="http://schemas.microsoft.com/office/word/2018/wordml" xmlns:w16du="http://schemas.microsoft.com/office/word/2023/wordml/word16du" xmlns:w16sdtdh="http://schemas.microsoft.com/office/word/2020/wordml/sdtdatahash" xmlns:w16sdtfl="http://schemas.microsoft.com/office/word/2024/wordml/sdtformatlock" xmlns:w16se="http://schemas.microsoft.com/office/word/2015/wordml/symex" xmlns:wpg="http://schemas.microsoft.com/office/word/2010/wordprocessingGroup" xmlns:wpi="http://schemas.microsoft.com/office/word/2010/wordprocessingInk" xmlns:wne="http://schemas.microsoft.com/office/word/2006/wordml" xmlns:wps="http://schemas.microsoft.com/office/word/2010/wordprocessingShape" mc:Ignorable="w14 w15 w16se w16cid w16 w16cex w16sdtdh w16sdtfl cr w16du wp14">
-  <w16cex:commentExtensible w16cex:durableId="35D339BC" w16cex:dateUtc="2025-11-17T02:29:00Z"/>
-  <w16cex:commentExtensible w16cex:durableId="67D311C4" w16cex:dateUtc="2025-11-28T12:19:00Z"/>
-  <w16cex:commentExtensible w16cex:durableId="5EE72FBC" w16cex:dateUtc="2025-11-17T02:32:00Z"/>
-  <w16cex:commentExtensible w16cex:durableId="5D2F985D" w16cex:dateUtc="2025-11-24T04:52:00Z"/>
-  <w16cex:commentExtensible w16cex:durableId="3CAFC7C4" w16cex:dateUtc="2025-11-26T10:34:00Z"/>
-  <w16cex:commentExtensible w16cex:durableId="72EA2072" w16cex:dateUtc="2025-11-24T04:53:00Z"/>
-  <w16cex:commentExtensible w16cex:durableId="0B6120D8" w16cex:dateUtc="2025-11-26T10:48:00Z"/>
-  <w16cex:commentExtensible w16cex:durableId="59C09A07" w16cex:dateUtc="2025-11-24T04:53:00Z"/>
-  <w16cex:commentExtensible w16cex:durableId="444CA35D" w16cex:dateUtc="2025-11-24T04:54:00Z"/>
-  <w16cex:commentExtensible w16cex:durableId="2B6439B2" w16cex:dateUtc="2025-11-24T04:27:00Z"/>
-  <w16cex:commentExtensible w16cex:durableId="031E8AD2" w16cex:dateUtc="2025-11-24T04:31:00Z"/>
-  <w16cex:commentExtensible w16cex:durableId="5E13D1EE" w16cex:dateUtc="2025-11-24T04:32:00Z"/>
-  <w16cex:commentExtensible w16cex:durableId="7E6B6C81" w16cex:dateUtc="2025-11-24T04:38:00Z"/>
-  <w16cex:commentExtensible w16cex:durableId="577B1859" w16cex:dateUtc="2025-11-24T04:42:00Z"/>
-  <w16cex:commentExtensible w16cex:durableId="487A7293" w16cex:dateUtc="2025-11-24T04:48:00Z"/>
-  <w16cex:commentExtensible w16cex:durableId="3843504B" w16cex:dateUtc="2025-11-24T04:50:00Z"/>
+  <w16cex:commentExtensible w16cex:durableId="4A20163D" w16cex:dateUtc="2025-11-28T15:47:00Z"/>
+  <w16cex:commentExtensible w16cex:durableId="4324CFB9" w16cex:dateUtc="2025-11-28T15:48:00Z"/>
+  <w16cex:commentExtensible w16cex:durableId="149ECE8E" w16cex:dateUtc="2025-11-28T15:48:00Z"/>
+  <w16cex:commentExtensible w16cex:durableId="10ABE6E7" w16cex:dateUtc="2025-11-28T15:49:00Z"/>
+  <w16cex:commentExtensible w16cex:durableId="33A482DD" w16cex:dateUtc="2025-12-02T15:59:00Z"/>
+  <w16cex:commentExtensible w16cex:durableId="62094DD7" w16cex:dateUtc="2025-12-02T16:09:00Z"/>
+  <w16cex:commentExtensible w16cex:durableId="55F22797" w16cex:dateUtc="2025-11-28T15:50:00Z"/>
+  <w16cex:commentExtensible w16cex:durableId="0ECC621A" w16cex:dateUtc="2025-11-28T15:50:00Z"/>
+  <w16cex:commentExtensible w16cex:durableId="0B41D452" w16cex:dateUtc="2025-11-28T15:51:00Z"/>
+  <w16cex:commentExtensible w16cex:durableId="21CC7F40" w16cex:dateUtc="2025-11-28T15:52:00Z"/>
+  <w16cex:commentExtensible w16cex:durableId="082D812B" w16cex:dateUtc="2025-11-28T15:52:00Z"/>
   <w16cex:commentExtensible w16cex:durableId="376FEE03" w16cex:dateUtc="2025-11-24T04:51:00Z"/>
   <w16cex:commentExtensible w16cex:durableId="1C9F253B" w16cex:dateUtc="2025-11-26T08:45:00Z"/>
+  <w16cex:commentExtensible w16cex:durableId="527E87A5" w16cex:dateUtc="2025-11-28T15:53:00Z"/>
   <w16cex:commentExtensible w16cex:durableId="63ABFCAB" w16cex:dateUtc="2025-11-24T07:32:00Z"/>
   <w16cex:commentExtensible w16cex:durableId="6EAC1B0C" w16cex:dateUtc="2025-11-26T11:12:00Z"/>
+  <w16cex:commentExtensible w16cex:durableId="31CE0E9F" w16cex:dateUtc="2025-11-28T15:54:00Z"/>
+  <w16cex:commentExtensible w16cex:durableId="21EC64F7" w16cex:dateUtc="2025-11-28T15:56:00Z"/>
 </w16cex:commentsExtensible>
 </file>
 
 <file path=word/commentsIds.xml><?xml version="1.0" encoding="utf-8"?>
 <w16cid:commentsIds xmlns:wpc="http://schemas.microsoft.com/office/word/2010/wordprocessingCanvas" xmlns:cx="http://schemas.microsoft.com/office/drawing/2014/chartex" xmlns:cx1="http://schemas.microsoft.com/office/drawing/2015/9/8/chartex" xmlns:cx2="http://schemas.microsoft.com/office/drawing/2015/10/21/chartex" xmlns:cx3="http://schemas.microsoft.com/office/drawing/2016/5/9/chartex" xmlns:cx4="http://schemas.microsoft.com/office/drawing/2016/5/10/chartex" xmlns:cx5="http://schemas.microsoft.com/office/drawing/2016/5/11/chartex" xmlns:cx6="http://schemas.microsoft.com/office/drawing/2016/5/12/chartex" xmlns:cx7="http://schemas.microsoft.com/office/drawing/2016/5/13/chartex" xmlns:cx8="http://schemas.microsoft.com/office/drawing/2016/5/14/chartex" xmlns:mc="http://schemas.openxmlformats.org/markup-compatibility/2006" xmlns:aink="http://schemas.microsoft.com/office/drawing/2016/ink" xmlns:am3d="http://schemas.microsoft.com/office/drawing/2017/model3d" xmlns:o="urn:schemas-microsoft-com:office:office" xmlns:oel="http://schemas.microsoft.com/office/2019/extlst" xmlns:r="http://schemas.openxmlformats.org/officeDocument/2006/relationships" xmlns:m="http://schemas.openxmlformats.org/officeDocument/2006/math" xmlns:v="urn:schemas-microsoft-com:vml" xmlns:wp14="http://schemas.microsoft.com/office/word/2010/wordprocessingDrawing" xmlns:wp="http://schemas.openxmlformats.org/drawingml/2006/wordprocessingDrawing" xmlns:w10="urn:schemas-microsoft-com:office:word" xmlns:w="http://schemas.openxmlformats.org/wordprocessingml/2006/main" xmlns:w14="http://schemas.microsoft.com/office/word/2010/wordml" xmlns:w15="http://schemas.microsoft.com/office/word/2012/wordml" xmlns:w16cex="http://schemas.microsoft.com/office/word/2018/wordml/cex" xmlns:w16cid="http://schemas.microsoft.com/office/word/2016/wordml/cid" xmlns:w16="http://schemas.microsoft.com/office/word/2018/wordml" xmlns:w16du="http://schemas.microsoft.com/office/word/2023/wordml/word16du" xmlns:w16sdtdh="http://schemas.microsoft.com/office/word/2020/wordml/sdtdatahash" xmlns:w16sdtfl="http://schemas.microsoft.com/office/word/2024/wordml/sdtformatlock" xmlns:w16se="http://schemas.microsoft.com/office/word/2015/wordml/symex" xmlns:wpg="http://schemas.microsoft.com/office/word/2010/wordprocessingGroup" xmlns:wpi="http://schemas.microsoft.com/office/word/2010/wordprocessingInk" xmlns:wne="http://schemas.microsoft.com/office/word/2006/wordml" xmlns:wps="http://schemas.microsoft.com/office/word/2010/wordprocessingShape" mc:Ignorable="w14 w15 w16se w16cid w16 w16cex w16sdtdh w16sdtfl w16du wp14">
-  <w16cid:commentId w16cid:paraId="0DB2F5F1" w16cid:durableId="35D339BC"/>
-  <w16cid:commentId w16cid:paraId="713D2F52" w16cid:durableId="67D311C4"/>
-  <w16cid:commentId w16cid:paraId="7CD9D99F" w16cid:durableId="5EE72FBC"/>
-  <w16cid:commentId w16cid:paraId="2B905C19" w16cid:durableId="5D2F985D"/>
-  <w16cid:commentId w16cid:paraId="50EB7FB4" w16cid:durableId="3CAFC7C4"/>
-  <w16cid:commentId w16cid:paraId="5C29E334" w16cid:durableId="72EA2072"/>
-  <w16cid:commentId w16cid:paraId="494C48A9" w16cid:durableId="0B6120D8"/>
-  <w16cid:commentId w16cid:paraId="4DFE1D9A" w16cid:durableId="59C09A07"/>
-  <w16cid:commentId w16cid:paraId="70BA6CE7" w16cid:durableId="444CA35D"/>
-  <w16cid:commentId w16cid:paraId="1360E2EE" w16cid:durableId="2B6439B2"/>
-  <w16cid:commentId w16cid:paraId="0F486692" w16cid:durableId="031E8AD2"/>
-  <w16cid:commentId w16cid:paraId="0C22C749" w16cid:durableId="5E13D1EE"/>
-  <w16cid:commentId w16cid:paraId="493F385F" w16cid:durableId="7E6B6C81"/>
-  <w16cid:commentId w16cid:paraId="7A653097" w16cid:durableId="577B1859"/>
-  <w16cid:commentId w16cid:paraId="16EBE88F" w16cid:durableId="487A7293"/>
-  <w16cid:commentId w16cid:paraId="322E6668" w16cid:durableId="3843504B"/>
+  <w16cid:commentId w16cid:paraId="712108E5" w16cid:durableId="4A20163D"/>
+  <w16cid:commentId w16cid:paraId="702A60E2" w16cid:durableId="4324CFB9"/>
+  <w16cid:commentId w16cid:paraId="0448AC83" w16cid:durableId="149ECE8E"/>
+  <w16cid:commentId w16cid:paraId="2BC37E57" w16cid:durableId="10ABE6E7"/>
+  <w16cid:commentId w16cid:paraId="16DB1A0B" w16cid:durableId="33A482DD"/>
+  <w16cid:commentId w16cid:paraId="47297C02" w16cid:durableId="62094DD7"/>
+  <w16cid:commentId w16cid:paraId="4C35D3E0" w16cid:durableId="55F22797"/>
+  <w16cid:commentId w16cid:paraId="71A789EA" w16cid:durableId="0ECC621A"/>
+  <w16cid:commentId w16cid:paraId="2E5E6225" w16cid:durableId="0B41D452"/>
+  <w16cid:commentId w16cid:paraId="40624E02" w16cid:durableId="21CC7F40"/>
+  <w16cid:commentId w16cid:paraId="4F63BE62" w16cid:durableId="082D812B"/>
   <w16cid:commentId w16cid:paraId="082BCC34" w16cid:durableId="376FEE03"/>
   <w16cid:commentId w16cid:paraId="37553417" w16cid:durableId="1C9F253B"/>
+  <w16cid:commentId w16cid:paraId="58BC8EE4" w16cid:durableId="527E87A5"/>
   <w16cid:commentId w16cid:paraId="30D85242" w16cid:durableId="63ABFCAB"/>
   <w16cid:commentId w16cid:paraId="6269E1FC" w16cid:durableId="6EAC1B0C"/>
+  <w16cid:commentId w16cid:paraId="410078B4" w16cid:durableId="31CE0E9F"/>
+  <w16cid:commentId w16cid:paraId="20E191E0" w16cid:durableId="21EC64F7"/>
 </w16cid:commentsIds>
 </file>
 
@@ -19201,36 +19585,6 @@
 </w:endnotes>
 </file>
 
-<file path=word/footer1.xml><?xml version="1.0" encoding="utf-8"?>
-<w:ftr xmlns:wpc="http://schemas.microsoft.com/office/word/2010/wordprocessingCanvas" xmlns:cx="http://schemas.microsoft.com/office/drawing/2014/chartex" xmlns:cx1="http://schemas.microsoft.com/office/drawing/2015/9/8/chartex" xmlns:cx2="http://schemas.microsoft.com/office/drawing/2015/10/21/chartex" xmlns:cx3="http://schemas.microsoft.com/office/drawing/2016/5/9/chartex" xmlns:cx4="http://schemas.microsoft.com/office/drawing/2016/5/10/chartex" xmlns:cx5="http://schemas.microsoft.com/office/drawing/2016/5/11/chartex" xmlns:cx6="http://schemas.microsoft.com/office/drawing/2016/5/12/chartex" xmlns:cx7="http://schemas.microsoft.com/office/drawing/2016/5/13/chartex" xmlns:cx8="http://schemas.microsoft.com/office/drawing/2016/5/14/chartex" xmlns:mc="http://schemas.openxmlformats.org/markup-compatibility/2006" xmlns:aink="http://schemas.microsoft.com/office/drawing/2016/ink" xmlns:am3d="http://schemas.microsoft.com/office/drawing/2017/model3d" xmlns:o="urn:schemas-microsoft-com:office:office" xmlns:oel="http://schemas.microsoft.com/office/2019/extlst" xmlns:r="http://schemas.openxmlformats.org/officeDocument/2006/relationships" xmlns:m="http://schemas.openxmlformats.org/officeDocument/2006/math" xmlns:v="urn:schemas-microsoft-com:vml" xmlns:wp14="http://schemas.microsoft.com/office/word/2010/wordprocessingDrawing" xmlns:wp="http://schemas.openxmlformats.org/drawingml/2006/wordprocessingDrawing" xmlns:w10="urn:schemas-microsoft-com:office:word" xmlns:w="http://schemas.openxmlformats.org/wordprocessingml/2006/main" xmlns:w14="http://schemas.microsoft.com/office/word/2010/wordml" xmlns:w15="http://schemas.microsoft.com/office/word/2012/wordml" xmlns:w16cex="http://schemas.microsoft.com/office/word/2018/wordml/cex" xmlns:w16cid="http://schemas.microsoft.com/office/word/2016/wordml/cid" xmlns:w16="http://schemas.microsoft.com/office/word/2018/wordml" xmlns:w16du="http://schemas.microsoft.com/office/word/2023/wordml/word16du" xmlns:w16sdtdh="http://schemas.microsoft.com/office/word/2020/wordml/sdtdatahash" xmlns:w16sdtfl="http://schemas.microsoft.com/office/word/2024/wordml/sdtformatlock" xmlns:w16se="http://schemas.microsoft.com/office/word/2015/wordml/symex" xmlns:wpg="http://schemas.microsoft.com/office/word/2010/wordprocessingGroup" xmlns:wpi="http://schemas.microsoft.com/office/word/2010/wordprocessingInk" xmlns:wne="http://schemas.microsoft.com/office/word/2006/wordml" xmlns:wps="http://schemas.microsoft.com/office/word/2010/wordprocessingShape" mc:Ignorable="w14 w15 w16se w16cid w16 w16cex w16sdtdh w16sdtfl w16du wp14">
-  <w:p>
-    <w:pPr>
-      <w:pStyle w:val="af"/>
-    </w:pPr>
-  </w:p>
-</w:ftr>
-</file>
-
-<file path=word/footer2.xml><?xml version="1.0" encoding="utf-8"?>
-<w:ftr xmlns:wpc="http://schemas.microsoft.com/office/word/2010/wordprocessingCanvas" xmlns:cx="http://schemas.microsoft.com/office/drawing/2014/chartex" xmlns:cx1="http://schemas.microsoft.com/office/drawing/2015/9/8/chartex" xmlns:cx2="http://schemas.microsoft.com/office/drawing/2015/10/21/chartex" xmlns:cx3="http://schemas.microsoft.com/office/drawing/2016/5/9/chartex" xmlns:cx4="http://schemas.microsoft.com/office/drawing/2016/5/10/chartex" xmlns:cx5="http://schemas.microsoft.com/office/drawing/2016/5/11/chartex" xmlns:cx6="http://schemas.microsoft.com/office/drawing/2016/5/12/chartex" xmlns:cx7="http://schemas.microsoft.com/office/drawing/2016/5/13/chartex" xmlns:cx8="http://schemas.microsoft.com/office/drawing/2016/5/14/chartex" xmlns:mc="http://schemas.openxmlformats.org/markup-compatibility/2006" xmlns:aink="http://schemas.microsoft.com/office/drawing/2016/ink" xmlns:am3d="http://schemas.microsoft.com/office/drawing/2017/model3d" xmlns:o="urn:schemas-microsoft-com:office:office" xmlns:oel="http://schemas.microsoft.com/office/2019/extlst" xmlns:r="http://schemas.openxmlformats.org/officeDocument/2006/relationships" xmlns:m="http://schemas.openxmlformats.org/officeDocument/2006/math" xmlns:v="urn:schemas-microsoft-com:vml" xmlns:wp14="http://schemas.microsoft.com/office/word/2010/wordprocessingDrawing" xmlns:wp="http://schemas.openxmlformats.org/drawingml/2006/wordprocessingDrawing" xmlns:w10="urn:schemas-microsoft-com:office:word" xmlns:w="http://schemas.openxmlformats.org/wordprocessingml/2006/main" xmlns:w14="http://schemas.microsoft.com/office/word/2010/wordml" xmlns:w15="http://schemas.microsoft.com/office/word/2012/wordml" xmlns:w16cex="http://schemas.microsoft.com/office/word/2018/wordml/cex" xmlns:w16cid="http://schemas.microsoft.com/office/word/2016/wordml/cid" xmlns:w16="http://schemas.microsoft.com/office/word/2018/wordml" xmlns:w16du="http://schemas.microsoft.com/office/word/2023/wordml/word16du" xmlns:w16sdtdh="http://schemas.microsoft.com/office/word/2020/wordml/sdtdatahash" xmlns:w16sdtfl="http://schemas.microsoft.com/office/word/2024/wordml/sdtformatlock" xmlns:w16se="http://schemas.microsoft.com/office/word/2015/wordml/symex" xmlns:wpg="http://schemas.microsoft.com/office/word/2010/wordprocessingGroup" xmlns:wpi="http://schemas.microsoft.com/office/word/2010/wordprocessingInk" xmlns:wne="http://schemas.microsoft.com/office/word/2006/wordml" xmlns:wps="http://schemas.microsoft.com/office/word/2010/wordprocessingShape" mc:Ignorable="w14 w15 w16se w16cid w16 w16cex w16sdtdh w16sdtfl w16du wp14">
-  <w:p>
-    <w:pPr>
-      <w:pStyle w:val="af"/>
-    </w:pPr>
-  </w:p>
-</w:ftr>
-</file>
-
-<file path=word/footer3.xml><?xml version="1.0" encoding="utf-8"?>
-<w:ftr xmlns:wpc="http://schemas.microsoft.com/office/word/2010/wordprocessingCanvas" xmlns:cx="http://schemas.microsoft.com/office/drawing/2014/chartex" xmlns:cx1="http://schemas.microsoft.com/office/drawing/2015/9/8/chartex" xmlns:cx2="http://schemas.microsoft.com/office/drawing/2015/10/21/chartex" xmlns:cx3="http://schemas.microsoft.com/office/drawing/2016/5/9/chartex" xmlns:cx4="http://schemas.microsoft.com/office/drawing/2016/5/10/chartex" xmlns:cx5="http://schemas.microsoft.com/office/drawing/2016/5/11/chartex" xmlns:cx6="http://schemas.microsoft.com/office/drawing/2016/5/12/chartex" xmlns:cx7="http://schemas.microsoft.com/office/drawing/2016/5/13/chartex" xmlns:cx8="http://schemas.microsoft.com/office/drawing/2016/5/14/chartex" xmlns:mc="http://schemas.openxmlformats.org/markup-compatibility/2006" xmlns:aink="http://schemas.microsoft.com/office/drawing/2016/ink" xmlns:am3d="http://schemas.microsoft.com/office/drawing/2017/model3d" xmlns:o="urn:schemas-microsoft-com:office:office" xmlns:oel="http://schemas.microsoft.com/office/2019/extlst" xmlns:r="http://schemas.openxmlformats.org/officeDocument/2006/relationships" xmlns:m="http://schemas.openxmlformats.org/officeDocument/2006/math" xmlns:v="urn:schemas-microsoft-com:vml" xmlns:wp14="http://schemas.microsoft.com/office/word/2010/wordprocessingDrawing" xmlns:wp="http://schemas.openxmlformats.org/drawingml/2006/wordprocessingDrawing" xmlns:w10="urn:schemas-microsoft-com:office:word" xmlns:w="http://schemas.openxmlformats.org/wordprocessingml/2006/main" xmlns:w14="http://schemas.microsoft.com/office/word/2010/wordml" xmlns:w15="http://schemas.microsoft.com/office/word/2012/wordml" xmlns:w16cex="http://schemas.microsoft.com/office/word/2018/wordml/cex" xmlns:w16cid="http://schemas.microsoft.com/office/word/2016/wordml/cid" xmlns:w16="http://schemas.microsoft.com/office/word/2018/wordml" xmlns:w16du="http://schemas.microsoft.com/office/word/2023/wordml/word16du" xmlns:w16sdtdh="http://schemas.microsoft.com/office/word/2020/wordml/sdtdatahash" xmlns:w16sdtfl="http://schemas.microsoft.com/office/word/2024/wordml/sdtformatlock" xmlns:w16se="http://schemas.microsoft.com/office/word/2015/wordml/symex" xmlns:wpg="http://schemas.microsoft.com/office/word/2010/wordprocessingGroup" xmlns:wpi="http://schemas.microsoft.com/office/word/2010/wordprocessingInk" xmlns:wne="http://schemas.microsoft.com/office/word/2006/wordml" xmlns:wps="http://schemas.microsoft.com/office/word/2010/wordprocessingShape" mc:Ignorable="w14 w15 w16se w16cid w16 w16cex w16sdtdh w16sdtfl w16du wp14">
-  <w:p>
-    <w:pPr>
-      <w:pStyle w:val="af"/>
-    </w:pPr>
-  </w:p>
-</w:ftr>
-</file>
-
 <file path=word/footnotes.xml><?xml version="1.0" encoding="utf-8"?>
 <w:footnotes xmlns:wpc="http://schemas.microsoft.com/office/word/2010/wordprocessingCanvas" xmlns:cx="http://schemas.microsoft.com/office/drawing/2014/chartex" xmlns:cx1="http://schemas.microsoft.com/office/drawing/2015/9/8/chartex" xmlns:cx2="http://schemas.microsoft.com/office/drawing/2015/10/21/chartex" xmlns:cx3="http://schemas.microsoft.com/office/drawing/2016/5/9/chartex" xmlns:cx4="http://schemas.microsoft.com/office/drawing/2016/5/10/chartex" xmlns:cx5="http://schemas.microsoft.com/office/drawing/2016/5/11/chartex" xmlns:cx6="http://schemas.microsoft.com/office/drawing/2016/5/12/chartex" xmlns:cx7="http://schemas.microsoft.com/office/drawing/2016/5/13/chartex" xmlns:cx8="http://schemas.microsoft.com/office/drawing/2016/5/14/chartex" xmlns:mc="http://schemas.openxmlformats.org/markup-compatibility/2006" xmlns:aink="http://schemas.microsoft.com/office/drawing/2016/ink" xmlns:am3d="http://schemas.microsoft.com/office/drawing/2017/model3d" xmlns:o="urn:schemas-microsoft-com:office:office" xmlns:oel="http://schemas.microsoft.com/office/2019/extlst" xmlns:r="http://schemas.openxmlformats.org/officeDocument/2006/relationships" xmlns:m="http://schemas.openxmlformats.org/officeDocument/2006/math" xmlns:v="urn:schemas-microsoft-com:vml" xmlns:wp14="http://schemas.microsoft.com/office/word/2010/wordprocessingDrawing" xmlns:wp="http://schemas.openxmlformats.org/drawingml/2006/wordprocessingDrawing" xmlns:w10="urn:schemas-microsoft-com:office:word" xmlns:w="http://schemas.openxmlformats.org/wordprocessingml/2006/main" xmlns:w14="http://schemas.microsoft.com/office/word/2010/wordml" xmlns:w15="http://schemas.microsoft.com/office/word/2012/wordml" xmlns:w16cex="http://schemas.microsoft.com/office/word/2018/wordml/cex" xmlns:w16cid="http://schemas.microsoft.com/office/word/2016/wordml/cid" xmlns:w16="http://schemas.microsoft.com/office/word/2018/wordml" xmlns:w16du="http://schemas.microsoft.com/office/word/2023/wordml/word16du" xmlns:w16sdtdh="http://schemas.microsoft.com/office/word/2020/wordml/sdtdatahash" xmlns:w16sdtfl="http://schemas.microsoft.com/office/word/2024/wordml/sdtformatlock" xmlns:w16se="http://schemas.microsoft.com/office/word/2015/wordml/symex" xmlns:wpg="http://schemas.microsoft.com/office/word/2010/wordprocessingGroup" xmlns:wpi="http://schemas.microsoft.com/office/word/2010/wordprocessingInk" xmlns:wne="http://schemas.microsoft.com/office/word/2006/wordml" xmlns:wps="http://schemas.microsoft.com/office/word/2010/wordprocessingShape" mc:Ignorable="w14 w15 w16se w16cid w16 w16cex w16sdtdh w16sdtfl w16du wp14">
   <w:footnote w:type="separator" w:id="-1">
@@ -19254,36 +19608,6 @@
     </w:p>
   </w:footnote>
 </w:footnotes>
-</file>
-
-<file path=word/header1.xml><?xml version="1.0" encoding="utf-8"?>
-<w:hdr xmlns:wpc="http://schemas.microsoft.com/office/word/2010/wordprocessingCanvas" xmlns:cx="http://schemas.microsoft.com/office/drawing/2014/chartex" xmlns:cx1="http://schemas.microsoft.com/office/drawing/2015/9/8/chartex" xmlns:cx2="http://schemas.microsoft.com/office/drawing/2015/10/21/chartex" xmlns:cx3="http://schemas.microsoft.com/office/drawing/2016/5/9/chartex" xmlns:cx4="http://schemas.microsoft.com/office/drawing/2016/5/10/chartex" xmlns:cx5="http://schemas.microsoft.com/office/drawing/2016/5/11/chartex" xmlns:cx6="http://schemas.microsoft.com/office/drawing/2016/5/12/chartex" xmlns:cx7="http://schemas.microsoft.com/office/drawing/2016/5/13/chartex" xmlns:cx8="http://schemas.microsoft.com/office/drawing/2016/5/14/chartex" xmlns:mc="http://schemas.openxmlformats.org/markup-compatibility/2006" xmlns:aink="http://schemas.microsoft.com/office/drawing/2016/ink" xmlns:am3d="http://schemas.microsoft.com/office/drawing/2017/model3d" xmlns:o="urn:schemas-microsoft-com:office:office" xmlns:oel="http://schemas.microsoft.com/office/2019/extlst" xmlns:r="http://schemas.openxmlformats.org/officeDocument/2006/relationships" xmlns:m="http://schemas.openxmlformats.org/officeDocument/2006/math" xmlns:v="urn:schemas-microsoft-com:vml" xmlns:wp14="http://schemas.microsoft.com/office/word/2010/wordprocessingDrawing" xmlns:wp="http://schemas.openxmlformats.org/drawingml/2006/wordprocessingDrawing" xmlns:w10="urn:schemas-microsoft-com:office:word" xmlns:w="http://schemas.openxmlformats.org/wordprocessingml/2006/main" xmlns:w14="http://schemas.microsoft.com/office/word/2010/wordml" xmlns:w15="http://schemas.microsoft.com/office/word/2012/wordml" xmlns:w16cex="http://schemas.microsoft.com/office/word/2018/wordml/cex" xmlns:w16cid="http://schemas.microsoft.com/office/word/2016/wordml/cid" xmlns:w16="http://schemas.microsoft.com/office/word/2018/wordml" xmlns:w16du="http://schemas.microsoft.com/office/word/2023/wordml/word16du" xmlns:w16sdtdh="http://schemas.microsoft.com/office/word/2020/wordml/sdtdatahash" xmlns:w16sdtfl="http://schemas.microsoft.com/office/word/2024/wordml/sdtformatlock" xmlns:w16se="http://schemas.microsoft.com/office/word/2015/wordml/symex" xmlns:wpg="http://schemas.microsoft.com/office/word/2010/wordprocessingGroup" xmlns:wpi="http://schemas.microsoft.com/office/word/2010/wordprocessingInk" xmlns:wne="http://schemas.microsoft.com/office/word/2006/wordml" xmlns:wps="http://schemas.microsoft.com/office/word/2010/wordprocessingShape" mc:Ignorable="w14 w15 w16se w16cid w16 w16cex w16sdtdh w16sdtfl w16du wp14">
-  <w:p>
-    <w:pPr>
-      <w:pStyle w:val="ae"/>
-    </w:pPr>
-  </w:p>
-</w:hdr>
-</file>
-
-<file path=word/header2.xml><?xml version="1.0" encoding="utf-8"?>
-<w:hdr xmlns:wpc="http://schemas.microsoft.com/office/word/2010/wordprocessingCanvas" xmlns:cx="http://schemas.microsoft.com/office/drawing/2014/chartex" xmlns:cx1="http://schemas.microsoft.com/office/drawing/2015/9/8/chartex" xmlns:cx2="http://schemas.microsoft.com/office/drawing/2015/10/21/chartex" xmlns:cx3="http://schemas.microsoft.com/office/drawing/2016/5/9/chartex" xmlns:cx4="http://schemas.microsoft.com/office/drawing/2016/5/10/chartex" xmlns:cx5="http://schemas.microsoft.com/office/drawing/2016/5/11/chartex" xmlns:cx6="http://schemas.microsoft.com/office/drawing/2016/5/12/chartex" xmlns:cx7="http://schemas.microsoft.com/office/drawing/2016/5/13/chartex" xmlns:cx8="http://schemas.microsoft.com/office/drawing/2016/5/14/chartex" xmlns:mc="http://schemas.openxmlformats.org/markup-compatibility/2006" xmlns:aink="http://schemas.microsoft.com/office/drawing/2016/ink" xmlns:am3d="http://schemas.microsoft.com/office/drawing/2017/model3d" xmlns:o="urn:schemas-microsoft-com:office:office" xmlns:oel="http://schemas.microsoft.com/office/2019/extlst" xmlns:r="http://schemas.openxmlformats.org/officeDocument/2006/relationships" xmlns:m="http://schemas.openxmlformats.org/officeDocument/2006/math" xmlns:v="urn:schemas-microsoft-com:vml" xmlns:wp14="http://schemas.microsoft.com/office/word/2010/wordprocessingDrawing" xmlns:wp="http://schemas.openxmlformats.org/drawingml/2006/wordprocessingDrawing" xmlns:w10="urn:schemas-microsoft-com:office:word" xmlns:w="http://schemas.openxmlformats.org/wordprocessingml/2006/main" xmlns:w14="http://schemas.microsoft.com/office/word/2010/wordml" xmlns:w15="http://schemas.microsoft.com/office/word/2012/wordml" xmlns:w16cex="http://schemas.microsoft.com/office/word/2018/wordml/cex" xmlns:w16cid="http://schemas.microsoft.com/office/word/2016/wordml/cid" xmlns:w16="http://schemas.microsoft.com/office/word/2018/wordml" xmlns:w16du="http://schemas.microsoft.com/office/word/2023/wordml/word16du" xmlns:w16sdtdh="http://schemas.microsoft.com/office/word/2020/wordml/sdtdatahash" xmlns:w16sdtfl="http://schemas.microsoft.com/office/word/2024/wordml/sdtformatlock" xmlns:w16se="http://schemas.microsoft.com/office/word/2015/wordml/symex" xmlns:wpg="http://schemas.microsoft.com/office/word/2010/wordprocessingGroup" xmlns:wpi="http://schemas.microsoft.com/office/word/2010/wordprocessingInk" xmlns:wne="http://schemas.microsoft.com/office/word/2006/wordml" xmlns:wps="http://schemas.microsoft.com/office/word/2010/wordprocessingShape" mc:Ignorable="w14 w15 w16se w16cid w16 w16cex w16sdtdh w16sdtfl w16du wp14">
-  <w:p>
-    <w:pPr>
-      <w:pStyle w:val="ae"/>
-    </w:pPr>
-  </w:p>
-</w:hdr>
-</file>
-
-<file path=word/header3.xml><?xml version="1.0" encoding="utf-8"?>
-<w:hdr xmlns:wpc="http://schemas.microsoft.com/office/word/2010/wordprocessingCanvas" xmlns:cx="http://schemas.microsoft.com/office/drawing/2014/chartex" xmlns:cx1="http://schemas.microsoft.com/office/drawing/2015/9/8/chartex" xmlns:cx2="http://schemas.microsoft.com/office/drawing/2015/10/21/chartex" xmlns:cx3="http://schemas.microsoft.com/office/drawing/2016/5/9/chartex" xmlns:cx4="http://schemas.microsoft.com/office/drawing/2016/5/10/chartex" xmlns:cx5="http://schemas.microsoft.com/office/drawing/2016/5/11/chartex" xmlns:cx6="http://schemas.microsoft.com/office/drawing/2016/5/12/chartex" xmlns:cx7="http://schemas.microsoft.com/office/drawing/2016/5/13/chartex" xmlns:cx8="http://schemas.microsoft.com/office/drawing/2016/5/14/chartex" xmlns:mc="http://schemas.openxmlformats.org/markup-compatibility/2006" xmlns:aink="http://schemas.microsoft.com/office/drawing/2016/ink" xmlns:am3d="http://schemas.microsoft.com/office/drawing/2017/model3d" xmlns:o="urn:schemas-microsoft-com:office:office" xmlns:oel="http://schemas.microsoft.com/office/2019/extlst" xmlns:r="http://schemas.openxmlformats.org/officeDocument/2006/relationships" xmlns:m="http://schemas.openxmlformats.org/officeDocument/2006/math" xmlns:v="urn:schemas-microsoft-com:vml" xmlns:wp14="http://schemas.microsoft.com/office/word/2010/wordprocessingDrawing" xmlns:wp="http://schemas.openxmlformats.org/drawingml/2006/wordprocessingDrawing" xmlns:w10="urn:schemas-microsoft-com:office:word" xmlns:w="http://schemas.openxmlformats.org/wordprocessingml/2006/main" xmlns:w14="http://schemas.microsoft.com/office/word/2010/wordml" xmlns:w15="http://schemas.microsoft.com/office/word/2012/wordml" xmlns:w16cex="http://schemas.microsoft.com/office/word/2018/wordml/cex" xmlns:w16cid="http://schemas.microsoft.com/office/word/2016/wordml/cid" xmlns:w16="http://schemas.microsoft.com/office/word/2018/wordml" xmlns:w16du="http://schemas.microsoft.com/office/word/2023/wordml/word16du" xmlns:w16sdtdh="http://schemas.microsoft.com/office/word/2020/wordml/sdtdatahash" xmlns:w16sdtfl="http://schemas.microsoft.com/office/word/2024/wordml/sdtformatlock" xmlns:w16se="http://schemas.microsoft.com/office/word/2015/wordml/symex" xmlns:wpg="http://schemas.microsoft.com/office/word/2010/wordprocessingGroup" xmlns:wpi="http://schemas.microsoft.com/office/word/2010/wordprocessingInk" xmlns:wne="http://schemas.microsoft.com/office/word/2006/wordml" xmlns:wps="http://schemas.microsoft.com/office/word/2010/wordprocessingShape" mc:Ignorable="w14 w15 w16se w16cid w16 w16cex w16sdtdh w16sdtfl w16du wp14">
-  <w:p>
-    <w:pPr>
-      <w:pStyle w:val="ae"/>
-    </w:pPr>
-  </w:p>
-</w:hdr>
 </file>
 
 <file path=word/numbering.xml><?xml version="1.0" encoding="utf-8"?>
@@ -26009,11 +26333,11 @@
 
 <file path=word/people.xml><?xml version="1.0" encoding="utf-8"?>
 <w15:people xmlns:wpc="http://schemas.microsoft.com/office/word/2010/wordprocessingCanvas" xmlns:cx="http://schemas.microsoft.com/office/drawing/2014/chartex" xmlns:cx1="http://schemas.microsoft.com/office/drawing/2015/9/8/chartex" xmlns:cx2="http://schemas.microsoft.com/office/drawing/2015/10/21/chartex" xmlns:cx3="http://schemas.microsoft.com/office/drawing/2016/5/9/chartex" xmlns:cx4="http://schemas.microsoft.com/office/drawing/2016/5/10/chartex" xmlns:cx5="http://schemas.microsoft.com/office/drawing/2016/5/11/chartex" xmlns:cx6="http://schemas.microsoft.com/office/drawing/2016/5/12/chartex" xmlns:cx7="http://schemas.microsoft.com/office/drawing/2016/5/13/chartex" xmlns:cx8="http://schemas.microsoft.com/office/drawing/2016/5/14/chartex" xmlns:mc="http://schemas.openxmlformats.org/markup-compatibility/2006" xmlns:aink="http://schemas.microsoft.com/office/drawing/2016/ink" xmlns:am3d="http://schemas.microsoft.com/office/drawing/2017/model3d" xmlns:o="urn:schemas-microsoft-com:office:office" xmlns:oel="http://schemas.microsoft.com/office/2019/extlst" xmlns:r="http://schemas.openxmlformats.org/officeDocument/2006/relationships" xmlns:m="http://schemas.openxmlformats.org/officeDocument/2006/math" xmlns:v="urn:schemas-microsoft-com:vml" xmlns:wp14="http://schemas.microsoft.com/office/word/2010/wordprocessingDrawing" xmlns:wp="http://schemas.openxmlformats.org/drawingml/2006/wordprocessingDrawing" xmlns:w10="urn:schemas-microsoft-com:office:word" xmlns:w="http://schemas.openxmlformats.org/wordprocessingml/2006/main" xmlns:w14="http://schemas.microsoft.com/office/word/2010/wordml" xmlns:w15="http://schemas.microsoft.com/office/word/2012/wordml" xmlns:w16cex="http://schemas.microsoft.com/office/word/2018/wordml/cex" xmlns:w16cid="http://schemas.microsoft.com/office/word/2016/wordml/cid" xmlns:w16="http://schemas.microsoft.com/office/word/2018/wordml" xmlns:w16du="http://schemas.microsoft.com/office/word/2023/wordml/word16du" xmlns:w16sdtdh="http://schemas.microsoft.com/office/word/2020/wordml/sdtdatahash" xmlns:w16sdtfl="http://schemas.microsoft.com/office/word/2024/wordml/sdtformatlock" xmlns:w16se="http://schemas.microsoft.com/office/word/2015/wordml/symex" xmlns:wpg="http://schemas.microsoft.com/office/word/2010/wordprocessingGroup" xmlns:wpi="http://schemas.microsoft.com/office/word/2010/wordprocessingInk" xmlns:wne="http://schemas.microsoft.com/office/word/2006/wordml" xmlns:wps="http://schemas.microsoft.com/office/word/2010/wordprocessingShape" mc:Ignorable="w14 w15 w16se w16cid w16 w16cex w16sdtdh w16sdtfl w16du wp14">
+  <w15:person w15:author="준형 이">
+    <w15:presenceInfo w15:providerId="Windows Live" w15:userId="f4a27f84ab1d5382"/>
+  </w15:person>
   <w15:person w15:author="KK">
     <w15:presenceInfo w15:providerId="None" w15:userId="KK"/>
-  </w15:person>
-  <w15:person w15:author="준형 이">
-    <w15:presenceInfo w15:providerId="Windows Live" w15:userId="f4a27f84ab1d5382"/>
   </w15:person>
 </w15:people>
 </file>

--- a/Project/CRMRetention/Submission/Article_20251128_마케팅도메인지식기반예측_JLKK.docx
+++ b/Project/CRMRetention/Submission/Article_20251128_마케팅도메인지식기반예측_JLKK.docx
@@ -3,7 +3,6 @@
 <w:document xmlns:wpc="http://schemas.microsoft.com/office/word/2010/wordprocessingCanvas" xmlns:cx="http://schemas.microsoft.com/office/drawing/2014/chartex" xmlns:cx1="http://schemas.microsoft.com/office/drawing/2015/9/8/chartex" xmlns:cx2="http://schemas.microsoft.com/office/drawing/2015/10/21/chartex" xmlns:cx3="http://schemas.microsoft.com/office/drawing/2016/5/9/chartex" xmlns:cx4="http://schemas.microsoft.com/office/drawing/2016/5/10/chartex" xmlns:cx5="http://schemas.microsoft.com/office/drawing/2016/5/11/chartex" xmlns:cx6="http://schemas.microsoft.com/office/drawing/2016/5/12/chartex" xmlns:cx7="http://schemas.microsoft.com/office/drawing/2016/5/13/chartex" xmlns:cx8="http://schemas.microsoft.com/office/drawing/2016/5/14/chartex" xmlns:mc="http://schemas.openxmlformats.org/markup-compatibility/2006" xmlns:aink="http://schemas.microsoft.com/office/drawing/2016/ink" xmlns:am3d="http://schemas.microsoft.com/office/drawing/2017/model3d" xmlns:o="urn:schemas-microsoft-com:office:office" xmlns:oel="http://schemas.microsoft.com/office/2019/extlst" xmlns:r="http://schemas.openxmlformats.org/officeDocument/2006/relationships" xmlns:m="http://schemas.openxmlformats.org/officeDocument/2006/math" xmlns:v="urn:schemas-microsoft-com:vml" xmlns:wp14="http://schemas.microsoft.com/office/word/2010/wordprocessingDrawing" xmlns:wp="http://schemas.openxmlformats.org/drawingml/2006/wordprocessingDrawing" xmlns:w10="urn:schemas-microsoft-com:office:word" xmlns:w="http://schemas.openxmlformats.org/wordprocessingml/2006/main" xmlns:w14="http://schemas.microsoft.com/office/word/2010/wordml" xmlns:w15="http://schemas.microsoft.com/office/word/2012/wordml" xmlns:w16cex="http://schemas.microsoft.com/office/word/2018/wordml/cex" xmlns:w16cid="http://schemas.microsoft.com/office/word/2016/wordml/cid" xmlns:w16="http://schemas.microsoft.com/office/word/2018/wordml" xmlns:w16du="http://schemas.microsoft.com/office/word/2023/wordml/word16du" xmlns:w16sdtdh="http://schemas.microsoft.com/office/word/2020/wordml/sdtdatahash" xmlns:w16sdtfl="http://schemas.microsoft.com/office/word/2024/wordml/sdtformatlock" xmlns:w16se="http://schemas.microsoft.com/office/word/2015/wordml/symex" xmlns:wpg="http://schemas.microsoft.com/office/word/2010/wordprocessingGroup" xmlns:wpi="http://schemas.microsoft.com/office/word/2010/wordprocessingInk" xmlns:wne="http://schemas.microsoft.com/office/word/2006/wordml" xmlns:wps="http://schemas.microsoft.com/office/word/2010/wordprocessingShape" mc:Ignorable="w14 w15 w16se w16cid w16 w16cex w16sdtdh w16sdtfl w16du wp14">
   <w:background w:color="FFFFFF" w:themeColor="background1"/>
   <w:body>
-    <w:p/>
     <w:p>
       <w:r>
         <w:rPr>
@@ -111,7 +110,6 @@
           <w:b/>
           <w:bCs/>
         </w:rPr>
-        <w:lastRenderedPageBreak/>
         <w:t>RQ2.</w:t>
       </w:r>
       <w:r>
@@ -130,6 +128,7 @@
           <w:b/>
           <w:bCs/>
         </w:rPr>
+        <w:lastRenderedPageBreak/>
         <w:t>RQ3.</w:t>
       </w:r>
       <w:r>
@@ -277,11 +276,6 @@
       </w:r>
     </w:p>
     <w:p>
-      <w:pPr>
-        <w:rPr>
-          <w:rFonts w:hint="eastAsia"/>
-        </w:rPr>
-      </w:pPr>
       <w:r>
         <w:t>콘텐츠 신선도 및 경로(Novelty/Path)</w:t>
       </w:r>
@@ -292,7 +286,6 @@
         <w:rPr>
           <w:rFonts w:hint="eastAsia"/>
         </w:rPr>
-        <w:lastRenderedPageBreak/>
         <w:t>2.3.</w:t>
       </w:r>
       <w:r>
@@ -843,11 +836,7 @@
         <w:t xml:space="preserve">해야 할 </w:t>
       </w:r>
       <w:r>
-        <w:t>데이터의 구조적 특징은 다음과 같다. 첫째, 전형적인 다중 접점(Multi-touch) 환경을 반영하여, 단일 고객(client_id)이 이메일, 모바일 푸시, SMS 등 다양한 채널을 통해 시계열적으로 누적된 메시지를 수신하는 형태를 띤다. 둘째, 전체 메시지 중 전환(구매, is_purchased=1) 비율이 약 0.12%에 불과한 극심한 클래스 불균형(Class Imbalance)을 보인다. 셋째, 메시지, 캠페인, 고객, 달력 정보가 각각 다른 키(Key)로 분리되어 있어, 이를 통합하</w:t>
-      </w:r>
-      <w:r>
-        <w:lastRenderedPageBreak/>
-        <w:t>여 시퀀스(Sequence) 형태로 재구성하는 과정이 요구된다.</w:t>
+        <w:t>데이터의 구조적 특징은 다음과 같다. 첫째, 전형적인 다중 접점(Multi-touch) 환경을 반영하여, 단일 고객(client_id)이 이메일, 모바일 푸시, SMS 등 다양한 채널을 통해 시계열적으로 누적된 메시지를 수신하는 형태를 띤다. 둘째, 전체 메시지 중 전환(구매, is_purchased=1) 비율이 약 0.12%에 불과한 극심한 클래스 불균형(Class Imbalance)을 보인다. 셋째, 메시지, 캠페인, 고객, 달력 정보가 각각 다른 키(Key)로 분리되어 있어, 이를 통합하여 시퀀스(Sequence) 형태로 재구성하는 과정이 요구된다.</w:t>
       </w:r>
     </w:p>
     <w:p/>
@@ -857,6 +846,7 @@
         <w:rPr>
           <w:rFonts w:hint="eastAsia"/>
         </w:rPr>
+        <w:lastRenderedPageBreak/>
         <w:t xml:space="preserve">3.2. 도메인 지식 </w:t>
       </w:r>
       <w:r>
@@ -1163,11 +1153,7 @@
         <w:t xml:space="preserve">이때 시계열 예측의 인과성(Temporal Causality)을 기술적으로 보장하기 위해, 현재 예측 시점(t)의 데이터가 입력 변수에 포함되는 데이터 누수(Data Leakage)를 방지하는 이동 연산(Shift Operation)을 적용하였다. </w:t>
       </w:r>
       <w:r>
-        <w:t xml:space="preserve">즉, </w:t>
-      </w:r>
-      <w:r>
-        <w:lastRenderedPageBreak/>
-        <w:t>각 시점의 피처는 그 시점 이전까지 관측된 로그와 집계통계만을 이용하여 계산되며, 이후에 발생한 반응 정보는 사용하지 않는다.</w:t>
+        <w:t>즉, 각 시점의 피처는 그 시점 이전까지 관측된 로그와 집계통계만을 이용하여 계산되며, 이후에 발생한 반응 정보는 사용하지 않는다.</w:t>
       </w:r>
       <w:commentRangeEnd w:id="3"/>
       <w:r>
@@ -1187,6 +1173,7 @@
     <w:p/>
     <w:p>
       <w:r>
+        <w:lastRenderedPageBreak/>
         <w:t>3.</w:t>
       </w:r>
       <w:r>
@@ -1197,6 +1184,12 @@
       </w:r>
       <w:r>
         <w:t xml:space="preserve">.1. </w:t>
+      </w:r>
+      <w:r>
+        <w:rPr>
+          <w:rFonts w:hint="eastAsia"/>
+        </w:rPr>
+        <w:t xml:space="preserve">재구매 </w:t>
       </w:r>
       <w:r>
         <w:rPr>
@@ -1798,7 +1791,6 @@
     </w:p>
     <w:p>
       <w:r>
-        <w:lastRenderedPageBreak/>
         <w:t>(1) 시간대/요일 정렬도: feat_hour_shift, feat_dow_shift</w:t>
       </w:r>
       <w:r>
@@ -1814,6 +1806,7 @@
         </w:numPr>
       </w:pPr>
       <w:r>
+        <w:lastRenderedPageBreak/>
         <w:t>시간대의 경우, 반응 발생 시각을 24시간 원(circle) 위의 각도로 변환한 뒤, 고객별로 누적 벡터(사인·코사인 합)를 계산하여 평균 선호 시간대를 구한다.</w:t>
       </w:r>
     </w:p>
@@ -1919,11 +1912,7 @@
     </w:p>
     <w:p>
       <w:r>
-        <w:t>이와 같이 “하루 중 몇 시, 일주일 중 어느 요일, 한 달·1분기 중 어느 시점에 메시지가 발송되었</w:t>
-      </w:r>
-      <w:r>
-        <w:lastRenderedPageBreak/>
-        <w:t>는가”를 정교하게 수치화함으로써, 시간적 맥락(Temporal context)을</w:t>
+        <w:t>이와 같이 “하루 중 몇 시, 일주일 중 어느 요일, 한 달·1분기 중 어느 시점에 메시지가 발송되었는가”를 정교하게 수치화함으로써, 시간적 맥락(Temporal context)을</w:t>
       </w:r>
       <w:r>
         <w:rPr>
@@ -1938,6 +1927,7 @@
     <w:p/>
     <w:p>
       <w:r>
+        <w:lastRenderedPageBreak/>
         <w:t>3.2.3. 행동 최신성 및 피로도(Recency/Fatigue) 변수군: 반응 강도와 노출 제어</w:t>
       </w:r>
     </w:p>
@@ -2097,7 +2087,6 @@
         </w:numPr>
       </w:pPr>
       <w:r>
-        <w:lastRenderedPageBreak/>
         <w:t>click, purchase에 대해서도 동일한 방식으로 u_click_cnt_7d, u_buy_rate_30d 등의 피처를 정의하여, 단기 행동 강도와 전환 경향을 정량화하였다.</w:t>
       </w:r>
     </w:p>
@@ -2107,7 +2096,11 @@
       </w:r>
       <w:r>
         <w:br/>
-        <w:t>넷째, “어떤 주제(topic)와 채널 조합” 혹은 “특정 캠페인”이 과거에 얼마나 좋은 성과를 냈는지를 반영하기 위해, 컨텍스트별 롤링 반응률 피처를 설계하였다.</w:t>
+        <w:t xml:space="preserve">넷째, “어떤 주제(topic)와 채널 조합” 혹은 “특정 캠페인”이 과거에 얼마나 좋은 성과를 냈는지를 </w:t>
+      </w:r>
+      <w:r>
+        <w:lastRenderedPageBreak/>
+        <w:t>반영하기 위해, 컨텍스트별 롤링 반응률 피처를 설계하였다.</w:t>
       </w:r>
     </w:p>
     <w:p>
@@ -2231,7 +2224,6 @@
         </w:numPr>
       </w:pPr>
       <w:r>
-        <w:lastRenderedPageBreak/>
         <w:t>동시에, 같은 주제를 마지막으로 발송한 시점과 현재 메시지 발송시점 사이의 시간차(시간 단위)를 topic_t_since_hours로 구한다.</w:t>
       </w:r>
     </w:p>
@@ -2243,7 +2235,11 @@
         </w:numPr>
       </w:pPr>
       <w:r>
-        <w:t>이 두 값에 대해, “최근 노출 횟수가 많을수록 신선도가 떨어지고, 마지막 노출 이후 시간이 길수록 신선도가 회복된다”는 가정을 반영하는 함수</w:t>
+        <w:t>이 두 값에 대해, “최근 노출 횟수가 많을수록 신선도가 떨어지고, 마지막 노출 이후 시간</w:t>
+      </w:r>
+      <w:r>
+        <w:lastRenderedPageBreak/>
+        <w:t>이 길수록 신선도가 회복된다”는 가정을 반영하는 함수</w:t>
       </w:r>
     </w:p>
     <w:p>
@@ -2550,6 +2546,7 @@
         <w:rPr>
           <w:rFonts w:hint="eastAsia"/>
         </w:rPr>
+        <w:lastRenderedPageBreak/>
         <w:t xml:space="preserve">본 연구는 Van Tol(2024)이 제안한 RNN-LSTM 베이스라인 모델의 재현성을 확보하고 학습 효율성을 극대화하기 위해, 원시 데이터에 대해 다음의 6단계 </w:t>
       </w:r>
       <w:proofErr w:type="spellStart"/>
@@ -2680,7 +2677,6 @@
         <w:rPr>
           <w:rFonts w:hint="eastAsia"/>
         </w:rPr>
-        <w:lastRenderedPageBreak/>
         <w:t>셋째</w:t>
       </w:r>
       <w:r>
@@ -2703,6 +2699,7 @@
         <w:rPr>
           <w:rFonts w:hint="eastAsia"/>
         </w:rPr>
+        <w:lastRenderedPageBreak/>
         <w:t>특히</w:t>
       </w:r>
       <w:r>
@@ -2810,11 +2807,11 @@
     <w:p>
       <w:commentRangeStart w:id="10"/>
       <w:r>
-        <w:t>본 연구의 종속변수는 메시지 수신 후 24시간 이내 구매 여부(Purchase within 24h)로 정의된다. 원본 데모 데이터(messages-demo.csv)의 전환(Positive) 비율은 약 0.12%에 불과하여, 단순 언더샘플링 시 학습 데이터의 총량이 급격히 감소하여 정보 손실이 발생할 우려가 있다. 이에 본 연구는 베이스라인 논문(Van Tol, 2024)의 방법론을 따라, 전체 원본 데이터(messages.csv, 1.7억 건)로부</w:t>
+        <w:t xml:space="preserve">본 연구의 종속변수는 메시지 수신 후 24시간 이내 구매 여부(Purchase within 24h)로 정의된다. 원본 데모 데이터(messages-demo.csv)의 전환(Positive) 비율은 약 0.12%에 불과하여, 단순 언더샘플링 시 학습 데이터의 총량이 급격히 감소하여 정보 손실이 발생할 우려가 있다. 이에 본 연구는 베이스라인 논문(Van Tol, 2024)의 방법론을 따라, 전체 원본 데이터(messages.csv, 1.7억 건)로부터 전환(is_purchased=1)이 발생한 로그를 추출하여 데모 데이터셋에 추가 주입(Infusion)하는 방식을 적용하였다. 이를 통해 소수 클래스의 충분한 표본 수를 우선 확보한 뒤, 선행 연구(Thabtah et al., 2020)에서 제안한 최적 성능 비율인 약 10%의 전환 비율을 맞추기 위해 다수 클래스(비구매)를 언더샘플링(Undersampling)하였다. 최종적으로 약 100,000건의 학습 데이터셋을 구축하였다. 데이터 분할은 전체 표본을 무작위로 섞은 후(Random Shuffle), 단순 무작위 추출(Simple Random </w:t>
       </w:r>
       <w:r>
         <w:lastRenderedPageBreak/>
-        <w:t>터 전환(is_purchased=1)이 발생한 로그를 추출하여 데모 데이터셋에 추가 주입(Infusion)하는 방식을 적용하였다. 이를 통해 소수 클래스의 충분한 표본 수를 우선 확보한 뒤, 선행 연구(Thabtah et al., 2020)에서 제안한 최적 성능 비율인 약 10%의 전환 비율을 맞추기 위해 다수 클래스(비구매)를 언더샘플링(Undersampling)하였다. 최종적으로 약 100,000건의 학습 데이터셋을 구축하였다. 데이터 분할은 전체 표본을 무작위로 섞은 후(Random Shuffle), 단순 무작위 추출(Simple Random Splitting) 방식을 적용하여 학습(Train 70%), 검증(Validation 15%), 테스트(Test 15%) 세트로 분할하였다. 이는 인위적인 사용자 분리 없이 전체 데이터의 통계적 분포가 각 세트에 고르게 반영되도록 하여 일반화 성능을 객관적으로 평가하기 위함이다.</w:t>
+        <w:t>Splitting) 방식을 적용하여 학습(Train 70%), 검증(Validation 15%), 테스트(Test 15%) 세트로 분할하였다. 이는 인위적인 사용자 분리 없이 전체 데이터의 통계적 분포가 각 세트에 고르게 반영되도록 하여 일반화 성능을 객관적으로 평가하기 위함이다.</w:t>
       </w:r>
       <w:commentRangeEnd w:id="10"/>
       <w:r>
@@ -3110,11 +3107,7 @@
         </m:r>
       </m:oMath>
       <w:r>
-        <w:t>형태의 3차원 텐서로 변환하였다. 이때 별도의 시퀀스 패</w:t>
-      </w:r>
-      <w:r>
-        <w:lastRenderedPageBreak/>
-        <w:t>딩이나 마스킹은 사용하지 않고, 각 샘플 단위(feature vector)를 직접 모델에 입력하였다.</w:t>
+        <w:t>형태의 3차원 텐서로 변환하였다. 이때 별도의 시퀀스 패딩이나 마스킹은 사용하지 않고, 각 샘플 단위(feature vector)를 직접 모델에 입력하였다.</w:t>
       </w:r>
       <w:commentRangeEnd w:id="11"/>
       <w:r>
@@ -3181,7 +3174,11 @@
         </w:numPr>
       </w:pPr>
       <w:r>
-        <w:t>Multi-Layer Perceptron (MLP): 가장 기본적인 딥러닝 구조로, 입력층과 은닉층, 출력층으로 구성된 전방향 신경망(Feed-forward Neural Network)이다. 고객 행동 변수들의 고차원적 조합을 학습하여 비선형 패턴을 분류하는 데 사용된다.</w:t>
+        <w:t xml:space="preserve">Multi-Layer Perceptron (MLP): 가장 기본적인 딥러닝 구조로, 입력층과 은닉층, 출력층으로 </w:t>
+      </w:r>
+      <w:r>
+        <w:lastRenderedPageBreak/>
+        <w:t>구성된 전방향 신경망(Feed-forward Neural Network)이다. 고객 행동 변수들의 고차원적 조합을 학습하여 비선형 패턴을 분류하는 데 사용된다.</w:t>
       </w:r>
     </w:p>
     <w:p>
@@ -3270,11 +3267,7 @@
         </w:numPr>
       </w:pPr>
       <w:r>
-        <w:t xml:space="preserve">CNN-LSTM: CNN을 인코더(Encoder)로 사용하여 입력 시퀀스에서 노이즈를 제거하고 핵심적인 국소 특징(Feature Map)을 추출한 후, 이를 LSTM의 입력으로 전달하여 시계열적 흐름을 학습하는 구조다. 이는 고객의 반응 패턴 중 의미 있는 이벤트(Event)를 CNN이 먼저 선별하고, LSTM이 그 이벤트들의 시간적 인과관계를 해석함으로써 예측 정확도를 높이는 </w:t>
-      </w:r>
-      <w:r>
-        <w:lastRenderedPageBreak/>
-        <w:t>전략이다.</w:t>
+        <w:t>CNN-LSTM: CNN을 인코더(Encoder)로 사용하여 입력 시퀀스에서 노이즈를 제거하고 핵심적인 국소 특징(Feature Map)을 추출한 후, 이를 LSTM의 입력으로 전달하여 시계열적 흐름을 학습하는 구조다. 이는 고객의 반응 패턴 중 의미 있는 이벤트(Event)를 CNN이 먼저 선별하고, LSTM이 그 이벤트들의 시간적 인과관계를 해석함으로써 예측 정확도를 높이는 전략이다.</w:t>
       </w:r>
     </w:p>
     <w:p>
@@ -3285,7 +3278,11 @@
         </w:numPr>
       </w:pPr>
       <w:r>
-        <w:t>RNN-LSTM: 단순 순환신경망(RNN)과 장기 메모리 신경망(LSTM)을 계층적으로 쌓은(Stacked) 구조이다. 하위 계층의 RNN은 고객의 단기적인 행동 변동성(Short-term Fluctuation)을 민감하게 포착하고, 상위 계층의 LSTM은 이를 바탕으로 장기적인 전환 추세(Long-term Trend)를 안정적으로 학습한다. 이 구조는 본 연구에서 제시한 행동 최신성(Recency)과 피로도(Fatigue)가 복합적으로 작용하는 고객 여정을 모델링하는 데 있어, 단기 반응과 장기 기억을 동시에 최적화할 수 있는 아키텍처로 채택되었다.</w:t>
+        <w:t>RNN-LSTM: 단순 순환신경망(RNN)과 장기 메모리 신경망(LSTM)을 계층적으로 쌓은(Stacked) 구조이다. 하위 계층의 RNN은 고객의 단기적인 행동 변동성(Short-term Fluctuation)을 민감하게 포착하고, 상위 계층의 LSTM은 이를 바탕으로 장기적인 전환 추세(Long-term Trend)를 안정적으로 학습한다. 이 구조는 본 연구에서 제시한 행동 최신성</w:t>
+      </w:r>
+      <w:r>
+        <w:lastRenderedPageBreak/>
+        <w:t>(Recency)과 피로도(Fatigue)가 복합적으로 작용하는 고객 여정을 모델링하는 데 있어, 단기 반응과 장기 기억을 동시에 최적화할 수 있는 아키텍처로 채택되었다.</w:t>
       </w:r>
     </w:p>
     <w:p>
@@ -3474,7 +3471,11 @@
         <w:t>본</w:t>
       </w:r>
       <w:r>
-        <w:t xml:space="preserve"> 연구에서는 정의한 네 가지 마케팅 도메인 지식 기반 파생변수들이 실제 데이터에서 유의미한 행동 이질성을 반영하며, 설명 변수 간 중복 없이 독립적인 정보를 제공하는지 확인하기 위해 </w:t>
+        <w:t xml:space="preserve"> 연구에서는 정의한 네 가지 마케팅 도메인 지식 기반 파생변수들이 실제 데이터에서 유의미한 </w:t>
+      </w:r>
+      <w:r>
+        <w:lastRenderedPageBreak/>
+        <w:t xml:space="preserve">행동 이질성을 반영하며, 설명 변수 간 중복 없이 독립적인 정보를 제공하는지 확인하기 위해 </w:t>
       </w:r>
       <w:proofErr w:type="spellStart"/>
       <w:r>
@@ -4585,7 +4586,6 @@
                 <w:szCs w:val="16"/>
                 <w:bdr w:val="none" w:sz="0" w:space="0" w:color="auto" w:frame="1"/>
               </w:rPr>
-              <w:lastRenderedPageBreak/>
               <w:t>(</w:t>
             </w:r>
           </w:p>
@@ -7972,11 +7972,7 @@
     </w:p>
     <w:p>
       <w:r>
-        <w:t xml:space="preserve">종합하면, 본 연구에서 개발한 파생변수들은 타겟 변수와의 단순 선형적 상관성이 크지 않음에도 </w:t>
-      </w:r>
-      <w:r>
-        <w:lastRenderedPageBreak/>
-        <w:t>불구하고, 고객 행동의 이질적 특성을 반영하는 비선형적 설명력을 보유하고 있는 것으로 해석된다. 이는 제4장에서 제시할 실증 분석을 통해 확인되는 바와 같이, 변수 개별 수준이 아닌 변수 세트 수준의 적용을 통해 예측 성능 개선에 실질적인 기여를 할 수 있음을 뒷받침한다.</w:t>
+        <w:t>종합하면, 본 연구에서 개발한 파생변수들은 타겟 변수와의 단순 선형적 상관성이 크지 않음에도 불구하고, 고객 행동의 이질적 특성을 반영하는 비선형적 설명력을 보유하고 있는 것으로 해석된다. 이는 제4장에서 제시할 실증 분석을 통해 확인되는 바와 같이, 변수 개별 수준이 아닌 변수 세트 수준의 적용을 통해 예측 성능 개선에 실질적인 기여를 할 수 있음을 뒷받침한다.</w:t>
       </w:r>
     </w:p>
     <w:p>
@@ -8011,6 +8007,7 @@
         <w:rPr>
           <w:noProof/>
         </w:rPr>
+        <w:lastRenderedPageBreak/>
         <w:drawing>
           <wp:inline distT="0" distB="0" distL="0" distR="0" wp14:anchorId="660D62E8" wp14:editId="2A984BAE">
             <wp:extent cx="5731510" cy="4912995"/>
@@ -8054,75 +8051,69 @@
         </w:drawing>
       </w:r>
     </w:p>
+    <w:p/>
     <w:p>
-      <w:pPr>
+      <w:r>
+        <w:t>4.</w:t>
+      </w:r>
+      <w:r>
         <w:rPr>
           <w:rFonts w:hint="eastAsia"/>
         </w:rPr>
-      </w:pPr>
+        <w:t>2</w:t>
+      </w:r>
+      <w:r>
+        <w:t>. 실험 설계 및 분석 절차</w:t>
+      </w:r>
     </w:p>
     <w:p>
       <w:r>
-        <w:t>4.</w:t>
-      </w:r>
-      <w:r>
         <w:rPr>
           <w:rFonts w:hint="eastAsia"/>
         </w:rPr>
-        <w:t>2</w:t>
-      </w:r>
-      <w:r>
-        <w:t>. 실험 설계 및 분석 절차</w:t>
+        <w:t>본</w:t>
+      </w:r>
+      <w:r>
+        <w:t xml:space="preserve"> 장에서는 제1장에서 제시한 연구 질문 중, 알고리즘 비교(RQ2)와 도메인 지식 기반 피처세트의 효과(RQ1, RQ3)를 순차적으로 검증한다. 먼저 4.3절에서 알고리즘별 성능을 비교하고(RQ2), 4.4절에서 지식 기반 피처세트가 베이스라인 대비 얼마나 성능을 향상시키는지와 각 세트의 한계 기여도를 분석한다(RQ1, RQ3)</w:t>
+      </w:r>
+      <w:r>
+        <w:t>. 실험의 목적은 (1) 선행연구인 Van Tol(2024)에서 보고된 것처럼 RNN-LSTM 계열 모델이 여전히 최적의 선택인지, (2) 제안한 네 가지 마케팅 도메인 지식 축(RFM/BTYD, Temporal Dynamics, Behavior Recency/Fatigue, Novelty/Path)을 입력 피처로 추가할 때 어떤 피처 세트가 예측 성능 향상에 가장 크게 기여하는지를 정량적으로 검증하는 데 있다.</w:t>
       </w:r>
     </w:p>
     <w:p>
       <w:r>
-        <w:rPr>
-          <w:rFonts w:hint="eastAsia"/>
-        </w:rPr>
-        <w:t>본</w:t>
-      </w:r>
-      <w:r>
-        <w:t xml:space="preserve"> 장에서는 제1장에서 제시한 연구 질문 중, 알고리즘 비교(RQ2)와 도메인 지식 기반 피처세트의 효과(RQ1, RQ3)를 순차적으로 검증한다. 먼저 4.3절에서 알고리즘별 성능을 비교하고(RQ2), 4.4절에서 지식 기반 피처세트가 베이스라인 대비 얼마나 성능을 향상시키는지와 각 세트의 한계 기여도를 분석한다(RQ1, RQ3)</w:t>
-      </w:r>
-      <w:r>
-        <w:t xml:space="preserve">. 실험의 목적은 (1) 선행연구인 Van Tol(2024)에서 보고된 것처럼 RNN-LSTM 계열 모델이 여전히 최적의 선택인지, (2) 제안한 네 가지 마케팅 도메인 지식 축(RFM/BTYD, Temporal Dynamics, Behavior Recency/Fatigue, Novelty/Path)을 입력 피처로 추가할 때 </w:t>
+        <w:t xml:space="preserve">이를 위해 본 연구는 3.3절에서 구축한 약 10만 건 규모의 학습용 표본(테스트 세트 크기 </w:t>
+      </w:r>
+      <w:r>
+        <w:rPr>
+          <w:rFonts w:ascii="Cambria Math" w:hAnsi="Cambria Math" w:cs="Cambria Math"/>
+        </w:rPr>
+        <w:t>𝑛</w:t>
+      </w:r>
+      <w:r>
+        <w:t xml:space="preserve">_eval </w:t>
+      </w:r>
+      <w:r>
+        <w:rPr>
+          <w:rFonts w:ascii="Cambria Math" w:hAnsi="Cambria Math" w:cs="Cambria Math"/>
+        </w:rPr>
+        <w:t>≈</w:t>
+      </w:r>
+      <w:r>
+        <w:t xml:space="preserve"> 15,000, 양성 비율 pos_rate_eval </w:t>
+      </w:r>
+      <w:r>
+        <w:rPr>
+          <w:rFonts w:ascii="Cambria Math" w:hAnsi="Cambria Math" w:cs="Cambria Math"/>
+        </w:rPr>
+        <w:t>≈</w:t>
+      </w:r>
+      <w:r>
+        <w:t xml:space="preserve"> 0.10)을 사용하였다. 종속변수는 메시지 발송 후 24시간 이내 구매 여부(is_purchased)이며, 평가 지표는 3.6절에서 정의한 정확도(Accuracy), 재현율(Recall), F1-</w:t>
       </w:r>
       <w:r>
         <w:lastRenderedPageBreak/>
-        <w:t>어떤 피처 세트가 예측 성능 향상에 가장 크게 기여하는지를 정량적으로 검증하는 데 있다.</w:t>
-      </w:r>
-    </w:p>
-    <w:p>
-      <w:r>
-        <w:t xml:space="preserve">이를 위해 본 연구는 3.3절에서 구축한 약 10만 건 규모의 학습용 표본(테스트 세트 크기 </w:t>
-      </w:r>
-      <w:r>
-        <w:rPr>
-          <w:rFonts w:ascii="Cambria Math" w:hAnsi="Cambria Math" w:cs="Cambria Math"/>
-        </w:rPr>
-        <w:t>𝑛</w:t>
-      </w:r>
-      <w:r>
-        <w:t xml:space="preserve">_eval </w:t>
-      </w:r>
-      <w:r>
-        <w:rPr>
-          <w:rFonts w:ascii="Cambria Math" w:hAnsi="Cambria Math" w:cs="Cambria Math"/>
-        </w:rPr>
-        <w:t>≈</w:t>
-      </w:r>
-      <w:r>
-        <w:t xml:space="preserve"> 15,000, 양성 비율 pos_rate_eval </w:t>
-      </w:r>
-      <w:r>
-        <w:rPr>
-          <w:rFonts w:ascii="Cambria Math" w:hAnsi="Cambria Math" w:cs="Cambria Math"/>
-        </w:rPr>
-        <w:t>≈</w:t>
-      </w:r>
-      <w:r>
-        <w:t xml:space="preserve"> 0.10)을 사용하였다. 종속변수는 메시지 발송 후 24시간 이내 구매 여부(is_purchased)이며, 평가 지표는 3.6절에서 정의한 정확도(Accuracy), 재현율(Recall), F1-score, ROC AUC를 중심으로 해석하였다. 불균형(class imbalance) 구조를 고려하여, 본 연구에서는 Accuracy보다 Recall·F1-score·ROC AUC에 분석의 비중을 두었다.</w:t>
+        <w:t>score, ROC AUC를 중심으로 해석하였다. 불균형(class imbalance) 구조를 고려하여, 본 연구에서는 Accuracy보다 Recall·F1-score·ROC AUC에 분석의 비중을 두었다.</w:t>
       </w:r>
     </w:p>
     <w:p>
@@ -8649,23 +8640,26 @@
     <w:p/>
     <w:p>
       <w:r>
+        <w:t>즉, 각 알고리즘마다 “베이스라인 + 단일 도메인 지식 축” 구조를 동일하게 적용함으로써, 특정 피처 세트가 예측 성능에 미치는 한계 기여(marginal contribution)를 공정하게 비교할 수 있도록 설계하였다. 다시 말해, 네 가지 이론 축을 한 번에 모두 투입하는 것이 아니라,</w:t>
+      </w:r>
+      <w:r>
+        <w:rPr>
+          <w:rFonts w:hint="eastAsia"/>
+        </w:rPr>
+        <w:t xml:space="preserve"> 베이스라인 대비 </w:t>
+      </w:r>
+      <w:r>
+        <w:rPr>
+          <w:rFonts w:hint="eastAsia"/>
+        </w:rPr>
+        <w:t xml:space="preserve">피쳐세트의 </w:t>
+      </w:r>
+      <w:r>
+        <w:t>성능 차이를 통해 “어떤 도메인 지식이 모델 구조와 무관하게 일관된 이득을 제공하</w:t>
+      </w:r>
+      <w:r>
         <w:lastRenderedPageBreak/>
-        <w:t>즉, 각 알고리즘마다 “베이스라인 + 단일 도메인 지식 축” 구조를 동일하게 적용함으로써, 특정 피처 세트가 예측 성능에 미치는 한계 기여(marginal contribution)를 공정하게 비교할 수 있도록 설계하였다. 다시 말해, 네 가지 이론 축을 한 번에 모두 투입하는 것이 아니라,</w:t>
-      </w:r>
-      <w:r>
-        <w:rPr>
-          <w:rFonts w:hint="eastAsia"/>
-        </w:rPr>
-        <w:t xml:space="preserve"> 베이스라인 대비 </w:t>
-      </w:r>
-      <w:r>
-        <w:rPr>
-          <w:rFonts w:hint="eastAsia"/>
-        </w:rPr>
-        <w:t xml:space="preserve">피쳐세트의 </w:t>
-      </w:r>
-      <w:r>
-        <w:t>성능 차이를 통해 “어떤 도메인 지식이 모델 구조와 무관하게 일관된 이득을 제공하는지”를 평가한다.</w:t>
+        <w:t>는지”를 평가한다.</w:t>
       </w:r>
     </w:p>
     <w:p>
@@ -12137,6 +12131,7 @@
     </w:p>
     <w:p>
       <w:r>
+        <w:lastRenderedPageBreak/>
         <w:t>본 절에서는 선행연구(Danny, 2024)가 주장한 RNN/LSTM 모델의 우수성이, 데이터의 희소성이 높고 도메인 지식 피처가 제공되는 본 연구의 환경에서도 유효한지 비판적으로 검증하고자 하였다.</w:t>
       </w:r>
       <w:r>
@@ -17393,6 +17388,7 @@
                 <w:b/>
                 <w:bCs/>
               </w:rPr>
+              <w:lastRenderedPageBreak/>
               <w:t>CNN-LSTM</w:t>
             </w:r>
           </w:p>
@@ -18706,7 +18702,6 @@
         <w:rPr>
           <w:noProof/>
         </w:rPr>
-        <w:lastRenderedPageBreak/>
         <w:drawing>
           <wp:inline distT="0" distB="0" distL="0" distR="0" wp14:anchorId="68ABD265" wp14:editId="53CD7D37">
             <wp:extent cx="5731510" cy="3202305"/>
@@ -18752,6 +18747,7 @@
     </w:p>
     <w:p>
       <w:r>
+        <w:lastRenderedPageBreak/>
         <w:t>[</w:t>
       </w:r>
       <w:r>
@@ -18846,11 +18842,7 @@
         <w:t xml:space="preserve"> 변수세트</w:t>
       </w:r>
       <w:r>
-        <w:t>가 가장 중요한 기여 요인으로 확인되었으며, 이는 3장에서 수행한 상관분석 결과(최근 행동 변수의 높은 타겟 연관성)를 실험적으로 재검증한 것이다. 또한 복잡한 딥러닝 모델을 사용하지 않더</w:t>
-      </w:r>
-      <w:r>
-        <w:lastRenderedPageBreak/>
-        <w:t xml:space="preserve">라도, 의미 있는 마케팅 지식이 반영된 피처 설계만으로도 성능을 크게 향상할 수 있음을 경험적으로 입증하였다. </w:t>
+        <w:t xml:space="preserve">가 가장 중요한 기여 요인으로 확인되었으며, 이는 3장에서 수행한 상관분석 결과(최근 행동 변수의 높은 타겟 연관성)를 실험적으로 재검증한 것이다. 또한 복잡한 딥러닝 모델을 사용하지 않더라도, 의미 있는 마케팅 지식이 반영된 피처 설계만으로도 성능을 크게 향상할 수 있음을 경험적으로 입증하였다. </w:t>
       </w:r>
       <w:r>
         <w:rPr>
@@ -18882,7 +18874,11 @@
         <w:t>행동 최신성 및 피로도(Recency/Fatigue) 변수</w:t>
       </w:r>
       <w:r>
-        <w:t xml:space="preserve"> 적용 시 베이스라인 대비 가장 큰 성능 향상(F1-score 및 ROC AUC 기준)이 확인되었다. 특히 최신 상호작용 패턴을 활용하는 변수(u_open_cnt_7d, u_buy_rate_30d 등)는 타겟 변수와 높은 양의 상관성을 보였으며, 이는 3장에서 수행한 상관구조 분석 결과와 일관된다. 즉, “최근에 반응한 고객이 다시 반응한다”는 마케팅 행동 이론을 본 연구의 데이터 기반 실험이 재검증한 것이다. 반면 RFM/BTYD 및 Temporal Dynamics 기반 변수는 일부 알고리즘에서 제한적인 개선만을 보였으며, CNN 등 특정 모델에서는 소폭 성능 저하가 나타나 알고리즘별 민감도 차이 또한 존재함을 확인하였다.</w:t>
+        <w:t xml:space="preserve"> 적용 시 베이스라인 대비 가장 큰 성능 향상(F1-score 및 ROC AUC 기준)이 확인되었다. 특히 최신 상호작용 패턴을 활용하는 변수(u_open_cnt_7d, u_buy_rate_30d 등)는 타겟 변수와 높은 양의 상관성을 보였으며, 이는 3장에서 수행한 상관구조 분석 결과와 일관된다. 즉, “최근에 반응한 고객이 다시 반응한다”는 마케팅 행동 이론을 본 연구의 데이터 기반 실험이 </w:t>
+      </w:r>
+      <w:r>
+        <w:lastRenderedPageBreak/>
+        <w:t>재검증한 것이다. 반면 RFM/BTYD 및 Temporal Dynamics 기반 변수는 일부 알고리즘에서 제한적인 개선만을 보였으며, CNN 등 특정 모델에서는 소폭 성능 저하가 나타나 알고리즘별 민감도 차이 또한 존재함을 확인하였다.</w:t>
       </w:r>
     </w:p>
     <w:p>
@@ -19022,9 +19018,6 @@
     <w:p>
       <w:pPr>
         <w:pStyle w:val="ab"/>
-        <w:rPr>
-          <w:rFonts w:hint="eastAsia"/>
-        </w:rPr>
       </w:pPr>
       <w:r>
         <w:rPr>
